--- a/src/main/resources/case_1.docx
+++ b/src/main/resources/case_1.docx
@@ -1,6 +1,6 @@
 
 <file path=word/document.xml><?xml version="1.0" encoding="utf-8"?>
-<w:document xmlns:wpc="http://schemas.microsoft.com/office/word/2010/wordprocessingCanvas" xmlns:cx="http://schemas.microsoft.com/office/drawing/2014/chartex" xmlns:mc="http://schemas.openxmlformats.org/markup-compatibility/2006" xmlns:o="urn:schemas-microsoft-com:office:office" xmlns:r="http://schemas.openxmlformats.org/officeDocument/2006/relationships" xmlns:m="http://schemas.openxmlformats.org/officeDocument/2006/math" xmlns:v="urn:schemas-microsoft-com:vml" xmlns:wp14="http://schemas.microsoft.com/office/word/2010/wordprocessingDrawing" xmlns:wp="http://schemas.openxmlformats.org/drawingml/2006/wordprocessingDrawing" xmlns:w10="urn:schemas-microsoft-com:office:word" xmlns:w="http://schemas.openxmlformats.org/wordprocessingml/2006/main" xmlns:w14="http://schemas.microsoft.com/office/word/2010/wordml" xmlns:w15="http://schemas.microsoft.com/office/word/2012/wordml" xmlns:w16se="http://schemas.microsoft.com/office/word/2015/wordml/symex" xmlns:wpg="http://schemas.microsoft.com/office/word/2010/wordprocessingGroup" xmlns:wpi="http://schemas.microsoft.com/office/word/2010/wordprocessingInk" xmlns:wne="http://schemas.microsoft.com/office/word/2006/wordml" xmlns:wps="http://schemas.microsoft.com/office/word/2010/wordprocessingShape" mc:Ignorable="w14 w15 w16se wp14">
+<w:document xmlns:wpc="http://schemas.microsoft.com/office/word/2010/wordprocessingCanvas" xmlns:mo="http://schemas.microsoft.com/office/mac/office/2008/main" xmlns:mc="http://schemas.openxmlformats.org/markup-compatibility/2006" xmlns:mv="urn:schemas-microsoft-com:mac:vml" xmlns:o="urn:schemas-microsoft-com:office:office" xmlns:r="http://schemas.openxmlformats.org/officeDocument/2006/relationships" xmlns:m="http://schemas.openxmlformats.org/officeDocument/2006/math" xmlns:v="urn:schemas-microsoft-com:vml" xmlns:wp14="http://schemas.microsoft.com/office/word/2010/wordprocessingDrawing" xmlns:wp="http://schemas.openxmlformats.org/drawingml/2006/wordprocessingDrawing" xmlns:w10="urn:schemas-microsoft-com:office:word" xmlns:w="http://schemas.openxmlformats.org/wordprocessingml/2006/main" xmlns:w14="http://schemas.microsoft.com/office/word/2010/wordml" xmlns:w15="http://schemas.microsoft.com/office/word/2012/wordml" xmlns:wpg="http://schemas.microsoft.com/office/word/2010/wordprocessingGroup" xmlns:wpi="http://schemas.microsoft.com/office/word/2010/wordprocessingInk" xmlns:wne="http://schemas.microsoft.com/office/word/2006/wordml" xmlns:wps="http://schemas.microsoft.com/office/word/2010/wordprocessingShape" mc:Ignorable="w14 w15 wp14">
   <w:body>
     <w:p>
       <w:pPr>
@@ -49,7 +49,7 @@
         <mc:AlternateContent>
           <mc:Choice Requires="wps">
             <w:drawing>
-              <wp:anchor distT="0" distB="0" distL="114300" distR="114300" simplePos="0" relativeHeight="251659264" behindDoc="0" locked="0" layoutInCell="1" allowOverlap="1" wp14:anchorId="2738D2EF" wp14:editId="4A00EA2C">
+              <wp:anchor distT="0" distB="0" distL="114300" distR="114300" simplePos="0" relativeHeight="251659264" behindDoc="0" locked="0" layoutInCell="1" allowOverlap="1" wp14:anchorId="3EE83405" wp14:editId="6D206D78">
                 <wp:simplePos x="0" y="0"/>
                 <wp:positionH relativeFrom="column">
                   <wp:posOffset>1000125</wp:posOffset>
@@ -112,6 +112,7 @@
                               </w:rPr>
                               <w:t>输入初始</w:t>
                             </w:r>
+                            <w:proofErr w:type="spellStart"/>
                             <w:r>
                               <w:rPr>
                                 <w:rFonts w:hint="eastAsia"/>
@@ -119,6 +120,7 @@
                               </w:rPr>
                               <w:t>url</w:t>
                             </w:r>
+                            <w:proofErr w:type="spellEnd"/>
                           </w:p>
                         </w:txbxContent>
                       </wps:txbx>
@@ -140,7 +142,7 @@
               </wp:anchor>
             </w:drawing>
           </mc:Choice>
-          <mc:Fallback>
+          <mc:Fallback xmlns:w16se="http://schemas.microsoft.com/office/word/2015/wordml/symex" xmlns:cx="http://schemas.microsoft.com/office/drawing/2014/chartex">
             <w:pict>
               <v:rect w14:anchorId="2738D2EF" id="矩形 1" o:spid="_x0000_s1026" style="position:absolute;margin-left:78.75pt;margin-top:325.65pt;width:78pt;height:23.25pt;z-index:251659264;visibility:visible;mso-wrap-style:square;mso-width-percent:0;mso-height-percent:0;mso-wrap-distance-left:9pt;mso-wrap-distance-top:0;mso-wrap-distance-right:9pt;mso-wrap-distance-bottom:0;mso-position-horizontal:absolute;mso-position-horizontal-relative:text;mso-position-vertical:absolute;mso-position-vertical-relative:text;mso-width-percent:0;mso-height-percent:0;mso-width-relative:margin;mso-height-relative:margin;v-text-anchor:middle" o:gfxdata="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" filled="f" strokecolor="black [3213]" strokeweight="1pt">
                 <v:textbox>
@@ -182,7 +184,7 @@
         <mc:AlternateContent>
           <mc:Choice Requires="wps">
             <w:drawing>
-              <wp:anchor distT="0" distB="0" distL="114300" distR="114300" simplePos="0" relativeHeight="251660288" behindDoc="0" locked="0" layoutInCell="1" allowOverlap="1" wp14:anchorId="338A3FA9" wp14:editId="59B8F688">
+              <wp:anchor distT="0" distB="0" distL="114300" distR="114300" simplePos="0" relativeHeight="251660288" behindDoc="0" locked="0" layoutInCell="1" allowOverlap="1" wp14:anchorId="101483A4" wp14:editId="7E0AE58B">
                 <wp:simplePos x="0" y="0"/>
                 <wp:positionH relativeFrom="column">
                   <wp:posOffset>1495425</wp:posOffset>
@@ -235,7 +237,7 @@
               </wp:anchor>
             </w:drawing>
           </mc:Choice>
-          <mc:Fallback>
+          <mc:Fallback xmlns:w16se="http://schemas.microsoft.com/office/word/2015/wordml/symex" xmlns:cx="http://schemas.microsoft.com/office/drawing/2014/chartex">
             <w:pict>
               <v:shapetype w14:anchorId="141919CD" id="_x0000_t32" coordsize="21600,21600" o:spt="32" o:oned="t" path="m,l21600,21600e" filled="f">
                 <v:path arrowok="t" fillok="f" o:connecttype="none"/>
@@ -255,7 +257,7 @@
         <mc:AlternateContent>
           <mc:Choice Requires="wps">
             <w:drawing>
-              <wp:anchor distT="0" distB="0" distL="114300" distR="114300" simplePos="0" relativeHeight="251661312" behindDoc="0" locked="0" layoutInCell="1" allowOverlap="1" wp14:anchorId="718AB77C" wp14:editId="71ADF738">
+              <wp:anchor distT="0" distB="0" distL="114300" distR="114300" simplePos="0" relativeHeight="251661312" behindDoc="0" locked="0" layoutInCell="1" allowOverlap="1" wp14:anchorId="031503D4" wp14:editId="58409915">
                 <wp:simplePos x="0" y="0"/>
                 <wp:positionH relativeFrom="column">
                   <wp:posOffset>1009650</wp:posOffset>
@@ -346,7 +348,7 @@
               </wp:anchor>
             </w:drawing>
           </mc:Choice>
-          <mc:Fallback>
+          <mc:Fallback xmlns:w16se="http://schemas.microsoft.com/office/word/2015/wordml/symex" xmlns:cx="http://schemas.microsoft.com/office/drawing/2014/chartex">
             <w:pict>
               <v:rect w14:anchorId="718AB77C" id="矩形 8" o:spid="_x0000_s1027" style="position:absolute;margin-left:79.5pt;margin-top:191.05pt;width:78pt;height:23.25pt;z-index:251661312;visibility:visible;mso-wrap-style:square;mso-width-percent:0;mso-height-percent:0;mso-wrap-distance-left:9pt;mso-wrap-distance-top:0;mso-wrap-distance-right:9pt;mso-wrap-distance-bottom:0;mso-position-horizontal:absolute;mso-position-horizontal-relative:text;mso-position-vertical:absolute;mso-position-vertical-relative:text;mso-width-percent:0;mso-height-percent:0;mso-width-relative:margin;mso-height-relative:margin;v-text-anchor:middle" o:gfxdata="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" filled="f" strokecolor="black [3213]" strokeweight="1pt">
                 <v:textbox>
@@ -386,7 +388,7 @@
         <mc:AlternateContent>
           <mc:Choice Requires="wps">
             <w:drawing>
-              <wp:anchor distT="0" distB="0" distL="114300" distR="114300" simplePos="0" relativeHeight="251662336" behindDoc="0" locked="0" layoutInCell="1" allowOverlap="1" wp14:anchorId="19634797" wp14:editId="10BE32E4">
+              <wp:anchor distT="0" distB="0" distL="114300" distR="114300" simplePos="0" relativeHeight="251662336" behindDoc="0" locked="0" layoutInCell="1" allowOverlap="1" wp14:anchorId="413D95E5" wp14:editId="72AC45CF">
                 <wp:simplePos x="0" y="0"/>
                 <wp:positionH relativeFrom="column">
                   <wp:posOffset>1495425</wp:posOffset>
@@ -439,7 +441,7 @@
               </wp:anchor>
             </w:drawing>
           </mc:Choice>
-          <mc:Fallback>
+          <mc:Fallback xmlns:w16se="http://schemas.microsoft.com/office/word/2015/wordml/symex" xmlns:cx="http://schemas.microsoft.com/office/drawing/2014/chartex">
             <w:pict>
               <v:shape w14:anchorId="5372813F" id="直接箭头连接符 9" o:spid="_x0000_s1026" type="#_x0000_t32" style="position:absolute;left:0;text-align:left;margin-left:117.75pt;margin-top:218.05pt;width:0;height:30pt;flip:y;z-index:251662336;visibility:visible;mso-wrap-style:square;mso-wrap-distance-left:9pt;mso-wrap-distance-top:0;mso-wrap-distance-right:9pt;mso-wrap-distance-bottom:0;mso-position-horizontal:absolute;mso-position-horizontal-relative:text;mso-position-vertical:absolute;mso-position-vertical-relative:text" o:gfxdata="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" strokecolor="black [3213]" strokeweight=".5pt">
                 <v:stroke endarrow="block" joinstyle="miter"/>
@@ -455,7 +457,7 @@
         <mc:AlternateContent>
           <mc:Choice Requires="wps">
             <w:drawing>
-              <wp:anchor distT="0" distB="0" distL="114300" distR="114300" simplePos="0" relativeHeight="251663360" behindDoc="0" locked="0" layoutInCell="1" allowOverlap="1" wp14:anchorId="4F71DD13" wp14:editId="5E3B0555">
+              <wp:anchor distT="0" distB="0" distL="114300" distR="114300" simplePos="0" relativeHeight="251663360" behindDoc="0" locked="0" layoutInCell="1" allowOverlap="1" wp14:anchorId="55FF0B50" wp14:editId="3461D24E">
                 <wp:simplePos x="0" y="0"/>
                 <wp:positionH relativeFrom="column">
                   <wp:posOffset>2009140</wp:posOffset>
@@ -508,7 +510,7 @@
               </wp:anchor>
             </w:drawing>
           </mc:Choice>
-          <mc:Fallback>
+          <mc:Fallback xmlns:w16se="http://schemas.microsoft.com/office/word/2015/wordml/symex" xmlns:cx="http://schemas.microsoft.com/office/drawing/2014/chartex">
             <w:pict>
               <v:shape w14:anchorId="5F93A0CE" id="直接箭头连接符 15" o:spid="_x0000_s1026" type="#_x0000_t32" style="position:absolute;left:0;text-align:left;margin-left:158.2pt;margin-top:202.65pt;width:99.75pt;height:63pt;z-index:251663360;visibility:visible;mso-wrap-style:square;mso-wrap-distance-left:9pt;mso-wrap-distance-top:0;mso-wrap-distance-right:9pt;mso-wrap-distance-bottom:0;mso-position-horizontal:absolute;mso-position-horizontal-relative:text;mso-position-vertical:absolute;mso-position-vertical-relative:text" o:gfxdata="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" strokecolor="black [3213]" strokeweight=".5pt">
                 <v:stroke endarrow="block" joinstyle="miter"/>
@@ -524,7 +526,7 @@
         <mc:AlternateContent>
           <mc:Choice Requires="wps">
             <w:drawing>
-              <wp:anchor distT="0" distB="0" distL="114300" distR="114300" simplePos="0" relativeHeight="251664384" behindDoc="0" locked="0" layoutInCell="1" allowOverlap="1" wp14:anchorId="09F66D10" wp14:editId="4DC2B044">
+              <wp:anchor distT="0" distB="0" distL="114300" distR="114300" simplePos="0" relativeHeight="251664384" behindDoc="0" locked="0" layoutInCell="1" allowOverlap="1" wp14:anchorId="27CDD6CD" wp14:editId="1EB62F7F">
                 <wp:simplePos x="0" y="0"/>
                 <wp:positionH relativeFrom="column">
                   <wp:posOffset>3257550</wp:posOffset>
@@ -615,7 +617,7 @@
               </wp:anchor>
             </w:drawing>
           </mc:Choice>
-          <mc:Fallback>
+          <mc:Fallback xmlns:w16se="http://schemas.microsoft.com/office/word/2015/wordml/symex" xmlns:cx="http://schemas.microsoft.com/office/drawing/2014/chartex">
             <w:pict>
               <v:rect w14:anchorId="09F66D10" id="矩形 16" o:spid="_x0000_s1028" style="position:absolute;margin-left:256.5pt;margin-top:194.8pt;width:78pt;height:23.25pt;z-index:251664384;visibility:visible;mso-wrap-style:square;mso-width-percent:0;mso-height-percent:0;mso-wrap-distance-left:9pt;mso-wrap-distance-top:0;mso-wrap-distance-right:9pt;mso-wrap-distance-bottom:0;mso-position-horizontal:absolute;mso-position-horizontal-relative:text;mso-position-vertical:absolute;mso-position-vertical-relative:text;mso-width-percent:0;mso-height-percent:0;mso-width-relative:margin;mso-height-relative:margin;v-text-anchor:middle" o:gfxdata="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" filled="f" strokecolor="black [3213]" strokeweight="1pt">
                 <v:textbox>
@@ -655,7 +657,7 @@
         <mc:AlternateContent>
           <mc:Choice Requires="wps">
             <w:drawing>
-              <wp:anchor distT="0" distB="0" distL="114300" distR="114300" simplePos="0" relativeHeight="251665408" behindDoc="0" locked="0" layoutInCell="1" allowOverlap="1" wp14:anchorId="771BFFED" wp14:editId="08361193">
+              <wp:anchor distT="0" distB="0" distL="114300" distR="114300" simplePos="0" relativeHeight="251665408" behindDoc="0" locked="0" layoutInCell="1" allowOverlap="1" wp14:anchorId="4E48D761" wp14:editId="5B7B7F93">
                 <wp:simplePos x="0" y="0"/>
                 <wp:positionH relativeFrom="column">
                   <wp:posOffset>3743325</wp:posOffset>
@@ -708,7 +710,7 @@
               </wp:anchor>
             </w:drawing>
           </mc:Choice>
-          <mc:Fallback>
+          <mc:Fallback xmlns:w16se="http://schemas.microsoft.com/office/word/2015/wordml/symex" xmlns:cx="http://schemas.microsoft.com/office/drawing/2014/chartex">
             <w:pict>
               <v:shape w14:anchorId="61DBDBB9" id="直接箭头连接符 17" o:spid="_x0000_s1026" type="#_x0000_t32" style="position:absolute;left:0;text-align:left;margin-left:294.75pt;margin-top:224.8pt;width:0;height:30pt;flip:y;z-index:251665408;visibility:visible;mso-wrap-style:square;mso-wrap-distance-left:9pt;mso-wrap-distance-top:0;mso-wrap-distance-right:9pt;mso-wrap-distance-bottom:0;mso-position-horizontal:absolute;mso-position-horizontal-relative:text;mso-position-vertical:absolute;mso-position-vertical-relative:text" o:gfxdata="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" strokecolor="black [3213]" strokeweight=".5pt">
                 <v:stroke endarrow="block" joinstyle="miter"/>
@@ -724,7 +726,7 @@
         <mc:AlternateContent>
           <mc:Choice Requires="wps">
             <w:drawing>
-              <wp:anchor distT="0" distB="0" distL="114300" distR="114300" simplePos="0" relativeHeight="251666432" behindDoc="0" locked="0" layoutInCell="1" allowOverlap="1" wp14:anchorId="2B0F2CE9" wp14:editId="003AB732">
+              <wp:anchor distT="0" distB="0" distL="114300" distR="114300" simplePos="0" relativeHeight="251666432" behindDoc="0" locked="0" layoutInCell="1" allowOverlap="1" wp14:anchorId="2BDA145A" wp14:editId="684B9463">
                 <wp:simplePos x="0" y="0"/>
                 <wp:positionH relativeFrom="column">
                   <wp:posOffset>2057400</wp:posOffset>
@@ -809,7 +811,7 @@
               </wp:anchor>
             </w:drawing>
           </mc:Choice>
-          <mc:Fallback>
+          <mc:Fallback xmlns:w16se="http://schemas.microsoft.com/office/word/2015/wordml/symex" xmlns:cx="http://schemas.microsoft.com/office/drawing/2014/chartex">
             <w:pict>
               <v:rect w14:anchorId="2B0F2CE9" id="矩形 4" o:spid="_x0000_s1029" style="position:absolute;margin-left:162pt;margin-top:129.15pt;width:78pt;height:23.25pt;z-index:251666432;visibility:visible;mso-wrap-style:square;mso-width-percent:0;mso-height-percent:0;mso-wrap-distance-left:9pt;mso-wrap-distance-top:0;mso-wrap-distance-right:9pt;mso-wrap-distance-bottom:0;mso-position-horizontal:absolute;mso-position-horizontal-relative:text;mso-position-vertical:absolute;mso-position-vertical-relative:text;mso-width-percent:0;mso-height-percent:0;mso-width-relative:margin;mso-height-relative:margin;v-text-anchor:middle" o:gfxdata="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" filled="f" strokecolor="black [3213]" strokeweight="1pt">
                 <v:textbox>
@@ -843,7 +845,7 @@
         <mc:AlternateContent>
           <mc:Choice Requires="wps">
             <w:drawing>
-              <wp:anchor distT="0" distB="0" distL="114300" distR="114300" simplePos="0" relativeHeight="251667456" behindDoc="0" locked="0" layoutInCell="1" allowOverlap="1" wp14:anchorId="0279EFCC" wp14:editId="1AF11345">
+              <wp:anchor distT="0" distB="0" distL="114300" distR="114300" simplePos="0" relativeHeight="251667456" behindDoc="0" locked="0" layoutInCell="1" allowOverlap="1" wp14:anchorId="3688960C" wp14:editId="30F11C68">
                 <wp:simplePos x="0" y="0"/>
                 <wp:positionH relativeFrom="column">
                   <wp:posOffset>1475740</wp:posOffset>
@@ -896,7 +898,7 @@
               </wp:anchor>
             </w:drawing>
           </mc:Choice>
-          <mc:Fallback>
+          <mc:Fallback xmlns:w16se="http://schemas.microsoft.com/office/word/2015/wordml/symex" xmlns:cx="http://schemas.microsoft.com/office/drawing/2014/chartex">
             <w:pict>
               <v:shape w14:anchorId="43D60D14" id="直接箭头连接符 47" o:spid="_x0000_s1026" type="#_x0000_t32" style="position:absolute;left:0;text-align:left;margin-left:116.2pt;margin-top:154.65pt;width:81.75pt;height:39.75pt;flip:y;z-index:251667456;visibility:visible;mso-wrap-style:square;mso-wrap-distance-left:9pt;mso-wrap-distance-top:0;mso-wrap-distance-right:9pt;mso-wrap-distance-bottom:0;mso-position-horizontal:absolute;mso-position-horizontal-relative:text;mso-position-vertical:absolute;mso-position-vertical-relative:text" o:gfxdata="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" strokecolor="black [3213]" strokeweight=".5pt">
                 <v:stroke endarrow="block" joinstyle="miter"/>
@@ -912,7 +914,7 @@
         <mc:AlternateContent>
           <mc:Choice Requires="wps">
             <w:drawing>
-              <wp:anchor distT="0" distB="0" distL="114300" distR="114300" simplePos="0" relativeHeight="251668480" behindDoc="0" locked="0" layoutInCell="1" allowOverlap="1" wp14:anchorId="2CAA516A" wp14:editId="1D02206F">
+              <wp:anchor distT="0" distB="0" distL="114300" distR="114300" simplePos="0" relativeHeight="251668480" behindDoc="0" locked="0" layoutInCell="1" allowOverlap="1" wp14:anchorId="2CDB97A7" wp14:editId="7F559B49">
                 <wp:simplePos x="0" y="0"/>
                 <wp:positionH relativeFrom="column">
                   <wp:posOffset>2590800</wp:posOffset>
@@ -971,7 +973,7 @@
               </wp:anchor>
             </w:drawing>
           </mc:Choice>
-          <mc:Fallback>
+          <mc:Fallback xmlns:w16se="http://schemas.microsoft.com/office/word/2015/wordml/symex" xmlns:cx="http://schemas.microsoft.com/office/drawing/2014/chartex">
             <w:pict>
               <v:shape w14:anchorId="3861E456" id="直接箭头连接符 48" o:spid="_x0000_s1026" type="#_x0000_t32" style="position:absolute;left:0;text-align:left;margin-left:204pt;margin-top:154.6pt;width:90.75pt;height:42.75pt;flip:x y;z-index:251668480;visibility:visible;mso-wrap-style:square;mso-width-percent:0;mso-height-percent:0;mso-wrap-distance-left:9pt;mso-wrap-distance-top:0;mso-wrap-distance-right:9pt;mso-wrap-distance-bottom:0;mso-position-horizontal:absolute;mso-position-horizontal-relative:text;mso-position-vertical:absolute;mso-position-vertical-relative:text;mso-width-percent:0;mso-height-percent:0;mso-width-relative:margin;mso-height-relative:margin" o:gfxdata="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" strokecolor="black [3213]" strokeweight=".5pt">
                 <v:stroke endarrow="block" joinstyle="miter"/>
@@ -987,7 +989,7 @@
         <mc:AlternateContent>
           <mc:Choice Requires="wps">
             <w:drawing>
-              <wp:anchor distT="0" distB="0" distL="114300" distR="114300" simplePos="0" relativeHeight="251669504" behindDoc="0" locked="0" layoutInCell="1" allowOverlap="1" wp14:anchorId="08B97FC4" wp14:editId="4F674A5C">
+              <wp:anchor distT="0" distB="0" distL="114300" distR="114300" simplePos="0" relativeHeight="251669504" behindDoc="0" locked="0" layoutInCell="1" allowOverlap="1" wp14:anchorId="12333383" wp14:editId="514BE2F5">
                 <wp:simplePos x="0" y="0"/>
                 <wp:positionH relativeFrom="column">
                   <wp:posOffset>3314700</wp:posOffset>
@@ -1087,7 +1089,7 @@
               </wp:anchor>
             </w:drawing>
           </mc:Choice>
-          <mc:Fallback>
+          <mc:Fallback xmlns:w16se="http://schemas.microsoft.com/office/word/2015/wordml/symex" xmlns:cx="http://schemas.microsoft.com/office/drawing/2014/chartex">
             <w:pict>
               <v:shapetype w14:anchorId="08B97FC4" id="_x0000_t115" coordsize="21600,21600" o:spt="115" path="m,20465v810,317,1620,452,2397,725c3077,21325,3790,21417,4405,21597v1620,,2202,-180,2657,-272c7580,21280,8002,21010,8455,20917v422,-135,810,-405,1327,-542c10205,20150,10657,19967,11080,19742v517,-182,970,-407,1425,-590c13087,19017,13605,18745,14255,18610v615,-180,1262,-318,1942,-408c16975,18202,17785,18022,18595,18022r,-1670l19192,16252r808,l20000,14467r722,-75l21597,14392,21597,,2972,r,1815l1532,1815r,1860l,3675,,20465xem1532,3675nfl18595,3675r,12677em2972,1815nfl20000,1815r,12652e">
                 <v:stroke joinstyle="miter"/>
@@ -1146,7 +1148,7 @@
         <mc:AlternateContent>
           <mc:Choice Requires="wps">
             <w:drawing>
-              <wp:anchor distT="0" distB="0" distL="114300" distR="114300" simplePos="0" relativeHeight="251670528" behindDoc="0" locked="0" layoutInCell="1" allowOverlap="1" wp14:anchorId="373B5251" wp14:editId="79D1AFF5">
+              <wp:anchor distT="0" distB="0" distL="114300" distR="114300" simplePos="0" relativeHeight="251670528" behindDoc="0" locked="0" layoutInCell="1" allowOverlap="1" wp14:anchorId="674EBDF3" wp14:editId="52D9F129">
                 <wp:simplePos x="0" y="0"/>
                 <wp:positionH relativeFrom="column">
                   <wp:posOffset>1066800</wp:posOffset>
@@ -1234,7 +1236,7 @@
               </wp:anchor>
             </w:drawing>
           </mc:Choice>
-          <mc:Fallback>
+          <mc:Fallback xmlns:w16se="http://schemas.microsoft.com/office/word/2015/wordml/symex" xmlns:cx="http://schemas.microsoft.com/office/drawing/2014/chartex">
             <w:pict>
               <v:shape w14:anchorId="373B5251" id="流程图: 多文档 18" o:spid="_x0000_s1031" type="#_x0000_t115" style="position:absolute;margin-left:84pt;margin-top:246.15pt;width:68.25pt;height:45.75pt;z-index:251670528;visibility:visible;mso-wrap-style:square;mso-wrap-distance-left:9pt;mso-wrap-distance-top:0;mso-wrap-distance-right:9pt;mso-wrap-distance-bottom:0;mso-position-horizontal:absolute;mso-position-horizontal-relative:text;mso-position-vertical:absolute;mso-position-vertical-relative:text;v-text-anchor:middle" o:gfxdata="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" filled="f" strokecolor="black [3213]" strokeweight="1pt">
                 <v:textbox>
@@ -1324,7 +1326,7 @@
         <mc:AlternateContent>
           <mc:Choice Requires="wps">
             <w:drawing>
-              <wp:anchor distT="0" distB="0" distL="114300" distR="114300" simplePos="0" relativeHeight="251730944" behindDoc="0" locked="0" layoutInCell="1" allowOverlap="1" wp14:anchorId="052A25C2" wp14:editId="3CF7356B">
+              <wp:anchor distT="0" distB="0" distL="114300" distR="114300" simplePos="0" relativeHeight="251730944" behindDoc="0" locked="0" layoutInCell="1" allowOverlap="1" wp14:anchorId="6A4AFB65" wp14:editId="599B3652">
                 <wp:simplePos x="0" y="0"/>
                 <wp:positionH relativeFrom="column">
                   <wp:posOffset>4200525</wp:posOffset>
@@ -1381,7 +1383,7 @@
           </mc:Choice>
           <mc:Fallback>
             <w:pict>
-              <v:shapetype w14:anchorId="7973D63E" id="_x0000_t34" coordsize="21600,21600" o:spt="34" o:oned="t" adj="10800" path="m,l@0,0@0,21600,21600,21600e" filled="f">
+              <v:shapetype w14:anchorId="2833F68A" id="_x0000_t34" coordsize="21600,21600" o:spt="34" o:oned="t" adj="10800" path="m0,0l@0,0@0,21600,21600,21600e" filled="f">
                 <v:stroke joinstyle="miter"/>
                 <v:formulas>
                   <v:f eqn="val #0"/>
@@ -1392,7 +1394,7 @@
                 </v:handles>
                 <o:lock v:ext="edit" shapetype="t"/>
               </v:shapetype>
-              <v:shape id="肘形连接符 69" o:spid="_x0000_s1026" type="#_x0000_t34" style="position:absolute;left:0;text-align:left;margin-left:330.75pt;margin-top:308.4pt;width:54pt;height:23.25pt;flip:x y;z-index:251730944;visibility:visible;mso-wrap-style:square;mso-wrap-distance-left:9pt;mso-wrap-distance-top:0;mso-wrap-distance-right:9pt;mso-wrap-distance-bottom:0;mso-position-horizontal:absolute;mso-position-horizontal-relative:text;mso-position-vertical:absolute;mso-position-vertical-relative:text" o:gfxdata="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" adj="300" strokecolor="black [3213]" strokeweight=".5pt">
+              <v:shape id="_x8098__x5f62__x8fde__x63a5__x7b26__x0020_69" o:spid="_x0000_s1026" type="#_x0000_t34" style="position:absolute;left:0;text-align:left;margin-left:330.75pt;margin-top:308.4pt;width:54pt;height:23.25pt;flip:x y;z-index:251730944;visibility:visible;mso-wrap-style:square;mso-wrap-distance-left:9pt;mso-wrap-distance-top:0;mso-wrap-distance-right:9pt;mso-wrap-distance-bottom:0;mso-position-horizontal:absolute;mso-position-horizontal-relative:text;mso-position-vertical:absolute;mso-position-vertical-relative:text" o:gfxdata="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" adj="300" strokecolor="black [3213]" strokeweight=".5pt">
                 <v:stroke endarrow="block"/>
               </v:shape>
             </w:pict>
@@ -1406,7 +1408,7 @@
         <mc:AlternateContent>
           <mc:Choice Requires="wps">
             <w:drawing>
-              <wp:anchor distT="0" distB="0" distL="114300" distR="114300" simplePos="0" relativeHeight="251728896" behindDoc="0" locked="0" layoutInCell="1" allowOverlap="1" wp14:anchorId="72C912F6" wp14:editId="26E95BA8">
+              <wp:anchor distT="0" distB="0" distL="114300" distR="114300" simplePos="0" relativeHeight="251728896" behindDoc="0" locked="0" layoutInCell="1" allowOverlap="1" wp14:anchorId="327FBF75" wp14:editId="69E0B2E9">
                 <wp:simplePos x="0" y="0"/>
                 <wp:positionH relativeFrom="column">
                   <wp:posOffset>4191000</wp:posOffset>
@@ -1461,7 +1463,7 @@
               </wp:anchor>
             </w:drawing>
           </mc:Choice>
-          <mc:Fallback>
+          <mc:Fallback xmlns:w16se="http://schemas.microsoft.com/office/word/2015/wordml/symex" xmlns:cx="http://schemas.microsoft.com/office/drawing/2014/chartex">
             <w:pict>
               <v:shape w14:anchorId="673E6959" id="肘形连接符 67" o:spid="_x0000_s1026" type="#_x0000_t34" style="position:absolute;left:0;text-align:left;margin-left:330pt;margin-top:302.4pt;width:126pt;height:27.75pt;z-index:251728896;visibility:visible;mso-wrap-style:square;mso-wrap-distance-left:9pt;mso-wrap-distance-top:0;mso-wrap-distance-right:9pt;mso-wrap-distance-bottom:0;mso-position-horizontal:absolute;mso-position-horizontal-relative:text;mso-position-vertical:absolute;mso-position-vertical-relative:text" o:gfxdata="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" adj="21600" strokecolor="black [3213]" strokeweight=".5pt">
                 <v:stroke endarrow="block"/>
@@ -1477,7 +1479,7 @@
         <mc:AlternateContent>
           <mc:Choice Requires="wps">
             <w:drawing>
-              <wp:anchor distT="0" distB="0" distL="114300" distR="114300" simplePos="0" relativeHeight="251717632" behindDoc="0" locked="0" layoutInCell="1" allowOverlap="1" wp14:anchorId="616E1246" wp14:editId="56BFE3E4">
+              <wp:anchor distT="0" distB="0" distL="114300" distR="114300" simplePos="0" relativeHeight="251717632" behindDoc="0" locked="0" layoutInCell="1" allowOverlap="1" wp14:anchorId="6C3C7274" wp14:editId="65FFB5DD">
                 <wp:simplePos x="0" y="0"/>
                 <wp:positionH relativeFrom="column">
                   <wp:posOffset>5772150</wp:posOffset>
@@ -1536,7 +1538,7 @@
               </wp:anchor>
             </w:drawing>
           </mc:Choice>
-          <mc:Fallback>
+          <mc:Fallback xmlns:w16se="http://schemas.microsoft.com/office/word/2015/wordml/symex" xmlns:cx="http://schemas.microsoft.com/office/drawing/2014/chartex">
             <w:pict>
               <v:shape w14:anchorId="3C079EF1" id="直接箭头连接符 53" o:spid="_x0000_s1026" type="#_x0000_t32" style="position:absolute;left:0;text-align:left;margin-left:454.5pt;margin-top:358.6pt;width:0;height:14.25pt;z-index:251717632;visibility:visible;mso-wrap-style:square;mso-width-percent:0;mso-height-percent:0;mso-wrap-distance-left:9pt;mso-wrap-distance-top:0;mso-wrap-distance-right:9pt;mso-wrap-distance-bottom:0;mso-position-horizontal:absolute;mso-position-horizontal-relative:text;mso-position-vertical:absolute;mso-position-vertical-relative:text;mso-width-percent:0;mso-height-percent:0;mso-width-relative:margin;mso-height-relative:margin" o:gfxdata="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" strokecolor="black [3213]" strokeweight=".5pt">
                 <v:stroke endarrow="block" joinstyle="miter"/>
@@ -1552,7 +1554,7 @@
         <mc:AlternateContent>
           <mc:Choice Requires="wps">
             <w:drawing>
-              <wp:anchor distT="0" distB="0" distL="114300" distR="114300" simplePos="0" relativeHeight="251723776" behindDoc="0" locked="0" layoutInCell="1" allowOverlap="1" wp14:anchorId="1A968137" wp14:editId="1AE7D73A">
+              <wp:anchor distT="0" distB="0" distL="114300" distR="114300" simplePos="0" relativeHeight="251723776" behindDoc="0" locked="0" layoutInCell="1" allowOverlap="1" wp14:anchorId="1DF0C484" wp14:editId="38AFBEA4">
                 <wp:simplePos x="0" y="0"/>
                 <wp:positionH relativeFrom="rightMargin">
                   <wp:posOffset>114300</wp:posOffset>
@@ -1631,7 +1633,7 @@
               </wp:anchor>
             </w:drawing>
           </mc:Choice>
-          <mc:Fallback>
+          <mc:Fallback xmlns:w16se="http://schemas.microsoft.com/office/word/2015/wordml/symex" xmlns:cx="http://schemas.microsoft.com/office/drawing/2014/chartex">
             <w:pict>
               <v:oval w14:anchorId="1A968137" id="椭圆 61" o:spid="_x0000_s1032" style="position:absolute;margin-left:9pt;margin-top:330.2pt;width:57.75pt;height:28.5pt;z-index:251723776;visibility:visible;mso-wrap-style:square;mso-wrap-distance-left:9pt;mso-wrap-distance-top:0;mso-wrap-distance-right:9pt;mso-wrap-distance-bottom:0;mso-position-horizontal:absolute;mso-position-horizontal-relative:right-margin-area;mso-position-vertical:absolute;mso-position-vertical-relative:text;v-text-anchor:middle" o:gfxdata="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" filled="f" strokecolor="black [3213]" strokeweight="1pt">
                 <v:stroke joinstyle="miter"/>
@@ -1667,7 +1669,7 @@
         <mc:AlternateContent>
           <mc:Choice Requires="wps">
             <w:drawing>
-              <wp:anchor distT="0" distB="0" distL="114300" distR="114300" simplePos="0" relativeHeight="251725824" behindDoc="0" locked="0" layoutInCell="1" allowOverlap="1" wp14:anchorId="4B38810B" wp14:editId="51BB6CF2">
+              <wp:anchor distT="0" distB="0" distL="114300" distR="114300" simplePos="0" relativeHeight="251725824" behindDoc="0" locked="0" layoutInCell="1" allowOverlap="1" wp14:anchorId="49316661" wp14:editId="0731780D">
                 <wp:simplePos x="0" y="0"/>
                 <wp:positionH relativeFrom="margin">
                   <wp:align>right</wp:align>
@@ -1752,7 +1754,7 @@
               </wp:anchor>
             </w:drawing>
           </mc:Choice>
-          <mc:Fallback>
+          <mc:Fallback xmlns:w16se="http://schemas.microsoft.com/office/word/2015/wordml/symex" xmlns:cx="http://schemas.microsoft.com/office/drawing/2014/chartex">
             <w:pict>
               <v:oval w14:anchorId="4B38810B" id="椭圆 63" o:spid="_x0000_s1033" style="position:absolute;margin-left:6.55pt;margin-top:330.1pt;width:57.75pt;height:28.5pt;z-index:251725824;visibility:visible;mso-wrap-style:square;mso-wrap-distance-left:9pt;mso-wrap-distance-top:0;mso-wrap-distance-right:9pt;mso-wrap-distance-bottom:0;mso-position-horizontal:right;mso-position-horizontal-relative:margin;mso-position-vertical:absolute;mso-position-vertical-relative:text;v-text-anchor:middle" o:gfxdata="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" filled="f" strokecolor="black [3213]" strokeweight="1pt">
                 <v:stroke joinstyle="miter"/>
@@ -1794,7 +1796,7 @@
         <mc:AlternateContent>
           <mc:Choice Requires="wps">
             <w:drawing>
-              <wp:anchor distT="0" distB="0" distL="114300" distR="114300" simplePos="0" relativeHeight="251727872" behindDoc="0" locked="0" layoutInCell="1" allowOverlap="1" wp14:anchorId="1E4F539D" wp14:editId="64475D63">
+              <wp:anchor distT="0" distB="0" distL="114300" distR="114300" simplePos="0" relativeHeight="251727872" behindDoc="0" locked="0" layoutInCell="1" allowOverlap="1" wp14:anchorId="0FD731EA" wp14:editId="4DA29168">
                 <wp:simplePos x="0" y="0"/>
                 <wp:positionH relativeFrom="column">
                   <wp:posOffset>3105150</wp:posOffset>
@@ -1847,7 +1849,7 @@
               </wp:anchor>
             </w:drawing>
           </mc:Choice>
-          <mc:Fallback>
+          <mc:Fallback xmlns:w16se="http://schemas.microsoft.com/office/word/2015/wordml/symex" xmlns:cx="http://schemas.microsoft.com/office/drawing/2014/chartex">
             <w:pict>
               <v:shape w14:anchorId="72F618CD" id="直接箭头连接符 65" o:spid="_x0000_s1026" type="#_x0000_t32" style="position:absolute;left:0;text-align:left;margin-left:244.5pt;margin-top:258.9pt;width:28.5pt;height:0;z-index:251727872;visibility:visible;mso-wrap-style:square;mso-wrap-distance-left:9pt;mso-wrap-distance-top:0;mso-wrap-distance-right:9pt;mso-wrap-distance-bottom:0;mso-position-horizontal:absolute;mso-position-horizontal-relative:text;mso-position-vertical:absolute;mso-position-vertical-relative:text" o:gfxdata="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" strokecolor="black [3213]" strokeweight=".5pt">
                 <v:stroke endarrow="block" joinstyle="miter"/>
@@ -1863,7 +1865,7 @@
         <mc:AlternateContent>
           <mc:Choice Requires="wps">
             <w:drawing>
-              <wp:anchor distT="0" distB="0" distL="114300" distR="114300" simplePos="0" relativeHeight="251726848" behindDoc="0" locked="0" layoutInCell="1" allowOverlap="1" wp14:anchorId="20D69760" wp14:editId="637A13BE">
+              <wp:anchor distT="0" distB="0" distL="114300" distR="114300" simplePos="0" relativeHeight="251726848" behindDoc="0" locked="0" layoutInCell="1" allowOverlap="1" wp14:anchorId="70B133D8" wp14:editId="591EE957">
                 <wp:simplePos x="0" y="0"/>
                 <wp:positionH relativeFrom="column">
                   <wp:posOffset>1952625</wp:posOffset>
@@ -1916,7 +1918,7 @@
               </wp:anchor>
             </w:drawing>
           </mc:Choice>
-          <mc:Fallback>
+          <mc:Fallback xmlns:w16se="http://schemas.microsoft.com/office/word/2015/wordml/symex" xmlns:cx="http://schemas.microsoft.com/office/drawing/2014/chartex">
             <w:pict>
               <v:shape w14:anchorId="388B08E2" id="直接箭头连接符 64" o:spid="_x0000_s1026" type="#_x0000_t32" style="position:absolute;left:0;text-align:left;margin-left:153.75pt;margin-top:303.9pt;width:33pt;height:0;z-index:251726848;visibility:visible;mso-wrap-style:square;mso-wrap-distance-left:9pt;mso-wrap-distance-top:0;mso-wrap-distance-right:9pt;mso-wrap-distance-bottom:0;mso-position-horizontal:absolute;mso-position-horizontal-relative:text;mso-position-vertical:absolute;mso-position-vertical-relative:text" o:gfxdata="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" strokecolor="black [3213]" strokeweight=".5pt">
                 <v:stroke endarrow="block" joinstyle="miter"/>
@@ -1932,272 +1934,7 @@
         <mc:AlternateContent>
           <mc:Choice Requires="wps">
             <w:drawing>
-              <wp:anchor distT="0" distB="0" distL="114300" distR="114300" simplePos="0" relativeHeight="251716608" behindDoc="0" locked="0" layoutInCell="1" allowOverlap="1" wp14:anchorId="5D544001" wp14:editId="04285A5B">
-                <wp:simplePos x="0" y="0"/>
-                <wp:positionH relativeFrom="column">
-                  <wp:posOffset>2847975</wp:posOffset>
-                </wp:positionH>
-                <wp:positionV relativeFrom="paragraph">
-                  <wp:posOffset>6707505</wp:posOffset>
-                </wp:positionV>
-                <wp:extent cx="1009650" cy="419100"/>
-                <wp:effectExtent l="38100" t="0" r="19050" b="57150"/>
-                <wp:wrapNone/>
-                <wp:docPr id="51" name="直接箭头连接符 51"/>
-                <wp:cNvGraphicFramePr/>
-                <a:graphic xmlns:a="http://schemas.openxmlformats.org/drawingml/2006/main">
-                  <a:graphicData uri="http://schemas.microsoft.com/office/word/2010/wordprocessingShape">
-                    <wps:wsp>
-                      <wps:cNvCnPr/>
-                      <wps:spPr>
-                        <a:xfrm flipH="1">
-                          <a:off x="0" y="0"/>
-                          <a:ext cx="1009650" cy="419100"/>
-                        </a:xfrm>
-                        <a:prstGeom prst="straightConnector1">
-                          <a:avLst/>
-                        </a:prstGeom>
-                        <a:ln>
-                          <a:solidFill>
-                            <a:schemeClr val="tx1"/>
-                          </a:solidFill>
-                          <a:tailEnd type="triangle"/>
-                        </a:ln>
-                      </wps:spPr>
-                      <wps:style>
-                        <a:lnRef idx="1">
-                          <a:schemeClr val="accent1"/>
-                        </a:lnRef>
-                        <a:fillRef idx="0">
-                          <a:schemeClr val="accent1"/>
-                        </a:fillRef>
-                        <a:effectRef idx="0">
-                          <a:schemeClr val="accent1"/>
-                        </a:effectRef>
-                        <a:fontRef idx="minor">
-                          <a:schemeClr val="tx1"/>
-                        </a:fontRef>
-                      </wps:style>
-                      <wps:bodyPr/>
-                    </wps:wsp>
-                  </a:graphicData>
-                </a:graphic>
-                <wp14:sizeRelH relativeFrom="margin">
-                  <wp14:pctWidth>0</wp14:pctWidth>
-                </wp14:sizeRelH>
-                <wp14:sizeRelV relativeFrom="margin">
-                  <wp14:pctHeight>0</wp14:pctHeight>
-                </wp14:sizeRelV>
-              </wp:anchor>
-            </w:drawing>
-          </mc:Choice>
-          <mc:Fallback>
-            <w:pict>
-              <v:shape w14:anchorId="1B1DADE7" id="直接箭头连接符 51" o:spid="_x0000_s1026" type="#_x0000_t32" style="position:absolute;left:0;text-align:left;margin-left:224.25pt;margin-top:528.15pt;width:79.5pt;height:33pt;flip:x;z-index:251716608;visibility:visible;mso-wrap-style:square;mso-width-percent:0;mso-height-percent:0;mso-wrap-distance-left:9pt;mso-wrap-distance-top:0;mso-wrap-distance-right:9pt;mso-wrap-distance-bottom:0;mso-position-horizontal:absolute;mso-position-horizontal-relative:text;mso-position-vertical:absolute;mso-position-vertical-relative:text;mso-width-percent:0;mso-height-percent:0;mso-width-relative:margin;mso-height-relative:margin" o:gfxdata="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" strokecolor="black [3213]" strokeweight=".5pt">
-                <v:stroke endarrow="block" joinstyle="miter"/>
-              </v:shape>
-            </w:pict>
-          </mc:Fallback>
-        </mc:AlternateContent>
-      </w:r>
-      <w:r>
-        <w:rPr>
-          <w:noProof/>
-        </w:rPr>
-        <mc:AlternateContent>
-          <mc:Choice Requires="wps">
-            <w:drawing>
-              <wp:anchor distT="0" distB="0" distL="114300" distR="114300" simplePos="0" relativeHeight="251679744" behindDoc="0" locked="0" layoutInCell="1" allowOverlap="1" wp14:anchorId="1B1F0F6E" wp14:editId="119FB58C">
-                <wp:simplePos x="0" y="0"/>
-                <wp:positionH relativeFrom="column">
-                  <wp:posOffset>1600200</wp:posOffset>
-                </wp:positionH>
-                <wp:positionV relativeFrom="paragraph">
-                  <wp:posOffset>6717030</wp:posOffset>
-                </wp:positionV>
-                <wp:extent cx="1066800" cy="419100"/>
-                <wp:effectExtent l="0" t="0" r="76200" b="57150"/>
-                <wp:wrapNone/>
-                <wp:docPr id="10" name="直接箭头连接符 10"/>
-                <wp:cNvGraphicFramePr/>
-                <a:graphic xmlns:a="http://schemas.openxmlformats.org/drawingml/2006/main">
-                  <a:graphicData uri="http://schemas.microsoft.com/office/word/2010/wordprocessingShape">
-                    <wps:wsp>
-                      <wps:cNvCnPr/>
-                      <wps:spPr>
-                        <a:xfrm>
-                          <a:off x="0" y="0"/>
-                          <a:ext cx="1066800" cy="419100"/>
-                        </a:xfrm>
-                        <a:prstGeom prst="straightConnector1">
-                          <a:avLst/>
-                        </a:prstGeom>
-                        <a:ln>
-                          <a:solidFill>
-                            <a:schemeClr val="tx1"/>
-                          </a:solidFill>
-                          <a:tailEnd type="triangle"/>
-                        </a:ln>
-                      </wps:spPr>
-                      <wps:style>
-                        <a:lnRef idx="1">
-                          <a:schemeClr val="accent1"/>
-                        </a:lnRef>
-                        <a:fillRef idx="0">
-                          <a:schemeClr val="accent1"/>
-                        </a:fillRef>
-                        <a:effectRef idx="0">
-                          <a:schemeClr val="accent1"/>
-                        </a:effectRef>
-                        <a:fontRef idx="minor">
-                          <a:schemeClr val="tx1"/>
-                        </a:fontRef>
-                      </wps:style>
-                      <wps:bodyPr/>
-                    </wps:wsp>
-                  </a:graphicData>
-                </a:graphic>
-                <wp14:sizeRelH relativeFrom="margin">
-                  <wp14:pctWidth>0</wp14:pctWidth>
-                </wp14:sizeRelH>
-                <wp14:sizeRelV relativeFrom="margin">
-                  <wp14:pctHeight>0</wp14:pctHeight>
-                </wp14:sizeRelV>
-              </wp:anchor>
-            </w:drawing>
-          </mc:Choice>
-          <mc:Fallback>
-            <w:pict>
-              <v:shape w14:anchorId="0D123B65" id="直接箭头连接符 10" o:spid="_x0000_s1026" type="#_x0000_t32" style="position:absolute;left:0;text-align:left;margin-left:126pt;margin-top:528.9pt;width:84pt;height:33pt;z-index:251679744;visibility:visible;mso-wrap-style:square;mso-width-percent:0;mso-height-percent:0;mso-wrap-distance-left:9pt;mso-wrap-distance-top:0;mso-wrap-distance-right:9pt;mso-wrap-distance-bottom:0;mso-position-horizontal:absolute;mso-position-horizontal-relative:text;mso-position-vertical:absolute;mso-position-vertical-relative:text;mso-width-percent:0;mso-height-percent:0;mso-width-relative:margin;mso-height-relative:margin" o:gfxdata="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" strokecolor="black [3213]" strokeweight=".5pt">
-                <v:stroke endarrow="block" joinstyle="miter"/>
-              </v:shape>
-            </w:pict>
-          </mc:Fallback>
-        </mc:AlternateContent>
-      </w:r>
-      <w:r>
-        <w:rPr>
-          <w:noProof/>
-        </w:rPr>
-        <mc:AlternateContent>
-          <mc:Choice Requires="wps">
-            <w:drawing>
-              <wp:anchor distT="0" distB="0" distL="114300" distR="114300" simplePos="0" relativeHeight="251697152" behindDoc="0" locked="0" layoutInCell="1" allowOverlap="1" wp14:anchorId="37047362" wp14:editId="40CB40EE">
-                <wp:simplePos x="0" y="0"/>
-                <wp:positionH relativeFrom="column">
-                  <wp:posOffset>2324100</wp:posOffset>
-                </wp:positionH>
-                <wp:positionV relativeFrom="paragraph">
-                  <wp:posOffset>7135495</wp:posOffset>
-                </wp:positionV>
-                <wp:extent cx="752475" cy="333375"/>
-                <wp:effectExtent l="0" t="0" r="28575" b="28575"/>
-                <wp:wrapNone/>
-                <wp:docPr id="27" name="矩形 27"/>
-                <wp:cNvGraphicFramePr/>
-                <a:graphic xmlns:a="http://schemas.openxmlformats.org/drawingml/2006/main">
-                  <a:graphicData uri="http://schemas.microsoft.com/office/word/2010/wordprocessingShape">
-                    <wps:wsp>
-                      <wps:cNvSpPr/>
-                      <wps:spPr>
-                        <a:xfrm>
-                          <a:off x="0" y="0"/>
-                          <a:ext cx="752475" cy="333375"/>
-                        </a:xfrm>
-                        <a:prstGeom prst="rect">
-                          <a:avLst/>
-                        </a:prstGeom>
-                        <a:noFill/>
-                        <a:ln w="6350">
-                          <a:solidFill>
-                            <a:schemeClr val="tx1"/>
-                          </a:solidFill>
-                        </a:ln>
-                      </wps:spPr>
-                      <wps:style>
-                        <a:lnRef idx="2">
-                          <a:schemeClr val="accent1">
-                            <a:shade val="50000"/>
-                          </a:schemeClr>
-                        </a:lnRef>
-                        <a:fillRef idx="1">
-                          <a:schemeClr val="accent1"/>
-                        </a:fillRef>
-                        <a:effectRef idx="0">
-                          <a:schemeClr val="accent1"/>
-                        </a:effectRef>
-                        <a:fontRef idx="minor">
-                          <a:schemeClr val="lt1"/>
-                        </a:fontRef>
-                      </wps:style>
-                      <wps:txbx>
-                        <w:txbxContent>
-                          <w:p>
-                            <w:pPr>
-                              <w:jc w:val="center"/>
-                              <w:rPr>
-                                <w:color w:val="000000" w:themeColor="text1"/>
-                              </w:rPr>
-                            </w:pPr>
-                            <w:r>
-                              <w:rPr>
-                                <w:rFonts w:hint="eastAsia"/>
-                                <w:color w:val="000000" w:themeColor="text1"/>
-                              </w:rPr>
-                              <w:t>db_item</w:t>
-                            </w:r>
-                          </w:p>
-                        </w:txbxContent>
-                      </wps:txbx>
-                      <wps:bodyPr rot="0" spcFirstLastPara="0" vertOverflow="overflow" horzOverflow="overflow" vert="horz" wrap="square" lIns="91440" tIns="45720" rIns="91440" bIns="45720" numCol="1" spcCol="0" rtlCol="0" fromWordArt="0" anchor="ctr" anchorCtr="0" forceAA="0" compatLnSpc="1">
-                        <a:prstTxWarp prst="textNoShape">
-                          <a:avLst/>
-                        </a:prstTxWarp>
-                        <a:noAutofit/>
-                      </wps:bodyPr>
-                    </wps:wsp>
-                  </a:graphicData>
-                </a:graphic>
-              </wp:anchor>
-            </w:drawing>
-          </mc:Choice>
-          <mc:Fallback>
-            <w:pict>
-              <v:rect w14:anchorId="37047362" id="矩形 27" o:spid="_x0000_s1034" style="position:absolute;margin-left:183pt;margin-top:561.85pt;width:59.25pt;height:26.25pt;z-index:251697152;visibility:visible;mso-wrap-style:square;mso-wrap-distance-left:9pt;mso-wrap-distance-top:0;mso-wrap-distance-right:9pt;mso-wrap-distance-bottom:0;mso-position-horizontal:absolute;mso-position-horizontal-relative:text;mso-position-vertical:absolute;mso-position-vertical-relative:text;v-text-anchor:middle" o:gfxdata="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" filled="f" strokecolor="black [3213]" strokeweight=".5pt">
-                <v:textbox>
-                  <w:txbxContent>
-                    <w:p>
-                      <w:pPr>
-                        <w:jc w:val="center"/>
-                        <w:rPr>
-                          <w:color w:val="000000" w:themeColor="text1"/>
-                        </w:rPr>
-                      </w:pPr>
-                      <w:proofErr w:type="spellStart"/>
-                      <w:r>
-                        <w:rPr>
-                          <w:rFonts w:hint="eastAsia"/>
-                          <w:color w:val="000000" w:themeColor="text1"/>
-                        </w:rPr>
-                        <w:t>db_item</w:t>
-                      </w:r>
-                      <w:proofErr w:type="spellEnd"/>
-                    </w:p>
-                  </w:txbxContent>
-                </v:textbox>
-              </v:rect>
-            </w:pict>
-          </mc:Fallback>
-        </mc:AlternateContent>
-      </w:r>
-      <w:r>
-        <w:rPr>
-          <w:noProof/>
-        </w:rPr>
-        <mc:AlternateContent>
-          <mc:Choice Requires="wps">
-            <w:drawing>
-              <wp:anchor distT="0" distB="0" distL="114300" distR="114300" simplePos="0" relativeHeight="251708416" behindDoc="0" locked="0" layoutInCell="1" allowOverlap="1" wp14:anchorId="5086CB7E" wp14:editId="5E39833A">
+              <wp:anchor distT="0" distB="0" distL="114300" distR="114300" simplePos="0" relativeHeight="251708416" behindDoc="0" locked="0" layoutInCell="1" allowOverlap="1" wp14:anchorId="169A3BF5" wp14:editId="35FAEDA3">
                 <wp:simplePos x="0" y="0"/>
                 <wp:positionH relativeFrom="column">
                   <wp:posOffset>3829050</wp:posOffset>
@@ -2252,7 +1989,11 @@
           </mc:Choice>
           <mc:Fallback>
             <w:pict>
-              <v:shape w14:anchorId="0A1A737E" id="直接箭头连接符 43" o:spid="_x0000_s1026" type="#_x0000_t32" style="position:absolute;left:0;text-align:left;margin-left:301.5pt;margin-top:358.45pt;width:0;height:14.25pt;z-index:251708416;visibility:visible;mso-wrap-style:square;mso-wrap-distance-left:9pt;mso-wrap-distance-top:0;mso-wrap-distance-right:9pt;mso-wrap-distance-bottom:0;mso-position-horizontal:absolute;mso-position-horizontal-relative:text;mso-position-vertical:absolute;mso-position-vertical-relative:text" o:gfxdata="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" strokecolor="black [3213]" strokeweight=".5pt">
+              <v:shapetype w14:anchorId="717DCBCE" id="_x0000_t32" coordsize="21600,21600" o:spt="32" o:oned="t" path="m0,0l21600,21600e" filled="f">
+                <v:path arrowok="t" fillok="f" o:connecttype="none"/>
+                <o:lock v:ext="edit" shapetype="t"/>
+              </v:shapetype>
+              <v:shape id="_x76f4__x63a5__x7bad__x5934__x8fde__x63a5__x7b26__x0020_43" o:spid="_x0000_s1026" type="#_x0000_t32" style="position:absolute;left:0;text-align:left;margin-left:301.5pt;margin-top:358.45pt;width:0;height:14.25pt;z-index:251708416;visibility:visible;mso-wrap-style:square;mso-wrap-distance-left:9pt;mso-wrap-distance-top:0;mso-wrap-distance-right:9pt;mso-wrap-distance-bottom:0;mso-position-horizontal:absolute;mso-position-horizontal-relative:text;mso-position-vertical:absolute;mso-position-vertical-relative:text" o:gfxdata="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" strokecolor="black [3213]" strokeweight=".5pt">
                 <v:stroke endarrow="block" joinstyle="miter"/>
               </v:shape>
             </w:pict>
@@ -2266,7 +2007,7 @@
         <mc:AlternateContent>
           <mc:Choice Requires="wps">
             <w:drawing>
-              <wp:anchor distT="0" distB="0" distL="114300" distR="114300" simplePos="0" relativeHeight="251707392" behindDoc="0" locked="0" layoutInCell="1" allowOverlap="1" wp14:anchorId="5F6C3BD5" wp14:editId="56404C92">
+              <wp:anchor distT="0" distB="0" distL="114300" distR="114300" simplePos="0" relativeHeight="251707392" behindDoc="0" locked="0" layoutInCell="1" allowOverlap="1" wp14:anchorId="767B5290" wp14:editId="741B6209">
                 <wp:simplePos x="0" y="0"/>
                 <wp:positionH relativeFrom="column">
                   <wp:posOffset>3457575</wp:posOffset>
@@ -2345,7 +2086,7 @@
               </wp:anchor>
             </w:drawing>
           </mc:Choice>
-          <mc:Fallback>
+          <mc:Fallback xmlns:w16se="http://schemas.microsoft.com/office/word/2015/wordml/symex" xmlns:cx="http://schemas.microsoft.com/office/drawing/2014/chartex">
             <w:pict>
               <v:oval w14:anchorId="5F6C3BD5" id="椭圆 42" o:spid="_x0000_s1035" style="position:absolute;margin-left:272.25pt;margin-top:330.1pt;width:57.75pt;height:28.5pt;z-index:251707392;visibility:visible;mso-wrap-style:square;mso-wrap-distance-left:9pt;mso-wrap-distance-top:0;mso-wrap-distance-right:9pt;mso-wrap-distance-bottom:0;mso-position-horizontal:absolute;mso-position-horizontal-relative:text;mso-position-vertical:absolute;mso-position-vertical-relative:text;v-text-anchor:middle" o:gfxdata="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" filled="f" strokecolor="black [3213]" strokeweight="1pt">
                 <v:stroke joinstyle="miter"/>
@@ -2380,7 +2121,7 @@
         <mc:AlternateContent>
           <mc:Choice Requires="wps">
             <w:drawing>
-              <wp:anchor distT="0" distB="0" distL="114300" distR="114300" simplePos="0" relativeHeight="251706368" behindDoc="0" locked="0" layoutInCell="1" allowOverlap="1" wp14:anchorId="7BC64FFB" wp14:editId="01F75350">
+              <wp:anchor distT="0" distB="0" distL="114300" distR="114300" simplePos="0" relativeHeight="251706368" behindDoc="0" locked="0" layoutInCell="1" allowOverlap="1" wp14:anchorId="598CD9B2" wp14:editId="0B886732">
                 <wp:simplePos x="0" y="0"/>
                 <wp:positionH relativeFrom="column">
                   <wp:posOffset>3819525</wp:posOffset>
@@ -2433,7 +2174,7 @@
               </wp:anchor>
             </w:drawing>
           </mc:Choice>
-          <mc:Fallback>
+          <mc:Fallback xmlns:w16se="http://schemas.microsoft.com/office/word/2015/wordml/symex" xmlns:cx="http://schemas.microsoft.com/office/drawing/2014/chartex">
             <w:pict>
               <v:shape w14:anchorId="71EBF264" id="直接箭头连接符 41" o:spid="_x0000_s1026" type="#_x0000_t32" style="position:absolute;left:0;text-align:left;margin-left:300.75pt;margin-top:315.85pt;width:0;height:14.25pt;z-index:251706368;visibility:visible;mso-wrap-style:square;mso-wrap-distance-left:9pt;mso-wrap-distance-top:0;mso-wrap-distance-right:9pt;mso-wrap-distance-bottom:0;mso-position-horizontal:absolute;mso-position-horizontal-relative:text;mso-position-vertical:absolute;mso-position-vertical-relative:text" o:gfxdata="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" strokecolor="black [3213]" strokeweight=".5pt">
                 <v:stroke endarrow="block" joinstyle="miter"/>
@@ -2449,7 +2190,7 @@
         <mc:AlternateContent>
           <mc:Choice Requires="wps">
             <w:drawing>
-              <wp:anchor distT="0" distB="0" distL="114300" distR="114300" simplePos="0" relativeHeight="251705344" behindDoc="0" locked="0" layoutInCell="1" allowOverlap="1" wp14:anchorId="0843D2BF" wp14:editId="2CF8A316">
+              <wp:anchor distT="0" distB="0" distL="114300" distR="114300" simplePos="0" relativeHeight="251705344" behindDoc="0" locked="0" layoutInCell="1" allowOverlap="1" wp14:anchorId="0AEBA15D" wp14:editId="0C9A291B">
                 <wp:simplePos x="0" y="0"/>
                 <wp:positionH relativeFrom="column">
                   <wp:posOffset>3438525</wp:posOffset>
@@ -2506,12 +2247,14 @@
                                 <w:color w:val="000000" w:themeColor="text1"/>
                               </w:rPr>
                             </w:pPr>
+                            <w:proofErr w:type="spellStart"/>
                             <w:r>
                               <w:rPr>
                                 <w:color w:val="000000" w:themeColor="text1"/>
                               </w:rPr>
                               <w:t>coment_list</w:t>
                             </w:r>
+                            <w:proofErr w:type="spellEnd"/>
                           </w:p>
                         </w:txbxContent>
                       </wps:txbx>
@@ -2527,7 +2270,7 @@
               </wp:anchor>
             </w:drawing>
           </mc:Choice>
-          <mc:Fallback>
+          <mc:Fallback xmlns:w16se="http://schemas.microsoft.com/office/word/2015/wordml/symex" xmlns:cx="http://schemas.microsoft.com/office/drawing/2014/chartex">
             <w:pict>
               <v:rect w14:anchorId="0843D2BF" id="矩形 40" o:spid="_x0000_s1036" style="position:absolute;margin-left:270.75pt;margin-top:289.6pt;width:59.25pt;height:26.25pt;z-index:251705344;visibility:visible;mso-wrap-style:square;mso-wrap-distance-left:9pt;mso-wrap-distance-top:0;mso-wrap-distance-right:9pt;mso-wrap-distance-bottom:0;mso-position-horizontal:absolute;mso-position-horizontal-relative:text;mso-position-vertical:absolute;mso-position-vertical-relative:text;v-text-anchor:middle" o:gfxdata="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" filled="f" strokecolor="black [3213]" strokeweight=".5pt">
                 <v:textbox inset="0,,0">
@@ -2562,7 +2305,7 @@
         <mc:AlternateContent>
           <mc:Choice Requires="wps">
             <w:drawing>
-              <wp:anchor distT="0" distB="0" distL="114300" distR="114300" simplePos="0" relativeHeight="251710464" behindDoc="0" locked="0" layoutInCell="1" allowOverlap="1" wp14:anchorId="59954837" wp14:editId="4F0050A4">
+              <wp:anchor distT="0" distB="0" distL="114300" distR="114300" simplePos="0" relativeHeight="251710464" behindDoc="0" locked="0" layoutInCell="1" allowOverlap="1" wp14:anchorId="1127ACC1" wp14:editId="3A1B2794">
                 <wp:simplePos x="0" y="0"/>
                 <wp:positionH relativeFrom="column">
                   <wp:posOffset>3838575</wp:posOffset>
@@ -2615,7 +2358,7 @@
               </wp:anchor>
             </w:drawing>
           </mc:Choice>
-          <mc:Fallback>
+          <mc:Fallback xmlns:w16se="http://schemas.microsoft.com/office/word/2015/wordml/symex" xmlns:cx="http://schemas.microsoft.com/office/drawing/2014/chartex">
             <w:pict>
               <v:shape w14:anchorId="75F4A264" id="直接箭头连接符 45" o:spid="_x0000_s1026" type="#_x0000_t32" style="position:absolute;left:0;text-align:left;margin-left:302.25pt;margin-top:400.6pt;width:0;height:14.25pt;z-index:251710464;visibility:visible;mso-wrap-style:square;mso-wrap-distance-left:9pt;mso-wrap-distance-top:0;mso-wrap-distance-right:9pt;mso-wrap-distance-bottom:0;mso-position-horizontal:absolute;mso-position-horizontal-relative:text;mso-position-vertical:absolute;mso-position-vertical-relative:text" o:gfxdata="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" strokecolor="black [3213]" strokeweight=".5pt">
                 <v:stroke endarrow="block" joinstyle="miter"/>
@@ -2631,7 +2374,7 @@
         <mc:AlternateContent>
           <mc:Choice Requires="wps">
             <w:drawing>
-              <wp:anchor distT="0" distB="0" distL="114300" distR="114300" simplePos="0" relativeHeight="251712512" behindDoc="0" locked="0" layoutInCell="1" allowOverlap="1" wp14:anchorId="5A227FE3" wp14:editId="78911F46">
+              <wp:anchor distT="0" distB="0" distL="114300" distR="114300" simplePos="0" relativeHeight="251712512" behindDoc="0" locked="0" layoutInCell="1" allowOverlap="1" wp14:anchorId="3ECA2CD6" wp14:editId="6D26DFF0">
                 <wp:simplePos x="0" y="0"/>
                 <wp:positionH relativeFrom="column">
                   <wp:posOffset>3848100</wp:posOffset>
@@ -2684,7 +2427,7 @@
               </wp:anchor>
             </w:drawing>
           </mc:Choice>
-          <mc:Fallback>
+          <mc:Fallback xmlns:w16se="http://schemas.microsoft.com/office/word/2015/wordml/symex" xmlns:cx="http://schemas.microsoft.com/office/drawing/2014/chartex">
             <w:pict>
               <v:shape w14:anchorId="5DAE12E3" id="直接箭头连接符 2" o:spid="_x0000_s1026" type="#_x0000_t32" style="position:absolute;left:0;text-align:left;margin-left:303pt;margin-top:443.2pt;width:0;height:14.25pt;z-index:251712512;visibility:visible;mso-wrap-style:square;mso-wrap-distance-left:9pt;mso-wrap-distance-top:0;mso-wrap-distance-right:9pt;mso-wrap-distance-bottom:0;mso-position-horizontal:absolute;mso-position-horizontal-relative:text;mso-position-vertical:absolute;mso-position-vertical-relative:text" o:gfxdata="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" strokecolor="black [3213]" strokeweight=".5pt">
                 <v:stroke endarrow="block" joinstyle="miter"/>
@@ -2700,7 +2443,7 @@
         <mc:AlternateContent>
           <mc:Choice Requires="wps">
             <w:drawing>
-              <wp:anchor distT="0" distB="0" distL="114300" distR="114300" simplePos="0" relativeHeight="251715584" behindDoc="0" locked="0" layoutInCell="1" allowOverlap="1" wp14:anchorId="7269AB46" wp14:editId="5ADC9D88">
+              <wp:anchor distT="0" distB="0" distL="114300" distR="114300" simplePos="0" relativeHeight="251715584" behindDoc="0" locked="0" layoutInCell="1" allowOverlap="1" wp14:anchorId="0769DDFF" wp14:editId="03763105">
                 <wp:simplePos x="0" y="0"/>
                 <wp:positionH relativeFrom="column">
                   <wp:posOffset>3495675</wp:posOffset>
@@ -2778,7 +2521,7 @@
               </wp:anchor>
             </w:drawing>
           </mc:Choice>
-          <mc:Fallback>
+          <mc:Fallback xmlns:w16se="http://schemas.microsoft.com/office/word/2015/wordml/symex" xmlns:cx="http://schemas.microsoft.com/office/drawing/2014/chartex">
             <w:pict>
               <v:oval w14:anchorId="7269AB46" id="椭圆 50" o:spid="_x0000_s1037" style="position:absolute;margin-left:275.25pt;margin-top:499.6pt;width:57.75pt;height:28.5pt;z-index:251715584;visibility:visible;mso-wrap-style:square;mso-wrap-distance-left:9pt;mso-wrap-distance-top:0;mso-wrap-distance-right:9pt;mso-wrap-distance-bottom:0;mso-position-horizontal:absolute;mso-position-horizontal-relative:text;mso-position-vertical:absolute;mso-position-vertical-relative:text;v-text-anchor:middle" o:gfxdata="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" filled="f" strokecolor="black [3213]" strokeweight="1pt">
                 <v:stroke joinstyle="miter"/>
@@ -2812,7 +2555,7 @@
         <mc:AlternateContent>
           <mc:Choice Requires="wps">
             <w:drawing>
-              <wp:anchor distT="0" distB="0" distL="114300" distR="114300" simplePos="0" relativeHeight="251714560" behindDoc="0" locked="0" layoutInCell="1" allowOverlap="1" wp14:anchorId="5C94430C" wp14:editId="3EDCF8A1">
+              <wp:anchor distT="0" distB="0" distL="114300" distR="114300" simplePos="0" relativeHeight="251714560" behindDoc="0" locked="0" layoutInCell="1" allowOverlap="1" wp14:anchorId="6DF1CE41" wp14:editId="708273F8">
                 <wp:simplePos x="0" y="0"/>
                 <wp:positionH relativeFrom="column">
                   <wp:posOffset>3857625</wp:posOffset>
@@ -2867,7 +2610,7 @@
           </mc:Choice>
           <mc:Fallback>
             <w:pict>
-              <v:shape w14:anchorId="51628E54" id="直接箭头连接符 49" o:spid="_x0000_s1026" type="#_x0000_t32" style="position:absolute;left:0;text-align:left;margin-left:303.75pt;margin-top:485.35pt;width:0;height:14.25pt;z-index:251714560;visibility:visible;mso-wrap-style:square;mso-wrap-distance-left:9pt;mso-wrap-distance-top:0;mso-wrap-distance-right:9pt;mso-wrap-distance-bottom:0;mso-position-horizontal:absolute;mso-position-horizontal-relative:text;mso-position-vertical:absolute;mso-position-vertical-relative:text" o:gfxdata="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" strokecolor="black [3213]" strokeweight=".5pt">
+              <v:shape w14:anchorId="1AFE8E36" id="_x76f4__x63a5__x7bad__x5934__x8fde__x63a5__x7b26__x0020_49" o:spid="_x0000_s1026" type="#_x0000_t32" style="position:absolute;left:0;text-align:left;margin-left:303.75pt;margin-top:485.35pt;width:0;height:14.25pt;z-index:251714560;visibility:visible;mso-wrap-style:square;mso-wrap-distance-left:9pt;mso-wrap-distance-top:0;mso-wrap-distance-right:9pt;mso-wrap-distance-bottom:0;mso-position-horizontal:absolute;mso-position-horizontal-relative:text;mso-position-vertical:absolute;mso-position-vertical-relative:text" o:gfxdata="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" strokecolor="black [3213]" strokeweight=".5pt">
                 <v:stroke endarrow="block" joinstyle="miter"/>
               </v:shape>
             </w:pict>
@@ -2881,7 +2624,7 @@
         <mc:AlternateContent>
           <mc:Choice Requires="wps">
             <w:drawing>
-              <wp:anchor distT="0" distB="0" distL="114300" distR="114300" simplePos="0" relativeHeight="251709440" behindDoc="0" locked="0" layoutInCell="1" allowOverlap="1" wp14:anchorId="3E3B0717" wp14:editId="798BC595">
+              <wp:anchor distT="0" distB="0" distL="114300" distR="114300" simplePos="0" relativeHeight="251709440" behindDoc="0" locked="0" layoutInCell="1" allowOverlap="1" wp14:anchorId="57A7E1B6" wp14:editId="5E8ADD41">
                 <wp:simplePos x="0" y="0"/>
                 <wp:positionH relativeFrom="column">
                   <wp:posOffset>3362325</wp:posOffset>
@@ -2938,6 +2681,7 @@
                                 <w:color w:val="000000" w:themeColor="text1"/>
                               </w:rPr>
                             </w:pPr>
+                            <w:proofErr w:type="spellStart"/>
                             <w:r>
                               <w:rPr>
                                 <w:rFonts w:hint="eastAsia"/>
@@ -2945,6 +2689,7 @@
                               </w:rPr>
                               <w:t>comment_detail</w:t>
                             </w:r>
+                            <w:proofErr w:type="spellEnd"/>
                           </w:p>
                         </w:txbxContent>
                       </wps:txbx>
@@ -2963,7 +2708,7 @@
               </wp:anchor>
             </w:drawing>
           </mc:Choice>
-          <mc:Fallback>
+          <mc:Fallback xmlns:w16se="http://schemas.microsoft.com/office/word/2015/wordml/symex" xmlns:cx="http://schemas.microsoft.com/office/drawing/2014/chartex">
             <w:pict>
               <v:rect w14:anchorId="3E3B0717" id="矩形 44" o:spid="_x0000_s1038" style="position:absolute;margin-left:264.75pt;margin-top:374.4pt;width:74.25pt;height:26.25pt;z-index:251709440;visibility:visible;mso-wrap-style:square;mso-width-percent:0;mso-wrap-distance-left:9pt;mso-wrap-distance-top:0;mso-wrap-distance-right:9pt;mso-wrap-distance-bottom:0;mso-position-horizontal:absolute;mso-position-horizontal-relative:text;mso-position-vertical:absolute;mso-position-vertical-relative:text;mso-width-percent:0;mso-width-relative:margin;v-text-anchor:middle" o:gfxdata="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" filled="f" strokecolor="black [3213]" strokeweight=".5pt">
                 <v:textbox inset="0,,0">
@@ -2999,7 +2744,7 @@
         <mc:AlternateContent>
           <mc:Choice Requires="wps">
             <w:drawing>
-              <wp:anchor distT="0" distB="0" distL="114300" distR="114300" simplePos="0" relativeHeight="251711488" behindDoc="0" locked="0" layoutInCell="1" allowOverlap="1" wp14:anchorId="0227E93B" wp14:editId="502B38E6">
+              <wp:anchor distT="0" distB="0" distL="114300" distR="114300" simplePos="0" relativeHeight="251711488" behindDoc="0" locked="0" layoutInCell="1" allowOverlap="1" wp14:anchorId="1056F429" wp14:editId="72E191CC">
                 <wp:simplePos x="0" y="0"/>
                 <wp:positionH relativeFrom="column">
                   <wp:posOffset>3467100</wp:posOffset>
@@ -3080,7 +2825,7 @@
               </wp:anchor>
             </w:drawing>
           </mc:Choice>
-          <mc:Fallback>
+          <mc:Fallback xmlns:w16se="http://schemas.microsoft.com/office/word/2015/wordml/symex" xmlns:cx="http://schemas.microsoft.com/office/drawing/2014/chartex">
             <w:pict>
               <v:oval w14:anchorId="0227E93B" id="椭圆 46" o:spid="_x0000_s1039" style="position:absolute;margin-left:273pt;margin-top:414.9pt;width:59.25pt;height:28.5pt;z-index:251711488;visibility:visible;mso-wrap-style:square;mso-width-percent:0;mso-wrap-distance-left:9pt;mso-wrap-distance-top:0;mso-wrap-distance-right:9pt;mso-wrap-distance-bottom:0;mso-position-horizontal:absolute;mso-position-horizontal-relative:text;mso-position-vertical:absolute;mso-position-vertical-relative:text;mso-width-percent:0;mso-width-relative:margin;v-text-anchor:middle" o:gfxdata="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" filled="f" strokecolor="black [3213]" strokeweight="1pt">
                 <v:stroke joinstyle="miter"/>
@@ -3114,7 +2859,7 @@
         <mc:AlternateContent>
           <mc:Choice Requires="wps">
             <w:drawing>
-              <wp:anchor distT="0" distB="0" distL="114300" distR="114300" simplePos="0" relativeHeight="251713536" behindDoc="0" locked="0" layoutInCell="1" allowOverlap="1" wp14:anchorId="2532BFCD" wp14:editId="26F4E9B3">
+              <wp:anchor distT="0" distB="0" distL="114300" distR="114300" simplePos="0" relativeHeight="251713536" behindDoc="0" locked="0" layoutInCell="1" allowOverlap="1" wp14:anchorId="52A33532" wp14:editId="5A3CA331">
                 <wp:simplePos x="0" y="0"/>
                 <wp:positionH relativeFrom="column">
                   <wp:posOffset>3333750</wp:posOffset>
@@ -3171,12 +2916,14 @@
                                 <w:color w:val="000000" w:themeColor="text1"/>
                               </w:rPr>
                             </w:pPr>
+                            <w:proofErr w:type="spellStart"/>
                             <w:r>
                               <w:rPr>
                                 <w:color w:val="000000" w:themeColor="text1"/>
                               </w:rPr>
                               <w:t>comment_model</w:t>
                             </w:r>
+                            <w:proofErr w:type="spellEnd"/>
                           </w:p>
                         </w:txbxContent>
                       </wps:txbx>
@@ -3195,7 +2942,7 @@
               </wp:anchor>
             </w:drawing>
           </mc:Choice>
-          <mc:Fallback>
+          <mc:Fallback xmlns:w16se="http://schemas.microsoft.com/office/word/2015/wordml/symex" xmlns:cx="http://schemas.microsoft.com/office/drawing/2014/chartex">
             <w:pict>
               <v:rect w14:anchorId="2532BFCD" id="矩形 3" o:spid="_x0000_s1040" style="position:absolute;margin-left:262.5pt;margin-top:459.15pt;width:81.75pt;height:26.25pt;z-index:251713536;visibility:visible;mso-wrap-style:square;mso-width-percent:0;mso-wrap-distance-left:9pt;mso-wrap-distance-top:0;mso-wrap-distance-right:9pt;mso-wrap-distance-bottom:0;mso-position-horizontal:absolute;mso-position-horizontal-relative:text;mso-position-vertical:absolute;mso-position-vertical-relative:text;mso-width-percent:0;mso-width-relative:margin;v-text-anchor:middle" o:gfxdata="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" filled="f" strokecolor="black [3213]" strokeweight=".5pt">
                 <v:textbox inset="0,,0">
@@ -3230,7 +2977,7 @@
         <mc:AlternateContent>
           <mc:Choice Requires="wps">
             <w:drawing>
-              <wp:anchor distT="0" distB="0" distL="114300" distR="114300" simplePos="0" relativeHeight="251719680" behindDoc="0" locked="0" layoutInCell="1" allowOverlap="1" wp14:anchorId="1CB643C8" wp14:editId="17531BA3">
+              <wp:anchor distT="0" distB="0" distL="114300" distR="114300" simplePos="0" relativeHeight="251719680" behindDoc="0" locked="0" layoutInCell="1" allowOverlap="1" wp14:anchorId="634D7B72" wp14:editId="2E85ACCA">
                 <wp:simplePos x="0" y="0"/>
                 <wp:positionH relativeFrom="column">
                   <wp:posOffset>3819525</wp:posOffset>
@@ -3283,7 +3030,7 @@
               </wp:anchor>
             </w:drawing>
           </mc:Choice>
-          <mc:Fallback>
+          <mc:Fallback xmlns:w16se="http://schemas.microsoft.com/office/word/2015/wordml/symex" xmlns:cx="http://schemas.microsoft.com/office/drawing/2014/chartex">
             <w:pict>
               <v:shape w14:anchorId="3EB469DD" id="直接箭头连接符 55" o:spid="_x0000_s1026" type="#_x0000_t32" style="position:absolute;left:0;text-align:left;margin-left:300.75pt;margin-top:274.45pt;width:0;height:14.25pt;z-index:251719680;visibility:visible;mso-wrap-style:square;mso-wrap-distance-left:9pt;mso-wrap-distance-top:0;mso-wrap-distance-right:9pt;mso-wrap-distance-bottom:0;mso-position-horizontal:absolute;mso-position-horizontal-relative:text;mso-position-vertical:absolute;mso-position-vertical-relative:text" o:gfxdata="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" strokecolor="black [3213]" strokeweight=".5pt">
                 <v:stroke endarrow="block" joinstyle="miter"/>
@@ -3299,7 +3046,7 @@
         <mc:AlternateContent>
           <mc:Choice Requires="wps">
             <w:drawing>
-              <wp:anchor distT="0" distB="0" distL="114300" distR="114300" simplePos="0" relativeHeight="251718656" behindDoc="0" locked="0" layoutInCell="1" allowOverlap="1" wp14:anchorId="6A57F6BB" wp14:editId="4BA15ED1">
+              <wp:anchor distT="0" distB="0" distL="114300" distR="114300" simplePos="0" relativeHeight="251718656" behindDoc="0" locked="0" layoutInCell="1" allowOverlap="1" wp14:anchorId="59429C32" wp14:editId="6B6F09B2">
                 <wp:simplePos x="0" y="0"/>
                 <wp:positionH relativeFrom="column">
                   <wp:posOffset>3448050</wp:posOffset>
@@ -3384,7 +3131,7 @@
               </wp:anchor>
             </w:drawing>
           </mc:Choice>
-          <mc:Fallback>
+          <mc:Fallback xmlns:w16se="http://schemas.microsoft.com/office/word/2015/wordml/symex" xmlns:cx="http://schemas.microsoft.com/office/drawing/2014/chartex">
             <w:pict>
               <v:oval w14:anchorId="6A57F6BB" id="椭圆 54" o:spid="_x0000_s1041" style="position:absolute;margin-left:271.5pt;margin-top:246.1pt;width:57.75pt;height:28.5pt;z-index:251718656;visibility:visible;mso-wrap-style:square;mso-wrap-distance-left:9pt;mso-wrap-distance-top:0;mso-wrap-distance-right:9pt;mso-wrap-distance-bottom:0;mso-position-horizontal:absolute;mso-position-horizontal-relative:text;mso-position-vertical:absolute;mso-position-vertical-relative:text;v-text-anchor:middle" o:gfxdata="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" filled="f" strokecolor="black [3213]" strokeweight="1pt">
                 <v:stroke joinstyle="miter"/>
@@ -3425,7 +3172,7 @@
         <mc:AlternateContent>
           <mc:Choice Requires="wps">
             <w:drawing>
-              <wp:anchor distT="0" distB="0" distL="114300" distR="114300" simplePos="0" relativeHeight="251722752" behindDoc="0" locked="0" layoutInCell="1" allowOverlap="1" wp14:anchorId="08BF4D93" wp14:editId="2E0FA51E">
+              <wp:anchor distT="0" distB="0" distL="114300" distR="114300" simplePos="0" relativeHeight="251722752" behindDoc="0" locked="0" layoutInCell="1" allowOverlap="1" wp14:anchorId="1DD3E235" wp14:editId="6499DE7F">
                 <wp:simplePos x="0" y="0"/>
                 <wp:positionH relativeFrom="column">
                   <wp:posOffset>2705100</wp:posOffset>
@@ -3478,7 +3225,7 @@
               </wp:anchor>
             </w:drawing>
           </mc:Choice>
-          <mc:Fallback>
+          <mc:Fallback xmlns:w16se="http://schemas.microsoft.com/office/word/2015/wordml/symex" xmlns:cx="http://schemas.microsoft.com/office/drawing/2014/chartex">
             <w:pict>
               <v:shape w14:anchorId="450F8120" id="直接箭头连接符 59" o:spid="_x0000_s1026" type="#_x0000_t32" style="position:absolute;left:0;text-align:left;margin-left:213pt;margin-top:268.65pt;width:0;height:18.75pt;flip:y;z-index:251722752;visibility:visible;mso-wrap-style:square;mso-wrap-distance-left:9pt;mso-wrap-distance-top:0;mso-wrap-distance-right:9pt;mso-wrap-distance-bottom:0;mso-position-horizontal:absolute;mso-position-horizontal-relative:text;mso-position-vertical:absolute;mso-position-vertical-relative:text" o:gfxdata="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" strokecolor="black [3213]" strokeweight=".5pt">
                 <v:stroke endarrow="block" joinstyle="miter"/>
@@ -3494,7 +3241,7 @@
         <mc:AlternateContent>
           <mc:Choice Requires="wps">
             <w:drawing>
-              <wp:anchor distT="0" distB="0" distL="114300" distR="114300" simplePos="0" relativeHeight="251721728" behindDoc="0" locked="0" layoutInCell="1" allowOverlap="1" wp14:anchorId="293E49E4" wp14:editId="55A56913">
+              <wp:anchor distT="0" distB="0" distL="114300" distR="114300" simplePos="0" relativeHeight="251721728" behindDoc="0" locked="0" layoutInCell="1" allowOverlap="1" wp14:anchorId="7DF9A6C5" wp14:editId="6D7FBE56">
                 <wp:simplePos x="0" y="0"/>
                 <wp:positionH relativeFrom="column">
                   <wp:posOffset>2343150</wp:posOffset>
@@ -3572,7 +3319,7 @@
               </wp:anchor>
             </w:drawing>
           </mc:Choice>
-          <mc:Fallback>
+          <mc:Fallback xmlns:w16se="http://schemas.microsoft.com/office/word/2015/wordml/symex" xmlns:cx="http://schemas.microsoft.com/office/drawing/2014/chartex">
             <w:pict>
               <v:oval w14:anchorId="293E49E4" id="椭圆 57" o:spid="_x0000_s1042" style="position:absolute;margin-left:184.5pt;margin-top:4in;width:57.75pt;height:28.5pt;z-index:251721728;visibility:visible;mso-wrap-style:square;mso-wrap-distance-left:9pt;mso-wrap-distance-top:0;mso-wrap-distance-right:9pt;mso-wrap-distance-bottom:0;mso-position-horizontal:absolute;mso-position-horizontal-relative:text;mso-position-vertical:absolute;mso-position-vertical-relative:text;v-text-anchor:middle" o:gfxdata="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" filled="f" strokecolor="black [3213]" strokeweight="1pt">
                 <v:stroke joinstyle="miter"/>
@@ -3606,7 +3353,7 @@
         <mc:AlternateContent>
           <mc:Choice Requires="wps">
             <w:drawing>
-              <wp:anchor distT="0" distB="0" distL="114300" distR="114300" simplePos="0" relativeHeight="251720704" behindDoc="0" locked="0" layoutInCell="1" allowOverlap="1" wp14:anchorId="45BCCF0D" wp14:editId="775FF4B2">
+              <wp:anchor distT="0" distB="0" distL="114300" distR="114300" simplePos="0" relativeHeight="251720704" behindDoc="0" locked="0" layoutInCell="1" allowOverlap="1" wp14:anchorId="58B5E34D" wp14:editId="54DDD6C4">
                 <wp:simplePos x="0" y="0"/>
                 <wp:positionH relativeFrom="column">
                   <wp:posOffset>2295525</wp:posOffset>
@@ -3663,12 +3410,14 @@
                                 <w:color w:val="000000" w:themeColor="text1"/>
                               </w:rPr>
                             </w:pPr>
+                            <w:proofErr w:type="spellStart"/>
                             <w:r>
                               <w:rPr>
                                 <w:color w:val="000000" w:themeColor="text1"/>
                               </w:rPr>
                               <w:t>comment_url</w:t>
                             </w:r>
+                            <w:proofErr w:type="spellEnd"/>
                           </w:p>
                         </w:txbxContent>
                       </wps:txbx>
@@ -3687,7 +3436,7 @@
               </wp:anchor>
             </w:drawing>
           </mc:Choice>
-          <mc:Fallback>
+          <mc:Fallback xmlns:w16se="http://schemas.microsoft.com/office/word/2015/wordml/symex" xmlns:cx="http://schemas.microsoft.com/office/drawing/2014/chartex">
             <w:pict>
               <v:rect w14:anchorId="45BCCF0D" id="矩形 56" o:spid="_x0000_s1043" style="position:absolute;margin-left:180.75pt;margin-top:245.4pt;width:63.75pt;height:26.25pt;z-index:251720704;visibility:visible;mso-wrap-style:square;mso-width-percent:0;mso-wrap-distance-left:9pt;mso-wrap-distance-top:0;mso-wrap-distance-right:9pt;mso-wrap-distance-bottom:0;mso-position-horizontal:absolute;mso-position-horizontal-relative:text;mso-position-vertical:absolute;mso-position-vertical-relative:text;mso-width-percent:0;mso-width-relative:margin;v-text-anchor:middle" o:gfxdata="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" filled="f" strokecolor="black [3213]" strokeweight=".5pt">
                 <v:textbox inset="0,0,0,0">
@@ -3722,7 +3471,7 @@
         <mc:AlternateContent>
           <mc:Choice Requires="wps">
             <w:drawing>
-              <wp:anchor distT="0" distB="0" distL="114300" distR="114300" simplePos="0" relativeHeight="251704320" behindDoc="0" locked="0" layoutInCell="1" allowOverlap="1" wp14:anchorId="373B3BBD" wp14:editId="766F8ADD">
+              <wp:anchor distT="0" distB="0" distL="114300" distR="114300" simplePos="0" relativeHeight="251704320" behindDoc="0" locked="0" layoutInCell="1" allowOverlap="1" wp14:anchorId="5D84F637" wp14:editId="50E69417">
                 <wp:simplePos x="0" y="0"/>
                 <wp:positionH relativeFrom="column">
                   <wp:posOffset>619125</wp:posOffset>
@@ -3777,7 +3526,7 @@
               </wp:anchor>
             </w:drawing>
           </mc:Choice>
-          <mc:Fallback>
+          <mc:Fallback xmlns:w16se="http://schemas.microsoft.com/office/word/2015/wordml/symex" xmlns:cx="http://schemas.microsoft.com/office/drawing/2014/chartex">
             <w:pict>
               <v:shape w14:anchorId="44D8AE07" id="肘形连接符 39" o:spid="_x0000_s1026" type="#_x0000_t34" style="position:absolute;left:0;text-align:left;margin-left:48.75pt;margin-top:139.65pt;width:40.5pt;height:21pt;flip:y;z-index:251704320;visibility:visible;mso-wrap-style:square;mso-wrap-distance-left:9pt;mso-wrap-distance-top:0;mso-wrap-distance-right:9pt;mso-wrap-distance-bottom:0;mso-position-horizontal:absolute;mso-position-horizontal-relative:text;mso-position-vertical:absolute;mso-position-vertical-relative:text" o:gfxdata="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" adj="-400" strokecolor="black [3213]" strokeweight=".5pt">
                 <v:stroke endarrow="block"/>
@@ -3793,7 +3542,7 @@
         <mc:AlternateContent>
           <mc:Choice Requires="wps">
             <w:drawing>
-              <wp:anchor distT="0" distB="0" distL="114300" distR="114300" simplePos="0" relativeHeight="251703296" behindDoc="0" locked="0" layoutInCell="1" allowOverlap="1" wp14:anchorId="302F2BE2" wp14:editId="1CB350A6">
+              <wp:anchor distT="0" distB="0" distL="114300" distR="114300" simplePos="0" relativeHeight="251703296" behindDoc="0" locked="0" layoutInCell="1" allowOverlap="1" wp14:anchorId="38CC16B7" wp14:editId="08903497">
                 <wp:simplePos x="0" y="0"/>
                 <wp:positionH relativeFrom="column">
                   <wp:posOffset>85725</wp:posOffset>
@@ -3848,7 +3597,7 @@
               </wp:anchor>
             </w:drawing>
           </mc:Choice>
-          <mc:Fallback>
+          <mc:Fallback xmlns:w16se="http://schemas.microsoft.com/office/word/2015/wordml/symex" xmlns:cx="http://schemas.microsoft.com/office/drawing/2014/chartex">
             <w:pict>
               <v:shape w14:anchorId="2ABAD255" id="肘形连接符 38" o:spid="_x0000_s1026" type="#_x0000_t34" style="position:absolute;left:0;text-align:left;margin-left:6.75pt;margin-top:188.4pt;width:42pt;height:29.25pt;flip:y;z-index:251703296;visibility:visible;mso-wrap-style:square;mso-wrap-distance-left:9pt;mso-wrap-distance-top:0;mso-wrap-distance-right:9pt;mso-wrap-distance-bottom:0;mso-position-horizontal:absolute;mso-position-horizontal-relative:text;mso-position-vertical:absolute;mso-position-vertical-relative:text" o:gfxdata="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" adj="21600" strokecolor="black [3213]" strokeweight=".5pt">
                 <v:stroke endarrow="block"/>
@@ -3864,7 +3613,7 @@
         <mc:AlternateContent>
           <mc:Choice Requires="wps">
             <w:drawing>
-              <wp:anchor distT="0" distB="0" distL="114300" distR="114300" simplePos="0" relativeHeight="251702272" behindDoc="0" locked="0" layoutInCell="1" allowOverlap="1" wp14:anchorId="2629B817" wp14:editId="2987FE48">
+              <wp:anchor distT="0" distB="0" distL="114300" distR="114300" simplePos="0" relativeHeight="251702272" behindDoc="0" locked="0" layoutInCell="1" allowOverlap="1" wp14:anchorId="1F3E2A9F" wp14:editId="2EF5DE38">
                 <wp:simplePos x="0" y="0"/>
                 <wp:positionH relativeFrom="column">
                   <wp:posOffset>-304800</wp:posOffset>
@@ -3925,7 +3674,7 @@
               </wp:anchor>
             </w:drawing>
           </mc:Choice>
-          <mc:Fallback>
+          <mc:Fallback xmlns:w16se="http://schemas.microsoft.com/office/word/2015/wordml/symex" xmlns:cx="http://schemas.microsoft.com/office/drawing/2014/chartex">
             <w:pict>
               <v:shape w14:anchorId="24174A20" id="肘形连接符 36" o:spid="_x0000_s1026" type="#_x0000_t34" style="position:absolute;left:0;text-align:left;margin-left:-24pt;margin-top:133.65pt;width:114pt;height:25.5pt;flip:x;z-index:251702272;visibility:visible;mso-wrap-style:square;mso-width-percent:0;mso-height-percent:0;mso-wrap-distance-left:9pt;mso-wrap-distance-top:0;mso-wrap-distance-right:9pt;mso-wrap-distance-bottom:0;mso-position-horizontal:absolute;mso-position-horizontal-relative:text;mso-position-vertical:absolute;mso-position-vertical-relative:text;mso-width-percent:0;mso-height-percent:0;mso-width-relative:margin;mso-height-relative:margin" o:gfxdata="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" adj="21607" strokecolor="black [3213]" strokeweight=".5pt">
                 <v:stroke endarrow="block"/>
@@ -3941,7 +3690,7 @@
         <mc:AlternateContent>
           <mc:Choice Requires="wps">
             <w:drawing>
-              <wp:anchor distT="0" distB="0" distL="114300" distR="114300" simplePos="0" relativeHeight="251698176" behindDoc="0" locked="0" layoutInCell="1" allowOverlap="1" wp14:anchorId="6132E546" wp14:editId="78929574">
+              <wp:anchor distT="0" distB="0" distL="114300" distR="114300" simplePos="0" relativeHeight="251698176" behindDoc="0" locked="0" layoutInCell="1" allowOverlap="1" wp14:anchorId="295AD69F" wp14:editId="1CE86828">
                 <wp:simplePos x="0" y="0"/>
                 <wp:positionH relativeFrom="column">
                   <wp:posOffset>-666750</wp:posOffset>
@@ -4020,7 +3769,7 @@
               </wp:anchor>
             </w:drawing>
           </mc:Choice>
-          <mc:Fallback>
+          <mc:Fallback xmlns:w16se="http://schemas.microsoft.com/office/word/2015/wordml/symex" xmlns:cx="http://schemas.microsoft.com/office/drawing/2014/chartex">
             <w:pict>
               <v:oval w14:anchorId="6132E546" id="椭圆 31" o:spid="_x0000_s1044" style="position:absolute;margin-left:-52.5pt;margin-top:159.85pt;width:57.75pt;height:28.5pt;z-index:251698176;visibility:visible;mso-wrap-style:square;mso-wrap-distance-left:9pt;mso-wrap-distance-top:0;mso-wrap-distance-right:9pt;mso-wrap-distance-bottom:0;mso-position-horizontal:absolute;mso-position-horizontal-relative:text;mso-position-vertical:absolute;mso-position-vertical-relative:text;v-text-anchor:middle" o:gfxdata="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" filled="f" strokecolor="black [3213]" strokeweight="1pt">
                 <v:stroke joinstyle="miter"/>
@@ -4055,7 +3804,7 @@
         <mc:AlternateContent>
           <mc:Choice Requires="wps">
             <w:drawing>
-              <wp:anchor distT="0" distB="0" distL="114300" distR="114300" simplePos="0" relativeHeight="251699200" behindDoc="0" locked="0" layoutInCell="1" allowOverlap="1" wp14:anchorId="2A7C79FB" wp14:editId="046048F6">
+              <wp:anchor distT="0" distB="0" distL="114300" distR="114300" simplePos="0" relativeHeight="251699200" behindDoc="0" locked="0" layoutInCell="1" allowOverlap="1" wp14:anchorId="1AF08A92" wp14:editId="1900B3D2">
                 <wp:simplePos x="0" y="0"/>
                 <wp:positionH relativeFrom="column">
                   <wp:posOffset>-295275</wp:posOffset>
@@ -4108,7 +3857,7 @@
               </wp:anchor>
             </w:drawing>
           </mc:Choice>
-          <mc:Fallback>
+          <mc:Fallback xmlns:w16se="http://schemas.microsoft.com/office/word/2015/wordml/symex" xmlns:cx="http://schemas.microsoft.com/office/drawing/2014/chartex">
             <w:pict>
               <v:shape w14:anchorId="020D4F7B" id="直接箭头连接符 32" o:spid="_x0000_s1026" type="#_x0000_t32" style="position:absolute;left:0;text-align:left;margin-left:-23.25pt;margin-top:188.2pt;width:0;height:14.25pt;z-index:251699200;visibility:visible;mso-wrap-style:square;mso-wrap-distance-left:9pt;mso-wrap-distance-top:0;mso-wrap-distance-right:9pt;mso-wrap-distance-bottom:0;mso-position-horizontal:absolute;mso-position-horizontal-relative:text;mso-position-vertical:absolute;mso-position-vertical-relative:text" o:gfxdata="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" strokecolor="black [3213]" strokeweight=".5pt">
                 <v:stroke endarrow="block" joinstyle="miter"/>
@@ -4124,7 +3873,7 @@
         <mc:AlternateContent>
           <mc:Choice Requires="wps">
             <w:drawing>
-              <wp:anchor distT="0" distB="0" distL="114300" distR="114300" simplePos="0" relativeHeight="251700224" behindDoc="0" locked="0" layoutInCell="1" allowOverlap="1" wp14:anchorId="7CDBB05F" wp14:editId="130A36C2">
+              <wp:anchor distT="0" distB="0" distL="114300" distR="114300" simplePos="0" relativeHeight="251700224" behindDoc="0" locked="0" layoutInCell="1" allowOverlap="1" wp14:anchorId="4AFF3C48" wp14:editId="3CB86A73">
                 <wp:simplePos x="0" y="0"/>
                 <wp:positionH relativeFrom="column">
                   <wp:posOffset>-666750</wp:posOffset>
@@ -4181,12 +3930,14 @@
                                 <w:color w:val="000000" w:themeColor="text1"/>
                               </w:rPr>
                             </w:pPr>
+                            <w:proofErr w:type="spellStart"/>
                             <w:r>
                               <w:rPr>
                                 <w:color w:val="000000" w:themeColor="text1"/>
                               </w:rPr>
                               <w:t>next_movie</w:t>
                             </w:r>
+                            <w:proofErr w:type="spellEnd"/>
                           </w:p>
                         </w:txbxContent>
                       </wps:txbx>
@@ -4202,7 +3953,7 @@
               </wp:anchor>
             </w:drawing>
           </mc:Choice>
-          <mc:Fallback>
+          <mc:Fallback xmlns:w16se="http://schemas.microsoft.com/office/word/2015/wordml/symex" xmlns:cx="http://schemas.microsoft.com/office/drawing/2014/chartex">
             <w:pict>
               <v:rect w14:anchorId="7CDBB05F" id="矩形 33" o:spid="_x0000_s1045" style="position:absolute;margin-left:-52.5pt;margin-top:204.05pt;width:59.25pt;height:26.25pt;z-index:251700224;visibility:visible;mso-wrap-style:square;mso-wrap-distance-left:9pt;mso-wrap-distance-top:0;mso-wrap-distance-right:9pt;mso-wrap-distance-bottom:0;mso-position-horizontal:absolute;mso-position-horizontal-relative:text;mso-position-vertical:absolute;mso-position-vertical-relative:text;v-text-anchor:middle" o:gfxdata="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" filled="f" strokecolor="black [3213]" strokeweight=".5pt">
                 <v:textbox inset="0,,0">
@@ -4237,7 +3988,7 @@
         <mc:AlternateContent>
           <mc:Choice Requires="wps">
             <w:drawing>
-              <wp:anchor distT="0" distB="0" distL="114300" distR="114300" simplePos="0" relativeHeight="251701248" behindDoc="0" locked="0" layoutInCell="1" allowOverlap="1" wp14:anchorId="09E368E7" wp14:editId="743C10C6">
+              <wp:anchor distT="0" distB="0" distL="114300" distR="114300" simplePos="0" relativeHeight="251701248" behindDoc="0" locked="0" layoutInCell="1" allowOverlap="1" wp14:anchorId="09D8A4E2" wp14:editId="573A232E">
                 <wp:simplePos x="0" y="0"/>
                 <wp:positionH relativeFrom="column">
                   <wp:posOffset>247650</wp:posOffset>
@@ -4322,7 +4073,7 @@
               </wp:anchor>
             </w:drawing>
           </mc:Choice>
-          <mc:Fallback>
+          <mc:Fallback xmlns:w16se="http://schemas.microsoft.com/office/word/2015/wordml/symex" xmlns:cx="http://schemas.microsoft.com/office/drawing/2014/chartex">
             <w:pict>
               <v:oval w14:anchorId="09E368E7" id="椭圆 34" o:spid="_x0000_s1046" style="position:absolute;margin-left:19.5pt;margin-top:159.75pt;width:57.75pt;height:28.5pt;z-index:251701248;visibility:visible;mso-wrap-style:square;mso-wrap-distance-left:9pt;mso-wrap-distance-top:0;mso-wrap-distance-right:9pt;mso-wrap-distance-bottom:0;mso-position-horizontal:absolute;mso-position-horizontal-relative:text;mso-position-vertical:absolute;mso-position-vertical-relative:text;v-text-anchor:middle" o:gfxdata="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" filled="f" strokecolor="black [3213]" strokeweight="1pt">
                 <v:stroke joinstyle="miter"/>
@@ -4363,7 +4114,7 @@
         <mc:AlternateContent>
           <mc:Choice Requires="wps">
             <w:drawing>
-              <wp:anchor distT="0" distB="0" distL="114300" distR="114300" simplePos="0" relativeHeight="251676672" behindDoc="0" locked="0" layoutInCell="1" allowOverlap="1" wp14:anchorId="3F5C783C" wp14:editId="597D7CD2">
+              <wp:anchor distT="0" distB="0" distL="114300" distR="114300" simplePos="0" relativeHeight="251676672" behindDoc="0" locked="0" layoutInCell="1" allowOverlap="1" wp14:anchorId="6C647493" wp14:editId="64D91593">
                 <wp:simplePos x="0" y="0"/>
                 <wp:positionH relativeFrom="column">
                   <wp:posOffset>1190625</wp:posOffset>
@@ -4420,6 +4171,7 @@
                                 <w:color w:val="000000" w:themeColor="text1"/>
                               </w:rPr>
                             </w:pPr>
+                            <w:proofErr w:type="spellStart"/>
                             <w:r>
                               <w:rPr>
                                 <w:rFonts w:hint="eastAsia"/>
@@ -4427,6 +4179,7 @@
                               </w:rPr>
                               <w:t>movie_model</w:t>
                             </w:r>
+                            <w:proofErr w:type="spellEnd"/>
                           </w:p>
                         </w:txbxContent>
                       </wps:txbx>
@@ -4445,7 +4198,7 @@
               </wp:anchor>
             </w:drawing>
           </mc:Choice>
-          <mc:Fallback>
+          <mc:Fallback xmlns:w16se="http://schemas.microsoft.com/office/word/2015/wordml/symex" xmlns:cx="http://schemas.microsoft.com/office/drawing/2014/chartex">
             <w:pict>
               <v:rect w14:anchorId="3F5C783C" id="矩形 7" o:spid="_x0000_s1047" style="position:absolute;margin-left:93.75pt;margin-top:459.9pt;width:62.25pt;height:26.25pt;z-index:251676672;visibility:visible;mso-wrap-style:square;mso-width-percent:0;mso-wrap-distance-left:9pt;mso-wrap-distance-top:0;mso-wrap-distance-right:9pt;mso-wrap-distance-bottom:0;mso-position-horizontal:absolute;mso-position-horizontal-relative:text;mso-position-vertical:absolute;mso-position-vertical-relative:text;mso-width-percent:0;mso-width-relative:margin;v-text-anchor:middle" o:gfxdata="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" filled="f" strokecolor="black [3213]" strokeweight=".5pt">
                 <v:textbox inset="0,,0">
@@ -4481,7 +4234,7 @@
         <mc:AlternateContent>
           <mc:Choice Requires="wps">
             <w:drawing>
-              <wp:anchor distT="0" distB="0" distL="114300" distR="114300" simplePos="0" relativeHeight="251682816" behindDoc="0" locked="0" layoutInCell="1" allowOverlap="1" wp14:anchorId="3E2A7B20" wp14:editId="7EC2579C">
+              <wp:anchor distT="0" distB="0" distL="114300" distR="114300" simplePos="0" relativeHeight="251682816" behindDoc="0" locked="0" layoutInCell="1" allowOverlap="1" wp14:anchorId="771D9113" wp14:editId="44537C97">
                 <wp:simplePos x="0" y="0"/>
                 <wp:positionH relativeFrom="column">
                   <wp:posOffset>1171575</wp:posOffset>
@@ -4563,7 +4316,7 @@
               </wp:anchor>
             </w:drawing>
           </mc:Choice>
-          <mc:Fallback>
+          <mc:Fallback xmlns:w16se="http://schemas.microsoft.com/office/word/2015/wordml/symex" xmlns:cx="http://schemas.microsoft.com/office/drawing/2014/chartex">
             <w:pict>
               <v:oval w14:anchorId="3E2A7B20" id="椭圆 5" o:spid="_x0000_s1048" style="position:absolute;margin-left:92.25pt;margin-top:416.4pt;width:63pt;height:28.5pt;z-index:251682816;visibility:visible;mso-wrap-style:square;mso-width-percent:0;mso-wrap-distance-left:9pt;mso-wrap-distance-top:0;mso-wrap-distance-right:9pt;mso-wrap-distance-bottom:0;mso-position-horizontal:absolute;mso-position-horizontal-relative:text;mso-position-vertical:absolute;mso-position-vertical-relative:text;mso-width-percent:0;mso-width-relative:margin;v-text-anchor:middle" o:gfxdata="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" filled="f" strokecolor="black [3213]" strokeweight="1pt">
                 <v:stroke joinstyle="miter"/>
@@ -4598,7 +4351,7 @@
         <mc:AlternateContent>
           <mc:Choice Requires="wps">
             <w:drawing>
-              <wp:anchor distT="0" distB="0" distL="114300" distR="114300" simplePos="0" relativeHeight="251677696" behindDoc="0" locked="0" layoutInCell="1" allowOverlap="1" wp14:anchorId="00A7E57A" wp14:editId="441B18B7">
+              <wp:anchor distT="0" distB="0" distL="114300" distR="114300" simplePos="0" relativeHeight="251677696" behindDoc="0" locked="0" layoutInCell="1" allowOverlap="1" wp14:anchorId="51DF7BE7" wp14:editId="05A13EF6">
                 <wp:simplePos x="0" y="0"/>
                 <wp:positionH relativeFrom="column">
                   <wp:posOffset>1590675</wp:posOffset>
@@ -4653,7 +4406,7 @@
           </mc:Choice>
           <mc:Fallback>
             <w:pict>
-              <v:shape w14:anchorId="6C5E4494" id="直接箭头连接符 11" o:spid="_x0000_s1026" type="#_x0000_t32" style="position:absolute;left:0;text-align:left;margin-left:125.25pt;margin-top:486.1pt;width:0;height:14.25pt;z-index:251677696;visibility:visible;mso-wrap-style:square;mso-wrap-distance-left:9pt;mso-wrap-distance-top:0;mso-wrap-distance-right:9pt;mso-wrap-distance-bottom:0;mso-position-horizontal:absolute;mso-position-horizontal-relative:text;mso-position-vertical:absolute;mso-position-vertical-relative:text" o:gfxdata="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" strokecolor="black [3213]" strokeweight=".5pt">
+              <v:shape w14:anchorId="00A73DB7" id="_x76f4__x63a5__x7bad__x5934__x8fde__x63a5__x7b26__x0020_11" o:spid="_x0000_s1026" type="#_x0000_t32" style="position:absolute;left:0;text-align:left;margin-left:125.25pt;margin-top:486.1pt;width:0;height:14.25pt;z-index:251677696;visibility:visible;mso-wrap-style:square;mso-wrap-distance-left:9pt;mso-wrap-distance-top:0;mso-wrap-distance-right:9pt;mso-wrap-distance-bottom:0;mso-position-horizontal:absolute;mso-position-horizontal-relative:text;mso-position-vertical:absolute;mso-position-vertical-relative:text" o:gfxdata="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" strokecolor="black [3213]" strokeweight=".5pt">
                 <v:stroke endarrow="block" joinstyle="miter"/>
               </v:shape>
             </w:pict>
@@ -4667,7 +4420,7 @@
         <mc:AlternateContent>
           <mc:Choice Requires="wps">
             <w:drawing>
-              <wp:anchor distT="0" distB="0" distL="114300" distR="114300" simplePos="0" relativeHeight="251678720" behindDoc="0" locked="0" layoutInCell="1" allowOverlap="1" wp14:anchorId="5E900271" wp14:editId="55BA85D0">
+              <wp:anchor distT="0" distB="0" distL="114300" distR="114300" simplePos="0" relativeHeight="251678720" behindDoc="0" locked="0" layoutInCell="1" allowOverlap="1" wp14:anchorId="15F92861" wp14:editId="128ECFE2">
                 <wp:simplePos x="0" y="0"/>
                 <wp:positionH relativeFrom="column">
                   <wp:posOffset>1228725</wp:posOffset>
@@ -4746,7 +4499,7 @@
               </wp:anchor>
             </w:drawing>
           </mc:Choice>
-          <mc:Fallback>
+          <mc:Fallback xmlns:w16se="http://schemas.microsoft.com/office/word/2015/wordml/symex" xmlns:cx="http://schemas.microsoft.com/office/drawing/2014/chartex">
             <w:pict>
               <v:oval w14:anchorId="5E900271" id="椭圆 12" o:spid="_x0000_s1049" style="position:absolute;margin-left:96.75pt;margin-top:500.35pt;width:57.75pt;height:28.5pt;z-index:251678720;visibility:visible;mso-wrap-style:square;mso-wrap-distance-left:9pt;mso-wrap-distance-top:0;mso-wrap-distance-right:9pt;mso-wrap-distance-bottom:0;mso-position-horizontal:absolute;mso-position-horizontal-relative:text;mso-position-vertical:absolute;mso-position-vertical-relative:text;v-text-anchor:middle" o:gfxdata="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" filled="f" strokecolor="black [3213]" strokeweight="1pt">
                 <v:stroke joinstyle="miter"/>
@@ -4781,7 +4534,7 @@
         <mc:AlternateContent>
           <mc:Choice Requires="wps">
             <w:drawing>
-              <wp:anchor distT="0" distB="0" distL="114300" distR="114300" simplePos="0" relativeHeight="251680768" behindDoc="0" locked="0" layoutInCell="1" allowOverlap="1" wp14:anchorId="6FAC5174" wp14:editId="40BDC7A0">
+              <wp:anchor distT="0" distB="0" distL="114300" distR="114300" simplePos="0" relativeHeight="251680768" behindDoc="0" locked="0" layoutInCell="1" allowOverlap="1" wp14:anchorId="0BC9BEE3" wp14:editId="55ACBD44">
                 <wp:simplePos x="0" y="0"/>
                 <wp:positionH relativeFrom="column">
                   <wp:posOffset>1190625</wp:posOffset>
@@ -4838,6 +4591,7 @@
                                 <w:color w:val="000000" w:themeColor="text1"/>
                               </w:rPr>
                             </w:pPr>
+                            <w:proofErr w:type="spellStart"/>
                             <w:r>
                               <w:rPr>
                                 <w:rFonts w:hint="eastAsia"/>
@@ -4845,6 +4599,7 @@
                               </w:rPr>
                               <w:t>movie_detail</w:t>
                             </w:r>
+                            <w:proofErr w:type="spellEnd"/>
                           </w:p>
                         </w:txbxContent>
                       </wps:txbx>
@@ -4860,7 +4615,7 @@
               </wp:anchor>
             </w:drawing>
           </mc:Choice>
-          <mc:Fallback>
+          <mc:Fallback xmlns:w16se="http://schemas.microsoft.com/office/word/2015/wordml/symex" xmlns:cx="http://schemas.microsoft.com/office/drawing/2014/chartex">
             <w:pict>
               <v:rect w14:anchorId="6FAC5174" id="矩形 14" o:spid="_x0000_s1050" style="position:absolute;margin-left:93.75pt;margin-top:375.85pt;width:59.25pt;height:26.25pt;z-index:251680768;visibility:visible;mso-wrap-style:square;mso-wrap-distance-left:9pt;mso-wrap-distance-top:0;mso-wrap-distance-right:9pt;mso-wrap-distance-bottom:0;mso-position-horizontal:absolute;mso-position-horizontal-relative:text;mso-position-vertical:absolute;mso-position-vertical-relative:text;v-text-anchor:middle" o:gfxdata="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" filled="f" strokecolor="black [3213]" strokeweight=".5pt">
                 <v:textbox inset="0,,0">
@@ -4896,7 +4651,7 @@
         <mc:AlternateContent>
           <mc:Choice Requires="wps">
             <w:drawing>
-              <wp:anchor distT="0" distB="0" distL="114300" distR="114300" simplePos="0" relativeHeight="251681792" behindDoc="0" locked="0" layoutInCell="1" allowOverlap="1" wp14:anchorId="4BA021F6" wp14:editId="5943B63A">
+              <wp:anchor distT="0" distB="0" distL="114300" distR="114300" simplePos="0" relativeHeight="251681792" behindDoc="0" locked="0" layoutInCell="1" allowOverlap="1" wp14:anchorId="5EE5B963" wp14:editId="2E05E315">
                 <wp:simplePos x="0" y="0"/>
                 <wp:positionH relativeFrom="column">
                   <wp:posOffset>1571625</wp:posOffset>
@@ -4949,7 +4704,7 @@
               </wp:anchor>
             </w:drawing>
           </mc:Choice>
-          <mc:Fallback>
+          <mc:Fallback xmlns:w16se="http://schemas.microsoft.com/office/word/2015/wordml/symex" xmlns:cx="http://schemas.microsoft.com/office/drawing/2014/chartex">
             <w:pict>
               <v:shape w14:anchorId="3F090D66" id="直接箭头连接符 19" o:spid="_x0000_s1026" type="#_x0000_t32" style="position:absolute;left:0;text-align:left;margin-left:123.75pt;margin-top:402.1pt;width:0;height:14.25pt;z-index:251681792;visibility:visible;mso-wrap-style:square;mso-wrap-distance-left:9pt;mso-wrap-distance-top:0;mso-wrap-distance-right:9pt;mso-wrap-distance-bottom:0;mso-position-horizontal:absolute;mso-position-horizontal-relative:text;mso-position-vertical:absolute;mso-position-vertical-relative:text" o:gfxdata="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" strokecolor="black [3213]" strokeweight=".5pt">
                 <v:stroke endarrow="block" joinstyle="miter"/>
@@ -4965,7 +4720,7 @@
         <mc:AlternateContent>
           <mc:Choice Requires="wps">
             <w:drawing>
-              <wp:anchor distT="0" distB="0" distL="114300" distR="114300" simplePos="0" relativeHeight="251683840" behindDoc="0" locked="0" layoutInCell="1" allowOverlap="1" wp14:anchorId="15B2C370" wp14:editId="0600568A">
+              <wp:anchor distT="0" distB="0" distL="114300" distR="114300" simplePos="0" relativeHeight="251683840" behindDoc="0" locked="0" layoutInCell="1" allowOverlap="1" wp14:anchorId="32E5677C" wp14:editId="25BFC522">
                 <wp:simplePos x="0" y="0"/>
                 <wp:positionH relativeFrom="column">
                   <wp:posOffset>1581150</wp:posOffset>
@@ -5018,7 +4773,7 @@
               </wp:anchor>
             </w:drawing>
           </mc:Choice>
-          <mc:Fallback>
+          <mc:Fallback xmlns:w16se="http://schemas.microsoft.com/office/word/2015/wordml/symex" xmlns:cx="http://schemas.microsoft.com/office/drawing/2014/chartex">
             <w:pict>
               <v:shape w14:anchorId="360BC75F" id="直接箭头连接符 20" o:spid="_x0000_s1026" type="#_x0000_t32" style="position:absolute;left:0;text-align:left;margin-left:124.5pt;margin-top:444.7pt;width:0;height:14.25pt;z-index:251683840;visibility:visible;mso-wrap-style:square;mso-wrap-distance-left:9pt;mso-wrap-distance-top:0;mso-wrap-distance-right:9pt;mso-wrap-distance-bottom:0;mso-position-horizontal:absolute;mso-position-horizontal-relative:text;mso-position-vertical:absolute;mso-position-vertical-relative:text" o:gfxdata="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" strokecolor="black [3213]" strokeweight=".5pt">
                 <v:stroke endarrow="block" joinstyle="miter"/>
@@ -5034,7 +4789,7 @@
         <mc:AlternateContent>
           <mc:Choice Requires="wps">
             <w:drawing>
-              <wp:anchor distT="0" distB="0" distL="114300" distR="114300" simplePos="0" relativeHeight="251684864" behindDoc="0" locked="0" layoutInCell="1" allowOverlap="1" wp14:anchorId="56049E1C" wp14:editId="0A3277EF">
+              <wp:anchor distT="0" distB="0" distL="114300" distR="114300" simplePos="0" relativeHeight="251684864" behindDoc="0" locked="0" layoutInCell="1" allowOverlap="1" wp14:anchorId="48FA6EF6" wp14:editId="4A7FA364">
                 <wp:simplePos x="0" y="0"/>
                 <wp:positionH relativeFrom="column">
                   <wp:posOffset>1181100</wp:posOffset>
@@ -5091,6 +4846,7 @@
                                 <w:color w:val="000000" w:themeColor="text1"/>
                               </w:rPr>
                             </w:pPr>
+                            <w:proofErr w:type="spellStart"/>
                             <w:r>
                               <w:rPr>
                                 <w:rFonts w:hint="eastAsia"/>
@@ -5098,6 +4854,7 @@
                               </w:rPr>
                               <w:t>movie_page</w:t>
                             </w:r>
+                            <w:proofErr w:type="spellEnd"/>
                           </w:p>
                         </w:txbxContent>
                       </wps:txbx>
@@ -5113,7 +4870,7 @@
               </wp:anchor>
             </w:drawing>
           </mc:Choice>
-          <mc:Fallback>
+          <mc:Fallback xmlns:w16se="http://schemas.microsoft.com/office/word/2015/wordml/symex" xmlns:cx="http://schemas.microsoft.com/office/drawing/2014/chartex">
             <w:pict>
               <v:rect w14:anchorId="56049E1C" id="矩形 21" o:spid="_x0000_s1051" style="position:absolute;margin-left:93pt;margin-top:291.1pt;width:59.25pt;height:26.25pt;z-index:251684864;visibility:visible;mso-wrap-style:square;mso-wrap-distance-left:9pt;mso-wrap-distance-top:0;mso-wrap-distance-right:9pt;mso-wrap-distance-bottom:0;mso-position-horizontal:absolute;mso-position-horizontal-relative:text;mso-position-vertical:absolute;mso-position-vertical-relative:text;v-text-anchor:middle" o:gfxdata="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" filled="f" strokecolor="black [3213]" strokeweight=".5pt">
                 <v:textbox inset="0,0,0,0">
@@ -5149,7 +4906,7 @@
         <mc:AlternateContent>
           <mc:Choice Requires="wps">
             <w:drawing>
-              <wp:anchor distT="0" distB="0" distL="114300" distR="114300" simplePos="0" relativeHeight="251685888" behindDoc="0" locked="0" layoutInCell="1" allowOverlap="1" wp14:anchorId="4D2FC48B" wp14:editId="3C93F598">
+              <wp:anchor distT="0" distB="0" distL="114300" distR="114300" simplePos="0" relativeHeight="251685888" behindDoc="0" locked="0" layoutInCell="1" allowOverlap="1" wp14:anchorId="1DAC0CDF" wp14:editId="6C767CCF">
                 <wp:simplePos x="0" y="0"/>
                 <wp:positionH relativeFrom="column">
                   <wp:posOffset>1562100</wp:posOffset>
@@ -5202,7 +4959,7 @@
               </wp:anchor>
             </w:drawing>
           </mc:Choice>
-          <mc:Fallback>
+          <mc:Fallback xmlns:w16se="http://schemas.microsoft.com/office/word/2015/wordml/symex" xmlns:cx="http://schemas.microsoft.com/office/drawing/2014/chartex">
             <w:pict>
               <v:shape w14:anchorId="2FF14D3F" id="直接箭头连接符 22" o:spid="_x0000_s1026" type="#_x0000_t32" style="position:absolute;left:0;text-align:left;margin-left:123pt;margin-top:317.35pt;width:0;height:14.25pt;z-index:251685888;visibility:visible;mso-wrap-style:square;mso-wrap-distance-left:9pt;mso-wrap-distance-top:0;mso-wrap-distance-right:9pt;mso-wrap-distance-bottom:0;mso-position-horizontal:absolute;mso-position-horizontal-relative:text;mso-position-vertical:absolute;mso-position-vertical-relative:text" o:gfxdata="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" strokecolor="black [3213]" strokeweight=".5pt">
                 <v:stroke endarrow="block" joinstyle="miter"/>
@@ -5218,7 +4975,7 @@
         <mc:AlternateContent>
           <mc:Choice Requires="wps">
             <w:drawing>
-              <wp:anchor distT="0" distB="0" distL="114300" distR="114300" simplePos="0" relativeHeight="251686912" behindDoc="0" locked="0" layoutInCell="1" allowOverlap="1" wp14:anchorId="13418DAE" wp14:editId="54E50E4C">
+              <wp:anchor distT="0" distB="0" distL="114300" distR="114300" simplePos="0" relativeHeight="251686912" behindDoc="0" locked="0" layoutInCell="1" allowOverlap="1" wp14:anchorId="189EFB13" wp14:editId="2612D4B5">
                 <wp:simplePos x="0" y="0"/>
                 <wp:positionH relativeFrom="column">
                   <wp:posOffset>1200150</wp:posOffset>
@@ -5297,7 +5054,7 @@
               </wp:anchor>
             </w:drawing>
           </mc:Choice>
-          <mc:Fallback>
+          <mc:Fallback xmlns:w16se="http://schemas.microsoft.com/office/word/2015/wordml/symex" xmlns:cx="http://schemas.microsoft.com/office/drawing/2014/chartex">
             <w:pict>
               <v:oval w14:anchorId="13418DAE" id="椭圆 23" o:spid="_x0000_s1052" style="position:absolute;margin-left:94.5pt;margin-top:331.6pt;width:57.75pt;height:28.5pt;z-index:251686912;visibility:visible;mso-wrap-style:square;mso-wrap-distance-left:9pt;mso-wrap-distance-top:0;mso-wrap-distance-right:9pt;mso-wrap-distance-bottom:0;mso-position-horizontal:absolute;mso-position-horizontal-relative:text;mso-position-vertical:absolute;mso-position-vertical-relative:text;v-text-anchor:middle" o:gfxdata="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" filled="f" strokecolor="black [3213]" strokeweight="1pt">
                 <v:stroke joinstyle="miter"/>
@@ -5332,7 +5089,7 @@
         <mc:AlternateContent>
           <mc:Choice Requires="wps">
             <w:drawing>
-              <wp:anchor distT="0" distB="0" distL="114300" distR="114300" simplePos="0" relativeHeight="251687936" behindDoc="0" locked="0" layoutInCell="1" allowOverlap="1" wp14:anchorId="72625B63" wp14:editId="4258E6BE">
+              <wp:anchor distT="0" distB="0" distL="114300" distR="114300" simplePos="0" relativeHeight="251687936" behindDoc="0" locked="0" layoutInCell="1" allowOverlap="1" wp14:anchorId="3B76DE33" wp14:editId="5A371814">
                 <wp:simplePos x="0" y="0"/>
                 <wp:positionH relativeFrom="column">
                   <wp:posOffset>1571625</wp:posOffset>
@@ -5385,7 +5142,7 @@
               </wp:anchor>
             </w:drawing>
           </mc:Choice>
-          <mc:Fallback>
+          <mc:Fallback xmlns:w16se="http://schemas.microsoft.com/office/word/2015/wordml/symex" xmlns:cx="http://schemas.microsoft.com/office/drawing/2014/chartex">
             <w:pict>
               <v:shape w14:anchorId="4266FB34" id="直接箭头连接符 24" o:spid="_x0000_s1026" type="#_x0000_t32" style="position:absolute;left:0;text-align:left;margin-left:123.75pt;margin-top:359.95pt;width:0;height:14.25pt;z-index:251687936;visibility:visible;mso-wrap-style:square;mso-wrap-distance-left:9pt;mso-wrap-distance-top:0;mso-wrap-distance-right:9pt;mso-wrap-distance-bottom:0;mso-position-horizontal:absolute;mso-position-horizontal-relative:text;mso-position-vertical:absolute;mso-position-vertical-relative:text" o:gfxdata="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" strokecolor="black [3213]" strokeweight=".5pt">
                 <v:stroke endarrow="block" joinstyle="miter"/>
@@ -5401,7 +5158,7 @@
         <mc:AlternateContent>
           <mc:Choice Requires="wps">
             <w:drawing>
-              <wp:anchor distT="0" distB="0" distL="114300" distR="114300" simplePos="0" relativeHeight="251688960" behindDoc="0" locked="0" layoutInCell="1" allowOverlap="1" wp14:anchorId="6798D193" wp14:editId="6CACEA56">
+              <wp:anchor distT="0" distB="0" distL="114300" distR="114300" simplePos="0" relativeHeight="251688960" behindDoc="0" locked="0" layoutInCell="1" allowOverlap="1" wp14:anchorId="0EA39108" wp14:editId="33FFAA9C">
                 <wp:simplePos x="0" y="0"/>
                 <wp:positionH relativeFrom="column">
                   <wp:posOffset>1162050</wp:posOffset>
@@ -5458,12 +5215,14 @@
                                 <w:color w:val="000000" w:themeColor="text1"/>
                               </w:rPr>
                             </w:pPr>
+                            <w:proofErr w:type="spellStart"/>
                             <w:r>
                               <w:rPr>
                                 <w:color w:val="000000" w:themeColor="text1"/>
                               </w:rPr>
                               <w:t>movie_urls</w:t>
                             </w:r>
+                            <w:proofErr w:type="spellEnd"/>
                           </w:p>
                         </w:txbxContent>
                       </wps:txbx>
@@ -5479,7 +5238,7 @@
               </wp:anchor>
             </w:drawing>
           </mc:Choice>
-          <mc:Fallback>
+          <mc:Fallback xmlns:w16se="http://schemas.microsoft.com/office/word/2015/wordml/symex" xmlns:cx="http://schemas.microsoft.com/office/drawing/2014/chartex">
             <w:pict>
               <v:rect w14:anchorId="6798D193" id="矩形 25" o:spid="_x0000_s1053" style="position:absolute;margin-left:91.5pt;margin-top:204.85pt;width:59.25pt;height:26.25pt;z-index:251688960;visibility:visible;mso-wrap-style:square;mso-wrap-distance-left:9pt;mso-wrap-distance-top:0;mso-wrap-distance-right:9pt;mso-wrap-distance-bottom:0;mso-position-horizontal:absolute;mso-position-horizontal-relative:text;mso-position-vertical:absolute;mso-position-vertical-relative:text;v-text-anchor:middle" o:gfxdata="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" filled="f" strokecolor="black [3213]" strokeweight=".5pt">
                 <v:textbox inset="0,,0">
@@ -5514,7 +5273,7 @@
         <mc:AlternateContent>
           <mc:Choice Requires="wps">
             <w:drawing>
-              <wp:anchor distT="0" distB="0" distL="114300" distR="114300" simplePos="0" relativeHeight="251689984" behindDoc="0" locked="0" layoutInCell="1" allowOverlap="1" wp14:anchorId="40A6E1B3" wp14:editId="5D2D5EA0">
+              <wp:anchor distT="0" distB="0" distL="114300" distR="114300" simplePos="0" relativeHeight="251689984" behindDoc="0" locked="0" layoutInCell="1" allowOverlap="1" wp14:anchorId="7241002E" wp14:editId="42B0D8ED">
                 <wp:simplePos x="0" y="0"/>
                 <wp:positionH relativeFrom="column">
                   <wp:posOffset>1543050</wp:posOffset>
@@ -5567,7 +5326,7 @@
               </wp:anchor>
             </w:drawing>
           </mc:Choice>
-          <mc:Fallback>
+          <mc:Fallback xmlns:w16se="http://schemas.microsoft.com/office/word/2015/wordml/symex" xmlns:cx="http://schemas.microsoft.com/office/drawing/2014/chartex">
             <w:pict>
               <v:shape w14:anchorId="0E6CD67B" id="直接箭头连接符 26" o:spid="_x0000_s1026" type="#_x0000_t32" style="position:absolute;left:0;text-align:left;margin-left:121.5pt;margin-top:231.1pt;width:0;height:14.25pt;z-index:251689984;visibility:visible;mso-wrap-style:square;mso-wrap-distance-left:9pt;mso-wrap-distance-top:0;mso-wrap-distance-right:9pt;mso-wrap-distance-bottom:0;mso-position-horizontal:absolute;mso-position-horizontal-relative:text;mso-position-vertical:absolute;mso-position-vertical-relative:text" o:gfxdata="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" strokecolor="black [3213]" strokeweight=".5pt">
                 <v:stroke endarrow="block" joinstyle="miter"/>
@@ -5583,7 +5342,7 @@
         <mc:AlternateContent>
           <mc:Choice Requires="wps">
             <w:drawing>
-              <wp:anchor distT="0" distB="0" distL="114300" distR="114300" simplePos="0" relativeHeight="251691008" behindDoc="0" locked="0" layoutInCell="1" allowOverlap="1" wp14:anchorId="30940EB8" wp14:editId="3B058694">
+              <wp:anchor distT="0" distB="0" distL="114300" distR="114300" simplePos="0" relativeHeight="251691008" behindDoc="0" locked="0" layoutInCell="1" allowOverlap="1" wp14:anchorId="157ECB73" wp14:editId="3C4FBBF7">
                 <wp:simplePos x="0" y="0"/>
                 <wp:positionH relativeFrom="column">
                   <wp:posOffset>1181100</wp:posOffset>
@@ -5668,7 +5427,7 @@
               </wp:anchor>
             </w:drawing>
           </mc:Choice>
-          <mc:Fallback>
+          <mc:Fallback xmlns:w16se="http://schemas.microsoft.com/office/word/2015/wordml/symex" xmlns:cx="http://schemas.microsoft.com/office/drawing/2014/chartex">
             <w:pict>
               <v:oval w14:anchorId="30940EB8" id="椭圆 28" o:spid="_x0000_s1054" style="position:absolute;margin-left:93pt;margin-top:245.35pt;width:57.75pt;height:28.5pt;z-index:251691008;visibility:visible;mso-wrap-style:square;mso-wrap-distance-left:9pt;mso-wrap-distance-top:0;mso-wrap-distance-right:9pt;mso-wrap-distance-bottom:0;mso-position-horizontal:absolute;mso-position-horizontal-relative:text;mso-position-vertical:absolute;mso-position-vertical-relative:text;v-text-anchor:middle" o:gfxdata="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" filled="f" strokecolor="black [3213]" strokeweight="1pt">
                 <v:stroke joinstyle="miter"/>
@@ -5709,7 +5468,7 @@
         <mc:AlternateContent>
           <mc:Choice Requires="wps">
             <w:drawing>
-              <wp:anchor distT="0" distB="0" distL="114300" distR="114300" simplePos="0" relativeHeight="251692032" behindDoc="0" locked="0" layoutInCell="1" allowOverlap="1" wp14:anchorId="5E08BE85" wp14:editId="1081DD98">
+              <wp:anchor distT="0" distB="0" distL="114300" distR="114300" simplePos="0" relativeHeight="251692032" behindDoc="0" locked="0" layoutInCell="1" allowOverlap="1" wp14:anchorId="59EACD9E" wp14:editId="1FDF0CE7">
                 <wp:simplePos x="0" y="0"/>
                 <wp:positionH relativeFrom="column">
                   <wp:posOffset>1552575</wp:posOffset>
@@ -5762,7 +5521,7 @@
               </wp:anchor>
             </w:drawing>
           </mc:Choice>
-          <mc:Fallback>
+          <mc:Fallback xmlns:w16se="http://schemas.microsoft.com/office/word/2015/wordml/symex" xmlns:cx="http://schemas.microsoft.com/office/drawing/2014/chartex">
             <w:pict>
               <v:shape w14:anchorId="0CDFF03B" id="直接箭头连接符 29" o:spid="_x0000_s1026" type="#_x0000_t32" style="position:absolute;left:0;text-align:left;margin-left:122.25pt;margin-top:273.7pt;width:0;height:14.25pt;z-index:251692032;visibility:visible;mso-wrap-style:square;mso-wrap-distance-left:9pt;mso-wrap-distance-top:0;mso-wrap-distance-right:9pt;mso-wrap-distance-bottom:0;mso-position-horizontal:absolute;mso-position-horizontal-relative:text;mso-position-vertical:absolute;mso-position-vertical-relative:text" o:gfxdata="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" strokecolor="black [3213]" strokeweight=".5pt">
                 <v:stroke endarrow="block" joinstyle="miter"/>
@@ -5778,7 +5537,7 @@
         <mc:AlternateContent>
           <mc:Choice Requires="wps">
             <w:drawing>
-              <wp:anchor distT="0" distB="0" distL="114300" distR="114300" simplePos="0" relativeHeight="251693056" behindDoc="0" locked="0" layoutInCell="1" allowOverlap="1" wp14:anchorId="611ECB8F" wp14:editId="757427C1">
+              <wp:anchor distT="0" distB="0" distL="114300" distR="114300" simplePos="0" relativeHeight="251693056" behindDoc="0" locked="0" layoutInCell="1" allowOverlap="1" wp14:anchorId="4AFEBFFA" wp14:editId="2A17AD4B">
                 <wp:simplePos x="0" y="0"/>
                 <wp:positionH relativeFrom="column">
                   <wp:posOffset>1143000</wp:posOffset>
@@ -5835,12 +5594,14 @@
                                 <w:color w:val="000000" w:themeColor="text1"/>
                               </w:rPr>
                             </w:pPr>
+                            <w:proofErr w:type="spellStart"/>
                             <w:r>
                               <w:rPr>
                                 <w:color w:val="000000" w:themeColor="text1"/>
                               </w:rPr>
                               <w:t>movie_list</w:t>
                             </w:r>
+                            <w:proofErr w:type="spellEnd"/>
                           </w:p>
                         </w:txbxContent>
                       </wps:txbx>
@@ -5856,7 +5617,7 @@
               </wp:anchor>
             </w:drawing>
           </mc:Choice>
-          <mc:Fallback>
+          <mc:Fallback xmlns:w16se="http://schemas.microsoft.com/office/word/2015/wordml/symex" xmlns:cx="http://schemas.microsoft.com/office/drawing/2014/chartex">
             <w:pict>
               <v:rect w14:anchorId="611ECB8F" id="矩形 30" o:spid="_x0000_s1055" style="position:absolute;margin-left:90pt;margin-top:120.85pt;width:59.25pt;height:26.25pt;z-index:251693056;visibility:visible;mso-wrap-style:square;mso-wrap-distance-left:9pt;mso-wrap-distance-top:0;mso-wrap-distance-right:9pt;mso-wrap-distance-bottom:0;mso-position-horizontal:absolute;mso-position-horizontal-relative:text;mso-position-vertical:absolute;mso-position-vertical-relative:text;v-text-anchor:middle" o:gfxdata="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" filled="f" strokecolor="black [3213]" strokeweight=".5pt">
                 <v:textbox>
@@ -5891,7 +5652,7 @@
         <mc:AlternateContent>
           <mc:Choice Requires="wps">
             <w:drawing>
-              <wp:anchor distT="0" distB="0" distL="114300" distR="114300" simplePos="0" relativeHeight="251694080" behindDoc="0" locked="0" layoutInCell="1" allowOverlap="1" wp14:anchorId="04260C28" wp14:editId="42AD0384">
+              <wp:anchor distT="0" distB="0" distL="114300" distR="114300" simplePos="0" relativeHeight="251694080" behindDoc="0" locked="0" layoutInCell="1" allowOverlap="1" wp14:anchorId="695FD70F" wp14:editId="1CCA38DD">
                 <wp:simplePos x="0" y="0"/>
                 <wp:positionH relativeFrom="column">
                   <wp:posOffset>1524000</wp:posOffset>
@@ -5944,7 +5705,7 @@
               </wp:anchor>
             </w:drawing>
           </mc:Choice>
-          <mc:Fallback>
+          <mc:Fallback xmlns:w16se="http://schemas.microsoft.com/office/word/2015/wordml/symex" xmlns:cx="http://schemas.microsoft.com/office/drawing/2014/chartex">
             <w:pict>
               <v:shape w14:anchorId="39FCAA88" id="直接箭头连接符 35" o:spid="_x0000_s1026" type="#_x0000_t32" style="position:absolute;left:0;text-align:left;margin-left:120pt;margin-top:147.1pt;width:0;height:14.25pt;z-index:251694080;visibility:visible;mso-wrap-style:square;mso-wrap-distance-left:9pt;mso-wrap-distance-top:0;mso-wrap-distance-right:9pt;mso-wrap-distance-bottom:0;mso-position-horizontal:absolute;mso-position-horizontal-relative:text;mso-position-vertical:absolute;mso-position-vertical-relative:text" o:gfxdata="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" strokecolor="black [3213]" strokeweight=".5pt">
                 <v:stroke endarrow="block" joinstyle="miter"/>
@@ -5960,7 +5721,7 @@
         <mc:AlternateContent>
           <mc:Choice Requires="wps">
             <w:drawing>
-              <wp:anchor distT="0" distB="0" distL="114300" distR="114300" simplePos="0" relativeHeight="251695104" behindDoc="0" locked="0" layoutInCell="1" allowOverlap="1" wp14:anchorId="026CC682" wp14:editId="22081DC1">
+              <wp:anchor distT="0" distB="0" distL="114300" distR="114300" simplePos="0" relativeHeight="251695104" behindDoc="0" locked="0" layoutInCell="1" allowOverlap="1" wp14:anchorId="14F424AB" wp14:editId="752F784E">
                 <wp:simplePos x="0" y="0"/>
                 <wp:positionH relativeFrom="column">
                   <wp:posOffset>1162050</wp:posOffset>
@@ -6038,7 +5799,7 @@
               </wp:anchor>
             </w:drawing>
           </mc:Choice>
-          <mc:Fallback>
+          <mc:Fallback xmlns:w16se="http://schemas.microsoft.com/office/word/2015/wordml/symex" xmlns:cx="http://schemas.microsoft.com/office/drawing/2014/chartex">
             <w:pict>
               <v:oval w14:anchorId="026CC682" id="椭圆 37" o:spid="_x0000_s1056" style="position:absolute;margin-left:91.5pt;margin-top:161.35pt;width:57.75pt;height:28.5pt;z-index:251695104;visibility:visible;mso-wrap-style:square;mso-wrap-distance-left:9pt;mso-wrap-distance-top:0;mso-wrap-distance-right:9pt;mso-wrap-distance-bottom:0;mso-position-horizontal:absolute;mso-position-horizontal-relative:text;mso-position-vertical:absolute;mso-position-vertical-relative:text;v-text-anchor:middle" o:gfxdata="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" filled="f" strokecolor="black [3213]" strokeweight="1pt">
                 <v:stroke joinstyle="miter"/>
@@ -6072,7 +5833,7 @@
         <mc:AlternateContent>
           <mc:Choice Requires="wps">
             <w:drawing>
-              <wp:anchor distT="0" distB="0" distL="114300" distR="114300" simplePos="0" relativeHeight="251696128" behindDoc="0" locked="0" layoutInCell="1" allowOverlap="1" wp14:anchorId="2C6A3541" wp14:editId="0189DBAE">
+              <wp:anchor distT="0" distB="0" distL="114300" distR="114300" simplePos="0" relativeHeight="251696128" behindDoc="0" locked="0" layoutInCell="1" allowOverlap="1" wp14:anchorId="39272D6A" wp14:editId="2F0616B2">
                 <wp:simplePos x="0" y="0"/>
                 <wp:positionH relativeFrom="column">
                   <wp:posOffset>1533525</wp:posOffset>
@@ -6125,7 +5886,7 @@
               </wp:anchor>
             </w:drawing>
           </mc:Choice>
-          <mc:Fallback>
+          <mc:Fallback xmlns:w16se="http://schemas.microsoft.com/office/word/2015/wordml/symex" xmlns:cx="http://schemas.microsoft.com/office/drawing/2014/chartex">
             <w:pict>
               <v:shape w14:anchorId="017026B0" id="直接箭头连接符 52" o:spid="_x0000_s1026" type="#_x0000_t32" style="position:absolute;left:0;text-align:left;margin-left:120.75pt;margin-top:189.7pt;width:0;height:14.25pt;z-index:251696128;visibility:visible;mso-wrap-style:square;mso-wrap-distance-left:9pt;mso-wrap-distance-top:0;mso-wrap-distance-right:9pt;mso-wrap-distance-bottom:0;mso-position-horizontal:absolute;mso-position-horizontal-relative:text;mso-position-vertical:absolute;mso-position-vertical-relative:text" o:gfxdata="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" strokecolor="black [3213]" strokeweight=".5pt">
                 <v:stroke endarrow="block" joinstyle="miter"/>
@@ -6141,7 +5902,7 @@
         <mc:AlternateContent>
           <mc:Choice Requires="wps">
             <w:drawing>
-              <wp:anchor distT="0" distB="0" distL="114300" distR="114300" simplePos="0" relativeHeight="251675648" behindDoc="0" locked="0" layoutInCell="1" allowOverlap="1" wp14:anchorId="20BD4641" wp14:editId="183CED41">
+              <wp:anchor distT="0" distB="0" distL="114300" distR="114300" simplePos="0" relativeHeight="251675648" behindDoc="0" locked="0" layoutInCell="1" allowOverlap="1" wp14:anchorId="17A186AE" wp14:editId="2AB876C9">
                 <wp:simplePos x="0" y="0"/>
                 <wp:positionH relativeFrom="column">
                   <wp:posOffset>1514475</wp:posOffset>
@@ -6194,7 +5955,7 @@
               </wp:anchor>
             </w:drawing>
           </mc:Choice>
-          <mc:Fallback>
+          <mc:Fallback xmlns:w16se="http://schemas.microsoft.com/office/word/2015/wordml/symex" xmlns:cx="http://schemas.microsoft.com/office/drawing/2014/chartex">
             <w:pict>
               <v:shape w14:anchorId="29341673" id="直接箭头连接符 58" o:spid="_x0000_s1026" type="#_x0000_t32" style="position:absolute;left:0;text-align:left;margin-left:119.25pt;margin-top:105pt;width:0;height:14.25pt;z-index:251675648;visibility:visible;mso-wrap-style:square;mso-wrap-distance-left:9pt;mso-wrap-distance-top:0;mso-wrap-distance-right:9pt;mso-wrap-distance-bottom:0;mso-position-horizontal:absolute;mso-position-horizontal-relative:text;mso-position-vertical:absolute;mso-position-vertical-relative:text" o:gfxdata="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" strokecolor="black [3213]" strokeweight=".5pt">
                 <v:stroke endarrow="block" joinstyle="miter"/>
@@ -6210,7 +5971,7 @@
         <mc:AlternateContent>
           <mc:Choice Requires="wps">
             <w:drawing>
-              <wp:anchor distT="0" distB="0" distL="114300" distR="114300" simplePos="0" relativeHeight="251674624" behindDoc="0" locked="0" layoutInCell="1" allowOverlap="1" wp14:anchorId="74669A15" wp14:editId="1F321A6B">
+              <wp:anchor distT="0" distB="0" distL="114300" distR="114300" simplePos="0" relativeHeight="251674624" behindDoc="0" locked="0" layoutInCell="1" allowOverlap="1" wp14:anchorId="01B1D1FE" wp14:editId="1DD1B001">
                 <wp:simplePos x="0" y="0"/>
                 <wp:positionH relativeFrom="column">
                   <wp:posOffset>1143000</wp:posOffset>
@@ -6295,7 +6056,7 @@
               </wp:anchor>
             </w:drawing>
           </mc:Choice>
-          <mc:Fallback>
+          <mc:Fallback xmlns:w16se="http://schemas.microsoft.com/office/word/2015/wordml/symex" xmlns:cx="http://schemas.microsoft.com/office/drawing/2014/chartex">
             <w:pict>
               <v:oval w14:anchorId="74669A15" id="椭圆 60" o:spid="_x0000_s1057" style="position:absolute;margin-left:90pt;margin-top:76.65pt;width:57.75pt;height:28.5pt;z-index:251674624;visibility:visible;mso-wrap-style:square;mso-wrap-distance-left:9pt;mso-wrap-distance-top:0;mso-wrap-distance-right:9pt;mso-wrap-distance-bottom:0;mso-position-horizontal:absolute;mso-position-horizontal-relative:text;mso-position-vertical:absolute;mso-position-vertical-relative:text;v-text-anchor:middle" o:gfxdata="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" filled="f" strokecolor="black [3213]" strokeweight="1pt">
                 <v:stroke joinstyle="miter"/>
@@ -6336,7 +6097,7 @@
         <mc:AlternateContent>
           <mc:Choice Requires="wps">
             <w:drawing>
-              <wp:anchor distT="0" distB="0" distL="114300" distR="114300" simplePos="0" relativeHeight="251673600" behindDoc="0" locked="0" layoutInCell="1" allowOverlap="1" wp14:anchorId="602C43A0" wp14:editId="1D2B3947">
+              <wp:anchor distT="0" distB="0" distL="114300" distR="114300" simplePos="0" relativeHeight="251673600" behindDoc="0" locked="0" layoutInCell="1" allowOverlap="1" wp14:anchorId="1059C8B8" wp14:editId="5F7607B8">
                 <wp:simplePos x="0" y="0"/>
                 <wp:positionH relativeFrom="column">
                   <wp:posOffset>1504950</wp:posOffset>
@@ -6389,7 +6150,7 @@
               </wp:anchor>
             </w:drawing>
           </mc:Choice>
-          <mc:Fallback>
+          <mc:Fallback xmlns:w16se="http://schemas.microsoft.com/office/word/2015/wordml/symex" xmlns:cx="http://schemas.microsoft.com/office/drawing/2014/chartex">
             <w:pict>
               <v:shape w14:anchorId="5B268373" id="直接箭头连接符 62" o:spid="_x0000_s1026" type="#_x0000_t32" style="position:absolute;left:0;text-align:left;margin-left:118.5pt;margin-top:62.4pt;width:0;height:14.25pt;z-index:251673600;visibility:visible;mso-wrap-style:square;mso-wrap-distance-left:9pt;mso-wrap-distance-top:0;mso-wrap-distance-right:9pt;mso-wrap-distance-bottom:0;mso-position-horizontal:absolute;mso-position-horizontal-relative:text;mso-position-vertical:absolute;mso-position-vertical-relative:text" o:gfxdata="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" strokecolor="black [3213]" strokeweight=".5pt">
                 <v:stroke endarrow="block" joinstyle="miter"/>
@@ -6405,7 +6166,7 @@
         <mc:AlternateContent>
           <mc:Choice Requires="wps">
             <w:drawing>
-              <wp:anchor distT="0" distB="0" distL="114300" distR="114300" simplePos="0" relativeHeight="251672576" behindDoc="0" locked="0" layoutInCell="1" allowOverlap="1" wp14:anchorId="1E411EB4" wp14:editId="4343A4ED">
+              <wp:anchor distT="0" distB="0" distL="114300" distR="114300" simplePos="0" relativeHeight="251672576" behindDoc="0" locked="0" layoutInCell="1" allowOverlap="1" wp14:anchorId="4E13059E" wp14:editId="4ACB6E31">
                 <wp:simplePos x="0" y="0"/>
                 <wp:positionH relativeFrom="column">
                   <wp:posOffset>1123950</wp:posOffset>
@@ -6462,6 +6223,7 @@
                                 <w:color w:val="000000" w:themeColor="text1"/>
                               </w:rPr>
                             </w:pPr>
+                            <w:proofErr w:type="spellStart"/>
                             <w:r>
                               <w:rPr>
                                 <w:rFonts w:hint="eastAsia"/>
@@ -6469,6 +6231,208 @@
                               </w:rPr>
                               <w:t>start_url</w:t>
                             </w:r>
+                            <w:proofErr w:type="spellEnd"/>
+                          </w:p>
+                        </w:txbxContent>
+                      </wps:txbx>
+                      <wps:bodyPr rot="0" spcFirstLastPara="0" vertOverflow="overflow" horzOverflow="overflow" vert="horz" wrap="square" lIns="91440" tIns="45720" rIns="91440" bIns="45720" numCol="1" spcCol="0" rtlCol="0" fromWordArt="0" anchor="ctr" anchorCtr="0" forceAA="0" compatLnSpc="1">
+                        <a:prstTxWarp prst="textNoShape">
+                          <a:avLst/>
+                        </a:prstTxWarp>
+                        <a:noAutofit/>
+                      </wps:bodyPr>
+                    </wps:wsp>
+                  </a:graphicData>
+                </a:graphic>
+              </wp:anchor>
+            </w:drawing>
+          </mc:Choice>
+          <mc:Fallback xmlns:w16se="http://schemas.microsoft.com/office/word/2015/wordml/symex" xmlns:cx="http://schemas.microsoft.com/office/drawing/2014/chartex">
+            <w:pict>
+              <v:rect w14:anchorId="1E411EB4" id="矩形 66" o:spid="_x0000_s1058" style="position:absolute;margin-left:88.5pt;margin-top:36.15pt;width:59.25pt;height:26.25pt;z-index:251672576;visibility:visible;mso-wrap-style:square;mso-wrap-distance-left:9pt;mso-wrap-distance-top:0;mso-wrap-distance-right:9pt;mso-wrap-distance-bottom:0;mso-position-horizontal:absolute;mso-position-horizontal-relative:text;mso-position-vertical:absolute;mso-position-vertical-relative:text;v-text-anchor:middle" o:gfxdata="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" filled="f" strokecolor="black [3213]" strokeweight=".5pt">
+                <v:textbox>
+                  <w:txbxContent>
+                    <w:p>
+                      <w:pPr>
+                        <w:jc w:val="center"/>
+                        <w:rPr>
+                          <w:color w:val="000000" w:themeColor="text1"/>
+                        </w:rPr>
+                      </w:pPr>
+                      <w:proofErr w:type="spellStart"/>
+                      <w:r>
+                        <w:rPr>
+                          <w:rFonts w:hint="eastAsia"/>
+                          <w:color w:val="000000" w:themeColor="text1"/>
+                        </w:rPr>
+                        <w:t>start_url</w:t>
+                      </w:r>
+                      <w:proofErr w:type="spellEnd"/>
+                    </w:p>
+                  </w:txbxContent>
+                </v:textbox>
+              </v:rect>
+            </w:pict>
+          </mc:Fallback>
+        </mc:AlternateContent>
+      </w:r>
+    </w:p>
+    <w:p>
+      <w:pPr>
+        <w:widowControl/>
+        <w:jc w:val="left"/>
+        <w:rPr>
+          <w:rFonts w:hint="eastAsia"/>
+        </w:rPr>
+      </w:pPr>
+      <w:r>
+        <w:rPr>
+          <w:noProof/>
+        </w:rPr>
+        <mc:AlternateContent>
+          <mc:Choice Requires="wps">
+            <w:drawing>
+              <wp:anchor distT="0" distB="0" distL="114300" distR="114300" simplePos="0" relativeHeight="251804672" behindDoc="0" locked="0" layoutInCell="1" allowOverlap="1" wp14:anchorId="770F0C9D" wp14:editId="1763E26B">
+                <wp:simplePos x="0" y="0"/>
+                <wp:positionH relativeFrom="column">
+                  <wp:posOffset>3932535</wp:posOffset>
+                </wp:positionH>
+                <wp:positionV relativeFrom="paragraph">
+                  <wp:posOffset>6491912</wp:posOffset>
+                </wp:positionV>
+                <wp:extent cx="0" cy="180975"/>
+                <wp:effectExtent l="76200" t="0" r="57150" b="47625"/>
+                <wp:wrapNone/>
+                <wp:docPr id="83" name="直接箭头连接符 49"/>
+                <wp:cNvGraphicFramePr/>
+                <a:graphic xmlns:a="http://schemas.openxmlformats.org/drawingml/2006/main">
+                  <a:graphicData uri="http://schemas.microsoft.com/office/word/2010/wordprocessingShape">
+                    <wps:wsp>
+                      <wps:cNvCnPr/>
+                      <wps:spPr>
+                        <a:xfrm>
+                          <a:off x="0" y="0"/>
+                          <a:ext cx="0" cy="180975"/>
+                        </a:xfrm>
+                        <a:prstGeom prst="straightConnector1">
+                          <a:avLst/>
+                        </a:prstGeom>
+                        <a:ln>
+                          <a:solidFill>
+                            <a:schemeClr val="tx1"/>
+                          </a:solidFill>
+                          <a:tailEnd type="triangle"/>
+                        </a:ln>
+                      </wps:spPr>
+                      <wps:style>
+                        <a:lnRef idx="1">
+                          <a:schemeClr val="accent1"/>
+                        </a:lnRef>
+                        <a:fillRef idx="0">
+                          <a:schemeClr val="accent1"/>
+                        </a:fillRef>
+                        <a:effectRef idx="0">
+                          <a:schemeClr val="accent1"/>
+                        </a:effectRef>
+                        <a:fontRef idx="minor">
+                          <a:schemeClr val="tx1"/>
+                        </a:fontRef>
+                      </wps:style>
+                      <wps:bodyPr/>
+                    </wps:wsp>
+                  </a:graphicData>
+                </a:graphic>
+              </wp:anchor>
+            </w:drawing>
+          </mc:Choice>
+          <mc:Fallback>
+            <w:pict>
+              <v:shape w14:anchorId="2BBFD2DB" id="_x76f4__x63a5__x7bad__x5934__x8fde__x63a5__x7b26__x0020_49" o:spid="_x0000_s1026" type="#_x0000_t32" style="position:absolute;left:0;text-align:left;margin-left:309.65pt;margin-top:511.15pt;width:0;height:14.25pt;z-index:251804672;visibility:visible;mso-wrap-style:square;mso-wrap-distance-left:9pt;mso-wrap-distance-top:0;mso-wrap-distance-right:9pt;mso-wrap-distance-bottom:0;mso-position-horizontal:absolute;mso-position-horizontal-relative:text;mso-position-vertical:absolute;mso-position-vertical-relative:text" o:gfxdata="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" strokecolor="black [3213]" strokeweight=".5pt">
+                <v:stroke endarrow="block" joinstyle="miter"/>
+              </v:shape>
+            </w:pict>
+          </mc:Fallback>
+        </mc:AlternateContent>
+      </w:r>
+      <w:r>
+        <w:rPr>
+          <w:noProof/>
+        </w:rPr>
+        <mc:AlternateContent>
+          <mc:Choice Requires="wps">
+            <w:drawing>
+              <wp:anchor distT="0" distB="0" distL="114300" distR="114300" simplePos="0" relativeHeight="251800576" behindDoc="0" locked="0" layoutInCell="1" allowOverlap="1" wp14:anchorId="13EED593" wp14:editId="4C842CBD">
+                <wp:simplePos x="0" y="0"/>
+                <wp:positionH relativeFrom="column">
+                  <wp:posOffset>3481562</wp:posOffset>
+                </wp:positionH>
+                <wp:positionV relativeFrom="paragraph">
+                  <wp:posOffset>6686550</wp:posOffset>
+                </wp:positionV>
+                <wp:extent cx="752475" cy="333375"/>
+                <wp:effectExtent l="0" t="0" r="34925" b="22225"/>
+                <wp:wrapNone/>
+                <wp:docPr id="71" name="矩形 71"/>
+                <wp:cNvGraphicFramePr/>
+                <a:graphic xmlns:a="http://schemas.openxmlformats.org/drawingml/2006/main">
+                  <a:graphicData uri="http://schemas.microsoft.com/office/word/2010/wordprocessingShape">
+                    <wps:wsp>
+                      <wps:cNvSpPr/>
+                      <wps:spPr>
+                        <a:xfrm>
+                          <a:off x="0" y="0"/>
+                          <a:ext cx="752475" cy="333375"/>
+                        </a:xfrm>
+                        <a:prstGeom prst="rect">
+                          <a:avLst/>
+                        </a:prstGeom>
+                        <a:noFill/>
+                        <a:ln w="6350">
+                          <a:solidFill>
+                            <a:schemeClr val="tx1"/>
+                          </a:solidFill>
+                        </a:ln>
+                      </wps:spPr>
+                      <wps:style>
+                        <a:lnRef idx="2">
+                          <a:schemeClr val="accent1">
+                            <a:shade val="50000"/>
+                          </a:schemeClr>
+                        </a:lnRef>
+                        <a:fillRef idx="1">
+                          <a:schemeClr val="accent1"/>
+                        </a:fillRef>
+                        <a:effectRef idx="0">
+                          <a:schemeClr val="accent1"/>
+                        </a:effectRef>
+                        <a:fontRef idx="minor">
+                          <a:schemeClr val="lt1"/>
+                        </a:fontRef>
+                      </wps:style>
+                      <wps:txbx>
+                        <w:txbxContent>
+                          <w:p>
+                            <w:pPr>
+                              <w:jc w:val="center"/>
+                              <w:rPr>
+                                <w:color w:val="000000" w:themeColor="text1"/>
+                              </w:rPr>
+                            </w:pPr>
+                            <w:proofErr w:type="spellStart"/>
+                            <w:r>
+                              <w:rPr>
+                                <w:rFonts w:hint="eastAsia"/>
+                                <w:color w:val="000000" w:themeColor="text1"/>
+                              </w:rPr>
+                              <w:t>db_item</w:t>
+                            </w:r>
+                            <w:r>
+                              <w:rPr>
+                                <w:color w:val="000000" w:themeColor="text1"/>
+                              </w:rPr>
+                              <w:t>s</w:t>
+                            </w:r>
+                            <w:proofErr w:type="spellEnd"/>
                           </w:p>
                         </w:txbxContent>
                       </wps:txbx>
@@ -6486,7 +6450,7 @@
           </mc:Choice>
           <mc:Fallback>
             <w:pict>
-              <v:rect w14:anchorId="1E411EB4" id="矩形 66" o:spid="_x0000_s1058" style="position:absolute;margin-left:88.5pt;margin-top:36.15pt;width:59.25pt;height:26.25pt;z-index:251672576;visibility:visible;mso-wrap-style:square;mso-wrap-distance-left:9pt;mso-wrap-distance-top:0;mso-wrap-distance-right:9pt;mso-wrap-distance-bottom:0;mso-position-horizontal:absolute;mso-position-horizontal-relative:text;mso-position-vertical:absolute;mso-position-vertical-relative:text;v-text-anchor:middle" o:gfxdata="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" filled="f" strokecolor="black [3213]" strokeweight=".5pt">
+              <v:rect w14:anchorId="13EED593" id="_x77e9__x5f62__x0020_71" o:spid="_x0000_s1058" style="position:absolute;margin-left:274.15pt;margin-top:526.5pt;width:59.25pt;height:26.25pt;z-index:251800576;visibility:visible;mso-wrap-style:square;mso-wrap-distance-left:9pt;mso-wrap-distance-top:0;mso-wrap-distance-right:9pt;mso-wrap-distance-bottom:0;mso-position-horizontal:absolute;mso-position-horizontal-relative:text;mso-position-vertical:absolute;mso-position-vertical-relative:text;v-text-anchor:middle" o:gfxdata="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" filled="f" strokecolor="black [3213]" strokeweight=".5pt">
                 <v:textbox>
                   <w:txbxContent>
                     <w:p>
@@ -6502,7 +6466,13 @@
                           <w:rFonts w:hint="eastAsia"/>
                           <w:color w:val="000000" w:themeColor="text1"/>
                         </w:rPr>
-                        <w:t>start_url</w:t>
+                        <w:t>db_item</w:t>
+                      </w:r>
+                      <w:r>
+                        <w:rPr>
+                          <w:color w:val="000000" w:themeColor="text1"/>
+                        </w:rPr>
+                        <w:t>s</w:t>
                       </w:r>
                       <w:proofErr w:type="spellEnd"/>
                     </w:p>
@@ -6513,12 +6483,6 @@
           </mc:Fallback>
         </mc:AlternateContent>
       </w:r>
-    </w:p>
-    <w:p>
-      <w:pPr>
-        <w:widowControl/>
-        <w:jc w:val="left"/>
-      </w:pPr>
       <w:r>
         <w:rPr>
           <w:noProof/>
@@ -6526,7 +6490,219 @@
         <mc:AlternateContent>
           <mc:Choice Requires="wps">
             <w:drawing>
-              <wp:anchor distT="0" distB="0" distL="114300" distR="114300" simplePos="0" relativeHeight="251729920" behindDoc="0" locked="0" layoutInCell="1" allowOverlap="1" wp14:anchorId="151AE128" wp14:editId="433C72D4">
+              <wp:anchor distT="0" distB="0" distL="114300" distR="114300" simplePos="0" relativeHeight="251802624" behindDoc="0" locked="0" layoutInCell="1" allowOverlap="1" wp14:anchorId="785925D4" wp14:editId="0F0D38D8">
+                <wp:simplePos x="0" y="0"/>
+                <wp:positionH relativeFrom="column">
+                  <wp:posOffset>1541514</wp:posOffset>
+                </wp:positionH>
+                <wp:positionV relativeFrom="paragraph">
+                  <wp:posOffset>6491605</wp:posOffset>
+                </wp:positionV>
+                <wp:extent cx="0" cy="180975"/>
+                <wp:effectExtent l="50800" t="0" r="76200" b="73025"/>
+                <wp:wrapNone/>
+                <wp:docPr id="82" name="直接箭头连接符 11"/>
+                <wp:cNvGraphicFramePr/>
+                <a:graphic xmlns:a="http://schemas.openxmlformats.org/drawingml/2006/main">
+                  <a:graphicData uri="http://schemas.microsoft.com/office/word/2010/wordprocessingShape">
+                    <wps:wsp>
+                      <wps:cNvCnPr/>
+                      <wps:spPr>
+                        <a:xfrm>
+                          <a:off x="0" y="0"/>
+                          <a:ext cx="0" cy="180975"/>
+                        </a:xfrm>
+                        <a:prstGeom prst="straightConnector1">
+                          <a:avLst/>
+                        </a:prstGeom>
+                        <a:ln>
+                          <a:solidFill>
+                            <a:schemeClr val="tx1"/>
+                          </a:solidFill>
+                          <a:tailEnd type="triangle"/>
+                        </a:ln>
+                      </wps:spPr>
+                      <wps:style>
+                        <a:lnRef idx="1">
+                          <a:schemeClr val="accent1"/>
+                        </a:lnRef>
+                        <a:fillRef idx="0">
+                          <a:schemeClr val="accent1"/>
+                        </a:fillRef>
+                        <a:effectRef idx="0">
+                          <a:schemeClr val="accent1"/>
+                        </a:effectRef>
+                        <a:fontRef idx="minor">
+                          <a:schemeClr val="tx1"/>
+                        </a:fontRef>
+                      </wps:style>
+                      <wps:bodyPr/>
+                    </wps:wsp>
+                  </a:graphicData>
+                </a:graphic>
+              </wp:anchor>
+            </w:drawing>
+          </mc:Choice>
+          <mc:Fallback>
+            <w:pict>
+              <v:shape w14:anchorId="737156C8" id="_x76f4__x63a5__x7bad__x5934__x8fde__x63a5__x7b26__x0020_11" o:spid="_x0000_s1026" type="#_x0000_t32" style="position:absolute;left:0;text-align:left;margin-left:121.4pt;margin-top:511.15pt;width:0;height:14.25pt;z-index:251802624;visibility:visible;mso-wrap-style:square;mso-wrap-distance-left:9pt;mso-wrap-distance-top:0;mso-wrap-distance-right:9pt;mso-wrap-distance-bottom:0;mso-position-horizontal:absolute;mso-position-horizontal-relative:text;mso-position-vertical:absolute;mso-position-vertical-relative:text" o:gfxdata="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" strokecolor="black [3213]" strokeweight=".5pt">
+                <v:stroke endarrow="block" joinstyle="miter"/>
+              </v:shape>
+            </w:pict>
+          </mc:Fallback>
+        </mc:AlternateContent>
+      </w:r>
+      <w:r>
+        <w:rPr>
+          <w:noProof/>
+        </w:rPr>
+        <mc:AlternateContent>
+          <mc:Choice Requires="wps">
+            <w:drawing>
+              <wp:anchor distT="0" distB="0" distL="114300" distR="114300" simplePos="0" relativeHeight="251697152" behindDoc="0" locked="0" layoutInCell="1" allowOverlap="1" wp14:anchorId="094A6FA5" wp14:editId="07A9B0C3">
+                <wp:simplePos x="0" y="0"/>
+                <wp:positionH relativeFrom="column">
+                  <wp:posOffset>1244600</wp:posOffset>
+                </wp:positionH>
+                <wp:positionV relativeFrom="paragraph">
+                  <wp:posOffset>6688148</wp:posOffset>
+                </wp:positionV>
+                <wp:extent cx="752475" cy="333375"/>
+                <wp:effectExtent l="0" t="0" r="34925" b="22225"/>
+                <wp:wrapNone/>
+                <wp:docPr id="27" name="矩形 27"/>
+                <wp:cNvGraphicFramePr/>
+                <a:graphic xmlns:a="http://schemas.openxmlformats.org/drawingml/2006/main">
+                  <a:graphicData uri="http://schemas.microsoft.com/office/word/2010/wordprocessingShape">
+                    <wps:wsp>
+                      <wps:cNvSpPr/>
+                      <wps:spPr>
+                        <a:xfrm>
+                          <a:off x="0" y="0"/>
+                          <a:ext cx="752475" cy="333375"/>
+                        </a:xfrm>
+                        <a:prstGeom prst="rect">
+                          <a:avLst/>
+                        </a:prstGeom>
+                        <a:noFill/>
+                        <a:ln w="6350">
+                          <a:solidFill>
+                            <a:schemeClr val="tx1"/>
+                          </a:solidFill>
+                        </a:ln>
+                      </wps:spPr>
+                      <wps:style>
+                        <a:lnRef idx="2">
+                          <a:schemeClr val="accent1">
+                            <a:shade val="50000"/>
+                          </a:schemeClr>
+                        </a:lnRef>
+                        <a:fillRef idx="1">
+                          <a:schemeClr val="accent1"/>
+                        </a:fillRef>
+                        <a:effectRef idx="0">
+                          <a:schemeClr val="accent1"/>
+                        </a:effectRef>
+                        <a:fontRef idx="minor">
+                          <a:schemeClr val="lt1"/>
+                        </a:fontRef>
+                      </wps:style>
+                      <wps:txbx>
+                        <w:txbxContent>
+                          <w:p>
+                            <w:pPr>
+                              <w:jc w:val="center"/>
+                              <w:rPr>
+                                <w:color w:val="000000" w:themeColor="text1"/>
+                              </w:rPr>
+                            </w:pPr>
+                            <w:proofErr w:type="spellStart"/>
+                            <w:r>
+                              <w:rPr>
+                                <w:rFonts w:hint="eastAsia"/>
+                                <w:color w:val="000000" w:themeColor="text1"/>
+                              </w:rPr>
+                              <w:t>d</w:t>
+                            </w:r>
+                            <w:r>
+                              <w:rPr>
+                                <w:rFonts w:hint="eastAsia"/>
+                                <w:color w:val="000000" w:themeColor="text1"/>
+                              </w:rPr>
+                              <w:t>b_item</w:t>
+                            </w:r>
+                            <w:r>
+                              <w:rPr>
+                                <w:color w:val="000000" w:themeColor="text1"/>
+                              </w:rPr>
+                              <w:t>s</w:t>
+                            </w:r>
+                            <w:proofErr w:type="spellEnd"/>
+                          </w:p>
+                        </w:txbxContent>
+                      </wps:txbx>
+                      <wps:bodyPr rot="0" spcFirstLastPara="0" vertOverflow="overflow" horzOverflow="overflow" vert="horz" wrap="square" lIns="91440" tIns="45720" rIns="91440" bIns="45720" numCol="1" spcCol="0" rtlCol="0" fromWordArt="0" anchor="ctr" anchorCtr="0" forceAA="0" compatLnSpc="1">
+                        <a:prstTxWarp prst="textNoShape">
+                          <a:avLst/>
+                        </a:prstTxWarp>
+                        <a:noAutofit/>
+                      </wps:bodyPr>
+                    </wps:wsp>
+                  </a:graphicData>
+                </a:graphic>
+              </wp:anchor>
+            </w:drawing>
+          </mc:Choice>
+          <mc:Fallback>
+            <w:pict>
+              <v:rect w14:anchorId="094A6FA5" id="_x77e9__x5f62__x0020_27" o:spid="_x0000_s1059" style="position:absolute;margin-left:98pt;margin-top:526.65pt;width:59.25pt;height:26.25pt;z-index:251697152;visibility:visible;mso-wrap-style:square;mso-wrap-distance-left:9pt;mso-wrap-distance-top:0;mso-wrap-distance-right:9pt;mso-wrap-distance-bottom:0;mso-position-horizontal:absolute;mso-position-horizontal-relative:text;mso-position-vertical:absolute;mso-position-vertical-relative:text;v-text-anchor:middle" o:gfxdata="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" filled="f" strokecolor="black [3213]" strokeweight=".5pt">
+                <v:textbox>
+                  <w:txbxContent>
+                    <w:p>
+                      <w:pPr>
+                        <w:jc w:val="center"/>
+                        <w:rPr>
+                          <w:color w:val="000000" w:themeColor="text1"/>
+                        </w:rPr>
+                      </w:pPr>
+                      <w:proofErr w:type="spellStart"/>
+                      <w:r>
+                        <w:rPr>
+                          <w:rFonts w:hint="eastAsia"/>
+                          <w:color w:val="000000" w:themeColor="text1"/>
+                        </w:rPr>
+                        <w:t>d</w:t>
+                      </w:r>
+                      <w:r>
+                        <w:rPr>
+                          <w:rFonts w:hint="eastAsia"/>
+                          <w:color w:val="000000" w:themeColor="text1"/>
+                        </w:rPr>
+                        <w:t>b_item</w:t>
+                      </w:r>
+                      <w:r>
+                        <w:rPr>
+                          <w:color w:val="000000" w:themeColor="text1"/>
+                        </w:rPr>
+                        <w:t>s</w:t>
+                      </w:r>
+                      <w:proofErr w:type="spellEnd"/>
+                    </w:p>
+                  </w:txbxContent>
+                </v:textbox>
+              </v:rect>
+            </w:pict>
+          </mc:Fallback>
+        </mc:AlternateContent>
+      </w:r>
+      <w:r>
+        <w:rPr>
+          <w:noProof/>
+        </w:rPr>
+        <mc:AlternateContent>
+          <mc:Choice Requires="wps">
+            <w:drawing>
+              <wp:anchor distT="0" distB="0" distL="114300" distR="114300" simplePos="0" relativeHeight="251729920" behindDoc="0" locked="0" layoutInCell="1" allowOverlap="1" wp14:anchorId="3C7513DF" wp14:editId="72881DC3">
                 <wp:simplePos x="0" y="0"/>
                 <wp:positionH relativeFrom="column">
                   <wp:posOffset>4895850</wp:posOffset>
@@ -6587,7 +6763,7 @@
               </wp:anchor>
             </w:drawing>
           </mc:Choice>
-          <mc:Fallback>
+          <mc:Fallback xmlns:w16se="http://schemas.microsoft.com/office/word/2015/wordml/symex" xmlns:cx="http://schemas.microsoft.com/office/drawing/2014/chartex">
             <w:pict>
               <v:shape w14:anchorId="53518795" id="肘形连接符 68" o:spid="_x0000_s1026" type="#_x0000_t34" style="position:absolute;left:0;text-align:left;margin-left:385.5pt;margin-top:342.15pt;width:35.25pt;height:29.25pt;flip:x y;z-index:251729920;visibility:visible;mso-wrap-style:square;mso-width-percent:0;mso-height-percent:0;mso-wrap-distance-left:9pt;mso-wrap-distance-top:0;mso-wrap-distance-right:9pt;mso-wrap-distance-bottom:0;mso-position-horizontal:absolute;mso-position-horizontal-relative:text;mso-position-vertical:absolute;mso-position-vertical-relative:text;mso-width-percent:0;mso-height-percent:0;mso-width-relative:margin;mso-height-relative:margin" o:gfxdata="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" adj="21600" strokecolor="black [3213]" strokeweight=".5pt">
                 <v:stroke endarrow="block"/>
@@ -6603,7 +6779,7 @@
         <mc:AlternateContent>
           <mc:Choice Requires="wps">
             <w:drawing>
-              <wp:anchor distT="0" distB="0" distL="114300" distR="114300" simplePos="0" relativeHeight="251724800" behindDoc="0" locked="0" layoutInCell="1" allowOverlap="1" wp14:anchorId="010E0ACF" wp14:editId="12C147DF">
+              <wp:anchor distT="0" distB="0" distL="114300" distR="114300" simplePos="0" relativeHeight="251724800" behindDoc="0" locked="0" layoutInCell="1" allowOverlap="1" wp14:anchorId="6AEAB42E" wp14:editId="490F29BE">
                 <wp:simplePos x="0" y="0"/>
                 <wp:positionH relativeFrom="rightMargin">
                   <wp:posOffset>78740</wp:posOffset>
@@ -6660,12 +6836,14 @@
                                 <w:color w:val="000000" w:themeColor="text1"/>
                               </w:rPr>
                             </w:pPr>
+                            <w:proofErr w:type="spellStart"/>
                             <w:r>
                               <w:rPr>
                                 <w:color w:val="000000" w:themeColor="text1"/>
                               </w:rPr>
                               <w:t>next_comment</w:t>
                             </w:r>
+                            <w:proofErr w:type="spellEnd"/>
                           </w:p>
                         </w:txbxContent>
                       </wps:txbx>
@@ -6684,7 +6862,7 @@
               </wp:anchor>
             </w:drawing>
           </mc:Choice>
-          <mc:Fallback>
+          <mc:Fallback xmlns:w16se="http://schemas.microsoft.com/office/word/2015/wordml/symex" xmlns:cx="http://schemas.microsoft.com/office/drawing/2014/chartex">
             <w:pict>
               <v:rect w14:anchorId="010E0ACF" id="矩形 70" o:spid="_x0000_s1059" style="position:absolute;margin-left:6.2pt;margin-top:357.9pt;width:69.75pt;height:26.25pt;z-index:251724800;visibility:visible;mso-wrap-style:square;mso-width-percent:0;mso-wrap-distance-left:9pt;mso-wrap-distance-top:0;mso-wrap-distance-right:9pt;mso-wrap-distance-bottom:0;mso-position-horizontal:absolute;mso-position-horizontal-relative:right-margin-area;mso-position-vertical:absolute;mso-position-vertical-relative:text;mso-width-percent:0;mso-width-relative:margin;v-text-anchor:middle" o:gfxdata="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" filled="f" strokecolor="black [3213]" strokeweight=".5pt">
                 <v:textbox inset="0,,0">
@@ -6716,6 +6894,8 @@
       <w:r>
         <w:br w:type="page"/>
       </w:r>
+      <w:bookmarkStart w:id="0" w:name="_GoBack"/>
+      <w:bookmarkEnd w:id="0"/>
     </w:p>
     <w:p>
       <w:pPr>
@@ -6768,7 +6948,7 @@
         <mc:AlternateContent>
           <mc:Choice Requires="wps">
             <w:drawing>
-              <wp:anchor distT="0" distB="0" distL="114300" distR="114300" simplePos="0" relativeHeight="251795456" behindDoc="0" locked="0" layoutInCell="1" allowOverlap="1" wp14:anchorId="31425B10" wp14:editId="59AC4ECD">
+              <wp:anchor distT="0" distB="0" distL="114300" distR="114300" simplePos="0" relativeHeight="251795456" behindDoc="0" locked="0" layoutInCell="1" allowOverlap="1" wp14:anchorId="65C1408D" wp14:editId="41D65BF5">
                 <wp:simplePos x="0" y="0"/>
                 <wp:positionH relativeFrom="column">
                   <wp:posOffset>2752725</wp:posOffset>
@@ -6871,6 +7051,7 @@
                               </w:rPr>
                               <w:t>(</w:t>
                             </w:r>
+                            <w:proofErr w:type="spellStart"/>
                             <w:r>
                               <w:rPr>
                                 <w:rFonts w:hint="eastAsia"/>
@@ -6878,6 +7059,7 @@
                               </w:rPr>
                               <w:t>start_url</w:t>
                             </w:r>
+                            <w:proofErr w:type="spellEnd"/>
                             <w:r>
                               <w:rPr>
                                 <w:color w:val="000000" w:themeColor="text1"/>
@@ -6911,12 +7093,28 @@
                               </w:rPr>
                               <w:t>(</w:t>
                             </w:r>
+                            <w:proofErr w:type="spellStart"/>
                             <w:r>
                               <w:rPr>
                                 <w:color w:val="000000" w:themeColor="text1"/>
                               </w:rPr>
-                              <w:t>movie_list,movie_list,movie_page,comment_list,comment_list</w:t>
+                              <w:t>movie_</w:t>
                             </w:r>
+                            <w:proofErr w:type="gramStart"/>
+                            <w:r>
+                              <w:rPr>
+                                <w:color w:val="000000" w:themeColor="text1"/>
+                              </w:rPr>
+                              <w:t>list,movie</w:t>
+                            </w:r>
+                            <w:proofErr w:type="gramEnd"/>
+                            <w:r>
+                              <w:rPr>
+                                <w:color w:val="000000" w:themeColor="text1"/>
+                              </w:rPr>
+                              <w:t>_list,movie_page,comment_list,comment_list</w:t>
+                            </w:r>
+                            <w:proofErr w:type="spellEnd"/>
                             <w:r>
                               <w:rPr>
                                 <w:rFonts w:hint="eastAsia"/>
@@ -6948,7 +7146,21 @@
                               <w:rPr>
                                 <w:color w:val="000000" w:themeColor="text1"/>
                               </w:rPr>
-                              <w:t>movie_urls,next_movie,movie_detail,comment_url,next_comment,comment_detail</w:t>
+                              <w:t>movie_</w:t>
+                            </w:r>
+                            <w:proofErr w:type="gramStart"/>
+                            <w:r>
+                              <w:rPr>
+                                <w:color w:val="000000" w:themeColor="text1"/>
+                              </w:rPr>
+                              <w:t>urls,next</w:t>
+                            </w:r>
+                            <w:proofErr w:type="gramEnd"/>
+                            <w:r>
+                              <w:rPr>
+                                <w:color w:val="000000" w:themeColor="text1"/>
+                              </w:rPr>
+                              <w:t>_movie,movie_detail,comment_url,next_comment,comment_detail</w:t>
                             </w:r>
                             <w:r>
                               <w:rPr>
@@ -6974,14 +7186,41 @@
                               <w:rPr>
                                 <w:color w:val="000000" w:themeColor="text1"/>
                               </w:rPr>
-                              <w:t>.model(movie_model,comment_model)</w:t>
+                              <w:t>.model(</w:t>
+                            </w:r>
+                            <w:proofErr w:type="spellStart"/>
+                            <w:r>
+                              <w:rPr>
+                                <w:color w:val="000000" w:themeColor="text1"/>
+                              </w:rPr>
+                              <w:t>movie_</w:t>
+                            </w:r>
+                            <w:proofErr w:type="gramStart"/>
+                            <w:r>
+                              <w:rPr>
+                                <w:color w:val="000000" w:themeColor="text1"/>
+                              </w:rPr>
+                              <w:t>model,comment</w:t>
+                            </w:r>
+                            <w:proofErr w:type="gramEnd"/>
+                            <w:r>
+                              <w:rPr>
+                                <w:color w:val="000000" w:themeColor="text1"/>
+                              </w:rPr>
+                              <w:t>_model</w:t>
+                            </w:r>
+                            <w:proofErr w:type="spellEnd"/>
+                            <w:r>
+                              <w:rPr>
+                                <w:color w:val="000000" w:themeColor="text1"/>
+                              </w:rPr>
+                              <w:t>)</w:t>
                             </w:r>
                           </w:p>
                           <w:p>
                             <w:pPr>
                               <w:jc w:val="left"/>
                               <w:rPr>
-                                <w:rFonts w:hint="eastAsia"/>
                                 <w:color w:val="000000" w:themeColor="text1"/>
                               </w:rPr>
                             </w:pPr>
@@ -6995,7 +7234,35 @@
                               <w:rPr>
                                 <w:color w:val="000000" w:themeColor="text1"/>
                               </w:rPr>
-                              <w:t>.db(db_items,db_items)</w:t>
+                              <w:t>.db(</w:t>
+                            </w:r>
+                            <w:proofErr w:type="spellStart"/>
+                            <w:r>
+                              <w:rPr>
+                                <w:color w:val="000000" w:themeColor="text1"/>
+                              </w:rPr>
+                              <w:t>db_</w:t>
+                            </w:r>
+                            <w:proofErr w:type="gramStart"/>
+                            <w:r>
+                              <w:rPr>
+                                <w:color w:val="000000" w:themeColor="text1"/>
+                              </w:rPr>
+                              <w:t>items,db</w:t>
+                            </w:r>
+                            <w:proofErr w:type="gramEnd"/>
+                            <w:r>
+                              <w:rPr>
+                                <w:color w:val="000000" w:themeColor="text1"/>
+                              </w:rPr>
+                              <w:t>_items</w:t>
+                            </w:r>
+                            <w:proofErr w:type="spellEnd"/>
+                            <w:r>
+                              <w:rPr>
+                                <w:color w:val="000000" w:themeColor="text1"/>
+                              </w:rPr>
+                              <w:t>)</w:t>
                             </w:r>
                           </w:p>
                         </w:txbxContent>
@@ -7018,7 +7285,7 @@
               </wp:anchor>
             </w:drawing>
           </mc:Choice>
-          <mc:Fallback>
+          <mc:Fallback xmlns:w16se="http://schemas.microsoft.com/office/word/2015/wordml/symex" xmlns:cx="http://schemas.microsoft.com/office/drawing/2014/chartex">
             <w:pict>
               <v:rect w14:anchorId="31425B10" id="矩形 131" o:spid="_x0000_s1060" style="position:absolute;margin-left:216.75pt;margin-top:269.7pt;width:244.5pt;height:136.5pt;z-index:251795456;visibility:visible;mso-wrap-style:square;mso-width-percent:0;mso-height-percent:0;mso-wrap-distance-left:9pt;mso-wrap-distance-top:0;mso-wrap-distance-right:9pt;mso-wrap-distance-bottom:0;mso-position-horizontal:absolute;mso-position-horizontal-relative:text;mso-position-vertical:absolute;mso-position-vertical-relative:text;mso-width-percent:0;mso-height-percent:0;mso-width-relative:margin;mso-height-relative:margin;v-text-anchor:top" o:gfxdata="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" filled="f" strokecolor="black [3213]" strokeweight="1pt">
                 <v:textbox>
@@ -7217,7 +7484,7 @@
         <mc:AlternateContent>
           <mc:Choice Requires="wps">
             <w:drawing>
-              <wp:anchor distT="0" distB="0" distL="114300" distR="114300" simplePos="0" relativeHeight="251798528" behindDoc="0" locked="0" layoutInCell="1" allowOverlap="1" wp14:anchorId="69B3CEE9" wp14:editId="3215AEF1">
+              <wp:anchor distT="0" distB="0" distL="114300" distR="114300" simplePos="0" relativeHeight="251798528" behindDoc="0" locked="0" layoutInCell="1" allowOverlap="1" wp14:anchorId="57928DB6" wp14:editId="2C535270">
                 <wp:simplePos x="0" y="0"/>
                 <wp:positionH relativeFrom="column">
                   <wp:posOffset>3200400</wp:posOffset>
@@ -7270,7 +7537,7 @@
               </wp:anchor>
             </w:drawing>
           </mc:Choice>
-          <mc:Fallback>
+          <mc:Fallback xmlns:w16se="http://schemas.microsoft.com/office/word/2015/wordml/symex" xmlns:cx="http://schemas.microsoft.com/office/drawing/2014/chartex">
             <w:pict>
               <v:shapetype w14:anchorId="22791F52" id="_x0000_t32" coordsize="21600,21600" o:spt="32" o:oned="t" path="m,l21600,21600e" filled="f">
                 <v:path arrowok="t" fillok="f" o:connecttype="none"/>
@@ -7290,7 +7557,7 @@
         <mc:AlternateContent>
           <mc:Choice Requires="wps">
             <w:drawing>
-              <wp:anchor distT="0" distB="0" distL="114300" distR="114300" simplePos="0" relativeHeight="251797504" behindDoc="0" locked="0" layoutInCell="1" allowOverlap="1" wp14:anchorId="04E5156B" wp14:editId="63735062">
+              <wp:anchor distT="0" distB="0" distL="114300" distR="114300" simplePos="0" relativeHeight="251797504" behindDoc="0" locked="0" layoutInCell="1" allowOverlap="1" wp14:anchorId="138E6BEE" wp14:editId="59CF49C0">
                 <wp:simplePos x="0" y="0"/>
                 <wp:positionH relativeFrom="column">
                   <wp:posOffset>3733800</wp:posOffset>
@@ -7347,12 +7614,14 @@
                                 <w:color w:val="000000" w:themeColor="text1"/>
                               </w:rPr>
                             </w:pPr>
+                            <w:proofErr w:type="spellStart"/>
                             <w:r>
                               <w:rPr>
                                 <w:color w:val="000000" w:themeColor="text1"/>
                               </w:rPr>
                               <w:t>init_input</w:t>
                             </w:r>
+                            <w:proofErr w:type="spellEnd"/>
                           </w:p>
                         </w:txbxContent>
                       </wps:txbx>
@@ -7368,7 +7637,7 @@
               </wp:anchor>
             </w:drawing>
           </mc:Choice>
-          <mc:Fallback>
+          <mc:Fallback xmlns:w16se="http://schemas.microsoft.com/office/word/2015/wordml/symex" xmlns:cx="http://schemas.microsoft.com/office/drawing/2014/chartex">
             <w:pict>
               <v:rect w14:anchorId="04E5156B" id="矩形 81" o:spid="_x0000_s1061" style="position:absolute;margin-left:294pt;margin-top:177.45pt;width:59.25pt;height:26.25pt;z-index:251797504;visibility:visible;mso-wrap-style:square;mso-wrap-distance-left:9pt;mso-wrap-distance-top:0;mso-wrap-distance-right:9pt;mso-wrap-distance-bottom:0;mso-position-horizontal:absolute;mso-position-horizontal-relative:text;mso-position-vertical:absolute;mso-position-vertical-relative:text;v-text-anchor:middle" o:gfxdata="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" filled="f" strokecolor="black [3213]" strokeweight=".5pt">
                 <v:textbox inset="0,,0">
@@ -7401,7 +7670,7 @@
         <mc:AlternateContent>
           <mc:Choice Requires="wps">
             <w:drawing>
-              <wp:anchor distT="0" distB="0" distL="114300" distR="114300" simplePos="0" relativeHeight="251747328" behindDoc="0" locked="0" layoutInCell="1" allowOverlap="1" wp14:anchorId="10A070A0" wp14:editId="760D5A13">
+              <wp:anchor distT="0" distB="0" distL="114300" distR="114300" simplePos="0" relativeHeight="251747328" behindDoc="0" locked="0" layoutInCell="1" allowOverlap="1" wp14:anchorId="004D1EC0" wp14:editId="29A1509E">
                 <wp:simplePos x="0" y="0"/>
                 <wp:positionH relativeFrom="column">
                   <wp:posOffset>1952625</wp:posOffset>
@@ -7456,7 +7725,7 @@
               </wp:anchor>
             </w:drawing>
           </mc:Choice>
-          <mc:Fallback>
+          <mc:Fallback xmlns:w16se="http://schemas.microsoft.com/office/word/2015/wordml/symex" xmlns:cx="http://schemas.microsoft.com/office/drawing/2014/chartex">
             <w:pict>
               <v:shapetype w14:anchorId="63F8F367" id="_x0000_t34" coordsize="21600,21600" o:spt="34" o:oned="t" adj="10800" path="m,l@0,0@0,21600,21600,21600e" filled="f">
                 <v:stroke joinstyle="miter"/>
@@ -7483,7 +7752,7 @@
         <mc:AlternateContent>
           <mc:Choice Requires="wps">
             <w:drawing>
-              <wp:anchor distT="0" distB="0" distL="114300" distR="114300" simplePos="0" relativeHeight="251746304" behindDoc="0" locked="0" layoutInCell="1" allowOverlap="1" wp14:anchorId="794594B1" wp14:editId="7D664C00">
+              <wp:anchor distT="0" distB="0" distL="114300" distR="114300" simplePos="0" relativeHeight="251746304" behindDoc="0" locked="0" layoutInCell="1" allowOverlap="1" wp14:anchorId="2C9E7EF7" wp14:editId="5779891E">
                 <wp:simplePos x="0" y="0"/>
                 <wp:positionH relativeFrom="column">
                   <wp:posOffset>1990725</wp:posOffset>
@@ -7538,7 +7807,7 @@
               </wp:anchor>
             </w:drawing>
           </mc:Choice>
-          <mc:Fallback>
+          <mc:Fallback xmlns:w16se="http://schemas.microsoft.com/office/word/2015/wordml/symex" xmlns:cx="http://schemas.microsoft.com/office/drawing/2014/chartex">
             <w:pict>
               <v:shape w14:anchorId="7BF8D144" id="肘形连接符 90" o:spid="_x0000_s1026" type="#_x0000_t34" style="position:absolute;left:0;text-align:left;margin-left:156.75pt;margin-top:207pt;width:69pt;height:29.25pt;flip:y;z-index:251746304;visibility:visible;mso-wrap-style:square;mso-wrap-distance-left:9pt;mso-wrap-distance-top:0;mso-wrap-distance-right:9pt;mso-wrap-distance-bottom:0;mso-position-horizontal:absolute;mso-position-horizontal-relative:text;mso-position-vertical:absolute;mso-position-vertical-relative:text" o:gfxdata="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" adj="21600" strokecolor="black [3213]" strokeweight=".5pt">
                 <v:stroke endarrow="block"/>
@@ -7554,7 +7823,7 @@
         <mc:AlternateContent>
           <mc:Choice Requires="wps">
             <w:drawing>
-              <wp:anchor distT="0" distB="0" distL="114300" distR="114300" simplePos="0" relativeHeight="251745280" behindDoc="0" locked="0" layoutInCell="1" allowOverlap="1" wp14:anchorId="587E8606" wp14:editId="08E86EEC">
+              <wp:anchor distT="0" distB="0" distL="114300" distR="114300" simplePos="0" relativeHeight="251745280" behindDoc="0" locked="0" layoutInCell="1" allowOverlap="1" wp14:anchorId="6C8E375C" wp14:editId="26EEC11B">
                 <wp:simplePos x="0" y="0"/>
                 <wp:positionH relativeFrom="column">
                   <wp:posOffset>2466975</wp:posOffset>
@@ -7632,7 +7901,7 @@
               </wp:anchor>
             </w:drawing>
           </mc:Choice>
-          <mc:Fallback>
+          <mc:Fallback xmlns:w16se="http://schemas.microsoft.com/office/word/2015/wordml/symex" xmlns:cx="http://schemas.microsoft.com/office/drawing/2014/chartex">
             <w:pict>
               <v:oval w14:anchorId="0A6C18AD" id="椭圆 89" o:spid="_x0000_s1061" style="position:absolute;margin-left:194.25pt;margin-top:178.5pt;width:57.75pt;height:28.5pt;z-index:251745280;visibility:visible;mso-wrap-style:square;mso-wrap-distance-left:9pt;mso-wrap-distance-top:0;mso-wrap-distance-right:9pt;mso-wrap-distance-bottom:0;mso-position-horizontal:absolute;mso-position-horizontal-relative:text;mso-position-vertical:absolute;mso-position-vertical-relative:text;v-text-anchor:middle" o:gfxdata="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" filled="f" strokecolor="black [3213]" strokeweight="1pt">
                 <v:stroke joinstyle="miter"/>
@@ -7666,7 +7935,7 @@
         <mc:AlternateContent>
           <mc:Choice Requires="wps">
             <w:drawing>
-              <wp:anchor distT="0" distB="0" distL="114300" distR="114300" simplePos="0" relativeHeight="251735040" behindDoc="0" locked="0" layoutInCell="1" allowOverlap="1" wp14:anchorId="57F405EF" wp14:editId="4794967D">
+              <wp:anchor distT="0" distB="0" distL="114300" distR="114300" simplePos="0" relativeHeight="251735040" behindDoc="0" locked="0" layoutInCell="1" allowOverlap="1" wp14:anchorId="3072E5E0" wp14:editId="42E99DA3">
                 <wp:simplePos x="0" y="0"/>
                 <wp:positionH relativeFrom="column">
                   <wp:posOffset>1200150</wp:posOffset>
@@ -7748,7 +8017,7 @@
               </wp:anchor>
             </w:drawing>
           </mc:Choice>
-          <mc:Fallback>
+          <mc:Fallback xmlns:w16se="http://schemas.microsoft.com/office/word/2015/wordml/symex" xmlns:cx="http://schemas.microsoft.com/office/drawing/2014/chartex">
             <w:pict>
               <v:oval w14:anchorId="1CD49F9B" id="椭圆 75" o:spid="_x0000_s1062" style="position:absolute;margin-left:94.5pt;margin-top:264pt;width:65.25pt;height:28.5pt;z-index:251735040;visibility:visible;mso-wrap-style:square;mso-width-percent:0;mso-wrap-distance-left:9pt;mso-wrap-distance-top:0;mso-wrap-distance-right:9pt;mso-wrap-distance-bottom:0;mso-position-horizontal:absolute;mso-position-horizontal-relative:text;mso-position-vertical:absolute;mso-position-vertical-relative:text;mso-width-percent:0;mso-width-relative:margin;v-text-anchor:middle" o:gfxdata="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" filled="f" strokecolor="black [3213]" strokeweight="1pt">
                 <v:stroke joinstyle="miter"/>
@@ -7783,7 +8052,7 @@
         <mc:AlternateContent>
           <mc:Choice Requires="wps">
             <w:drawing>
-              <wp:anchor distT="0" distB="0" distL="114300" distR="114300" simplePos="0" relativeHeight="251744256" behindDoc="0" locked="0" layoutInCell="1" allowOverlap="1" wp14:anchorId="2A5E0C22" wp14:editId="75043C34">
+              <wp:anchor distT="0" distB="0" distL="114300" distR="114300" simplePos="0" relativeHeight="251744256" behindDoc="0" locked="0" layoutInCell="1" allowOverlap="1" wp14:anchorId="17515933" wp14:editId="26D7AAFB">
                 <wp:simplePos x="0" y="0"/>
                 <wp:positionH relativeFrom="column">
                   <wp:posOffset>1628775</wp:posOffset>
@@ -7836,7 +8105,7 @@
               </wp:anchor>
             </w:drawing>
           </mc:Choice>
-          <mc:Fallback>
+          <mc:Fallback xmlns:w16se="http://schemas.microsoft.com/office/word/2015/wordml/symex" xmlns:cx="http://schemas.microsoft.com/office/drawing/2014/chartex">
             <w:pict>
               <v:shape w14:anchorId="6DB5F6D1" id="直接箭头连接符 88" o:spid="_x0000_s1026" type="#_x0000_t32" style="position:absolute;left:0;text-align:left;margin-left:128.25pt;margin-top:377.85pt;width:0;height:14.25pt;z-index:251744256;visibility:visible;mso-wrap-style:square;mso-wrap-distance-left:9pt;mso-wrap-distance-top:0;mso-wrap-distance-right:9pt;mso-wrap-distance-bottom:0;mso-position-horizontal:absolute;mso-position-horizontal-relative:text;mso-position-vertical:absolute;mso-position-vertical-relative:text" o:gfxdata="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" strokecolor="black [3213]" strokeweight=".5pt">
                 <v:stroke endarrow="block" joinstyle="miter"/>
@@ -7852,7 +8121,7 @@
         <mc:AlternateContent>
           <mc:Choice Requires="wps">
             <w:drawing>
-              <wp:anchor distT="0" distB="0" distL="114300" distR="114300" simplePos="0" relativeHeight="251743232" behindDoc="0" locked="0" layoutInCell="1" allowOverlap="1" wp14:anchorId="3E869E83" wp14:editId="4D7BD8BD">
+              <wp:anchor distT="0" distB="0" distL="114300" distR="114300" simplePos="0" relativeHeight="251743232" behindDoc="0" locked="0" layoutInCell="1" allowOverlap="1" wp14:anchorId="3AC73487" wp14:editId="0736F49D">
                 <wp:simplePos x="0" y="0"/>
                 <wp:positionH relativeFrom="column">
                   <wp:posOffset>1257300</wp:posOffset>
@@ -7930,7 +8199,7 @@
               </wp:anchor>
             </w:drawing>
           </mc:Choice>
-          <mc:Fallback>
+          <mc:Fallback xmlns:w16se="http://schemas.microsoft.com/office/word/2015/wordml/symex" xmlns:cx="http://schemas.microsoft.com/office/drawing/2014/chartex">
             <w:pict>
               <v:oval w14:anchorId="5F771F6B" id="椭圆 87" o:spid="_x0000_s1063" style="position:absolute;margin-left:99pt;margin-top:349.5pt;width:57.75pt;height:28.5pt;z-index:251743232;visibility:visible;mso-wrap-style:square;mso-wrap-distance-left:9pt;mso-wrap-distance-top:0;mso-wrap-distance-right:9pt;mso-wrap-distance-bottom:0;mso-position-horizontal:absolute;mso-position-horizontal-relative:text;mso-position-vertical:absolute;mso-position-vertical-relative:text;v-text-anchor:middle" o:gfxdata="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" filled="f" strokecolor="black [3213]" strokeweight="1pt">
                 <v:stroke joinstyle="miter"/>
@@ -7964,7 +8233,7 @@
         <mc:AlternateContent>
           <mc:Choice Requires="wps">
             <w:drawing>
-              <wp:anchor distT="0" distB="0" distL="114300" distR="114300" simplePos="0" relativeHeight="251742208" behindDoc="0" locked="0" layoutInCell="1" allowOverlap="1" wp14:anchorId="233699A3" wp14:editId="00B0C6EE">
+              <wp:anchor distT="0" distB="0" distL="114300" distR="114300" simplePos="0" relativeHeight="251742208" behindDoc="0" locked="0" layoutInCell="1" allowOverlap="1" wp14:anchorId="6252EF25" wp14:editId="22AD3C8E">
                 <wp:simplePos x="0" y="0"/>
                 <wp:positionH relativeFrom="column">
                   <wp:posOffset>1619250</wp:posOffset>
@@ -8017,7 +8286,7 @@
               </wp:anchor>
             </w:drawing>
           </mc:Choice>
-          <mc:Fallback>
+          <mc:Fallback xmlns:w16se="http://schemas.microsoft.com/office/word/2015/wordml/symex" xmlns:cx="http://schemas.microsoft.com/office/drawing/2014/chartex">
             <w:pict>
               <v:shape w14:anchorId="0A55E5AA" id="直接箭头连接符 86" o:spid="_x0000_s1026" type="#_x0000_t32" style="position:absolute;left:0;text-align:left;margin-left:127.5pt;margin-top:335.25pt;width:0;height:14.25pt;z-index:251742208;visibility:visible;mso-wrap-style:square;mso-wrap-distance-left:9pt;mso-wrap-distance-top:0;mso-wrap-distance-right:9pt;mso-wrap-distance-bottom:0;mso-position-horizontal:absolute;mso-position-horizontal-relative:text;mso-position-vertical:absolute;mso-position-vertical-relative:text" o:gfxdata="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" strokecolor="black [3213]" strokeweight=".5pt">
                 <v:stroke endarrow="block" joinstyle="miter"/>
@@ -8033,7 +8302,7 @@
         <mc:AlternateContent>
           <mc:Choice Requires="wps">
             <w:drawing>
-              <wp:anchor distT="0" distB="0" distL="114300" distR="114300" simplePos="0" relativeHeight="251741184" behindDoc="0" locked="0" layoutInCell="1" allowOverlap="1" wp14:anchorId="18CC3B3B" wp14:editId="6E0904B3">
+              <wp:anchor distT="0" distB="0" distL="114300" distR="114300" simplePos="0" relativeHeight="251741184" behindDoc="0" locked="0" layoutInCell="1" allowOverlap="1" wp14:anchorId="6AF8CC74" wp14:editId="65C8792C">
                 <wp:simplePos x="0" y="0"/>
                 <wp:positionH relativeFrom="column">
                   <wp:posOffset>1247775</wp:posOffset>
@@ -8090,12 +8359,14 @@
                                 <w:color w:val="000000" w:themeColor="text1"/>
                               </w:rPr>
                             </w:pPr>
+                            <w:proofErr w:type="spellStart"/>
                             <w:r>
                               <w:rPr>
                                 <w:color w:val="000000" w:themeColor="text1"/>
                               </w:rPr>
                               <w:t>db</w:t>
                             </w:r>
+                            <w:proofErr w:type="spellEnd"/>
                           </w:p>
                         </w:txbxContent>
                       </wps:txbx>
@@ -8111,7 +8382,7 @@
               </wp:anchor>
             </w:drawing>
           </mc:Choice>
-          <mc:Fallback>
+          <mc:Fallback xmlns:w16se="http://schemas.microsoft.com/office/word/2015/wordml/symex" xmlns:cx="http://schemas.microsoft.com/office/drawing/2014/chartex">
             <w:pict>
               <v:rect w14:anchorId="2BD12A5A" id="矩形 85" o:spid="_x0000_s1064" style="position:absolute;margin-left:98.25pt;margin-top:393.75pt;width:59.25pt;height:26.25pt;z-index:251741184;visibility:visible;mso-wrap-style:square;mso-wrap-distance-left:9pt;mso-wrap-distance-top:0;mso-wrap-distance-right:9pt;mso-wrap-distance-bottom:0;mso-position-horizontal:absolute;mso-position-horizontal-relative:text;mso-position-vertical:absolute;mso-position-vertical-relative:text;v-text-anchor:middle" o:gfxdata="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" filled="f" strokecolor="black [3213]" strokeweight=".5pt">
                 <v:textbox inset="0,,0">
@@ -8146,7 +8417,7 @@
         <mc:AlternateContent>
           <mc:Choice Requires="wps">
             <w:drawing>
-              <wp:anchor distT="0" distB="0" distL="114300" distR="114300" simplePos="0" relativeHeight="251731968" behindDoc="0" locked="0" layoutInCell="1" allowOverlap="1" wp14:anchorId="6B062A31" wp14:editId="668D9641">
+              <wp:anchor distT="0" distB="0" distL="114300" distR="114300" simplePos="0" relativeHeight="251731968" behindDoc="0" locked="0" layoutInCell="1" allowOverlap="1" wp14:anchorId="56DD70B6" wp14:editId="0839ED42">
                 <wp:simplePos x="0" y="0"/>
                 <wp:positionH relativeFrom="column">
                   <wp:posOffset>1238250</wp:posOffset>
@@ -8225,7 +8496,7 @@
               </wp:anchor>
             </w:drawing>
           </mc:Choice>
-          <mc:Fallback>
+          <mc:Fallback xmlns:w16se="http://schemas.microsoft.com/office/word/2015/wordml/symex" xmlns:cx="http://schemas.microsoft.com/office/drawing/2014/chartex">
             <w:pict>
               <v:rect w14:anchorId="15B04014" id="矩形 72" o:spid="_x0000_s1065" style="position:absolute;margin-left:97.5pt;margin-top:308.25pt;width:59.25pt;height:26.25pt;z-index:251731968;visibility:visible;mso-wrap-style:square;mso-wrap-distance-left:9pt;mso-wrap-distance-top:0;mso-wrap-distance-right:9pt;mso-wrap-distance-bottom:0;mso-position-horizontal:absolute;mso-position-horizontal-relative:text;mso-position-vertical:absolute;mso-position-vertical-relative:text;v-text-anchor:middle" o:gfxdata="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" filled="f" strokecolor="black [3213]" strokeweight=".5pt">
                 <v:textbox inset="0,,0">
@@ -8259,7 +8530,7 @@
         <mc:AlternateContent>
           <mc:Choice Requires="wps">
             <w:drawing>
-              <wp:anchor distT="0" distB="0" distL="114300" distR="114300" simplePos="0" relativeHeight="251734016" behindDoc="0" locked="0" layoutInCell="1" allowOverlap="1" wp14:anchorId="60CA3093" wp14:editId="47B665FF">
+              <wp:anchor distT="0" distB="0" distL="114300" distR="114300" simplePos="0" relativeHeight="251734016" behindDoc="0" locked="0" layoutInCell="1" allowOverlap="1" wp14:anchorId="314FA91C" wp14:editId="5817707C">
                 <wp:simplePos x="0" y="0"/>
                 <wp:positionH relativeFrom="column">
                   <wp:posOffset>1609725</wp:posOffset>
@@ -8312,7 +8583,7 @@
               </wp:anchor>
             </w:drawing>
           </mc:Choice>
-          <mc:Fallback>
+          <mc:Fallback xmlns:w16se="http://schemas.microsoft.com/office/word/2015/wordml/symex" xmlns:cx="http://schemas.microsoft.com/office/drawing/2014/chartex">
             <w:pict>
               <v:shape w14:anchorId="598BDA2A" id="直接箭头连接符 74" o:spid="_x0000_s1026" type="#_x0000_t32" style="position:absolute;left:0;text-align:left;margin-left:126.75pt;margin-top:249.75pt;width:0;height:14.25pt;z-index:251734016;visibility:visible;mso-wrap-style:square;mso-wrap-distance-left:9pt;mso-wrap-distance-top:0;mso-wrap-distance-right:9pt;mso-wrap-distance-bottom:0;mso-position-horizontal:absolute;mso-position-horizontal-relative:text;mso-position-vertical:absolute;mso-position-vertical-relative:text" o:gfxdata="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" strokecolor="black [3213]" strokeweight=".5pt">
                 <v:stroke endarrow="block" joinstyle="miter"/>
@@ -8328,7 +8599,7 @@
         <mc:AlternateContent>
           <mc:Choice Requires="wps">
             <w:drawing>
-              <wp:anchor distT="0" distB="0" distL="114300" distR="114300" simplePos="0" relativeHeight="251736064" behindDoc="0" locked="0" layoutInCell="1" allowOverlap="1" wp14:anchorId="3B73C55F" wp14:editId="6367B044">
+              <wp:anchor distT="0" distB="0" distL="114300" distR="114300" simplePos="0" relativeHeight="251736064" behindDoc="0" locked="0" layoutInCell="1" allowOverlap="1" wp14:anchorId="164332AB" wp14:editId="2AFB99FF">
                 <wp:simplePos x="0" y="0"/>
                 <wp:positionH relativeFrom="column">
                   <wp:posOffset>1619250</wp:posOffset>
@@ -8381,7 +8652,7 @@
               </wp:anchor>
             </w:drawing>
           </mc:Choice>
-          <mc:Fallback>
+          <mc:Fallback xmlns:w16se="http://schemas.microsoft.com/office/word/2015/wordml/symex" xmlns:cx="http://schemas.microsoft.com/office/drawing/2014/chartex">
             <w:pict>
               <v:shape w14:anchorId="34045315" id="直接箭头连接符 76" o:spid="_x0000_s1026" type="#_x0000_t32" style="position:absolute;left:0;text-align:left;margin-left:127.5pt;margin-top:292.35pt;width:0;height:14.25pt;z-index:251736064;visibility:visible;mso-wrap-style:square;mso-wrap-distance-left:9pt;mso-wrap-distance-top:0;mso-wrap-distance-right:9pt;mso-wrap-distance-bottom:0;mso-position-horizontal:absolute;mso-position-horizontal-relative:text;mso-position-vertical:absolute;mso-position-vertical-relative:text" o:gfxdata="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" strokecolor="black [3213]" strokeweight=".5pt">
                 <v:stroke endarrow="block" joinstyle="miter"/>
@@ -8397,7 +8668,7 @@
         <mc:AlternateContent>
           <mc:Choice Requires="wps">
             <w:drawing>
-              <wp:anchor distT="0" distB="0" distL="114300" distR="114300" simplePos="0" relativeHeight="251737088" behindDoc="0" locked="0" layoutInCell="1" allowOverlap="1" wp14:anchorId="55EBE36B" wp14:editId="55806672">
+              <wp:anchor distT="0" distB="0" distL="114300" distR="114300" simplePos="0" relativeHeight="251737088" behindDoc="0" locked="0" layoutInCell="1" allowOverlap="1" wp14:anchorId="114F973E" wp14:editId="3569E391">
                 <wp:simplePos x="0" y="0"/>
                 <wp:positionH relativeFrom="column">
                   <wp:posOffset>1209675</wp:posOffset>
@@ -8454,12 +8725,14 @@
                                 <w:color w:val="000000" w:themeColor="text1"/>
                               </w:rPr>
                             </w:pPr>
+                            <w:proofErr w:type="spellStart"/>
                             <w:r>
                               <w:rPr>
                                 <w:color w:val="000000" w:themeColor="text1"/>
                               </w:rPr>
                               <w:t>web_page</w:t>
                             </w:r>
+                            <w:proofErr w:type="spellEnd"/>
                           </w:p>
                         </w:txbxContent>
                       </wps:txbx>
@@ -8475,7 +8748,7 @@
               </wp:anchor>
             </w:drawing>
           </mc:Choice>
-          <mc:Fallback>
+          <mc:Fallback xmlns:w16se="http://schemas.microsoft.com/office/word/2015/wordml/symex" xmlns:cx="http://schemas.microsoft.com/office/drawing/2014/chartex">
             <w:pict>
               <v:rect w14:anchorId="4E2528F8" id="矩形 77" o:spid="_x0000_s1066" style="position:absolute;margin-left:95.25pt;margin-top:137.25pt;width:59.25pt;height:26.25pt;z-index:251737088;visibility:visible;mso-wrap-style:square;mso-wrap-distance-left:9pt;mso-wrap-distance-top:0;mso-wrap-distance-right:9pt;mso-wrap-distance-bottom:0;mso-position-horizontal:absolute;mso-position-horizontal-relative:text;mso-position-vertical:absolute;mso-position-vertical-relative:text;v-text-anchor:middle" o:gfxdata="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" filled="f" strokecolor="black [3213]" strokeweight=".5pt">
                 <v:textbox inset="0,,0">
@@ -8510,7 +8783,7 @@
         <mc:AlternateContent>
           <mc:Choice Requires="wps">
             <w:drawing>
-              <wp:anchor distT="0" distB="0" distL="114300" distR="114300" simplePos="0" relativeHeight="251738112" behindDoc="0" locked="0" layoutInCell="1" allowOverlap="1" wp14:anchorId="2CE0BB24" wp14:editId="4478175D">
+              <wp:anchor distT="0" distB="0" distL="114300" distR="114300" simplePos="0" relativeHeight="251738112" behindDoc="0" locked="0" layoutInCell="1" allowOverlap="1" wp14:anchorId="3A4BF470" wp14:editId="0EED4076">
                 <wp:simplePos x="0" y="0"/>
                 <wp:positionH relativeFrom="column">
                   <wp:posOffset>1590675</wp:posOffset>
@@ -8563,7 +8836,7 @@
               </wp:anchor>
             </w:drawing>
           </mc:Choice>
-          <mc:Fallback>
+          <mc:Fallback xmlns:w16se="http://schemas.microsoft.com/office/word/2015/wordml/symex" xmlns:cx="http://schemas.microsoft.com/office/drawing/2014/chartex">
             <w:pict>
               <v:shape w14:anchorId="65694249" id="直接箭头连接符 78" o:spid="_x0000_s1026" type="#_x0000_t32" style="position:absolute;left:0;text-align:left;margin-left:125.25pt;margin-top:163.5pt;width:0;height:14.25pt;z-index:251738112;visibility:visible;mso-wrap-style:square;mso-wrap-distance-left:9pt;mso-wrap-distance-top:0;mso-wrap-distance-right:9pt;mso-wrap-distance-bottom:0;mso-position-horizontal:absolute;mso-position-horizontal-relative:text;mso-position-vertical:absolute;mso-position-vertical-relative:text" o:gfxdata="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" strokecolor="black [3213]" strokeweight=".5pt">
                 <v:stroke endarrow="block" joinstyle="miter"/>
@@ -8579,7 +8852,7 @@
         <mc:AlternateContent>
           <mc:Choice Requires="wps">
             <w:drawing>
-              <wp:anchor distT="0" distB="0" distL="114300" distR="114300" simplePos="0" relativeHeight="251739136" behindDoc="0" locked="0" layoutInCell="1" allowOverlap="1" wp14:anchorId="0589E0B6" wp14:editId="157E6476">
+              <wp:anchor distT="0" distB="0" distL="114300" distR="114300" simplePos="0" relativeHeight="251739136" behindDoc="0" locked="0" layoutInCell="1" allowOverlap="1" wp14:anchorId="3ECEA531" wp14:editId="18A416BB">
                 <wp:simplePos x="0" y="0"/>
                 <wp:positionH relativeFrom="column">
                   <wp:posOffset>1228725</wp:posOffset>
@@ -8658,7 +8931,7 @@
               </wp:anchor>
             </w:drawing>
           </mc:Choice>
-          <mc:Fallback>
+          <mc:Fallback xmlns:w16se="http://schemas.microsoft.com/office/word/2015/wordml/symex" xmlns:cx="http://schemas.microsoft.com/office/drawing/2014/chartex">
             <w:pict>
               <v:oval w14:anchorId="0589E0B6" id="椭圆 79" o:spid="_x0000_s1067" style="position:absolute;margin-left:96.75pt;margin-top:177.75pt;width:57.75pt;height:28.5pt;z-index:251739136;visibility:visible;mso-wrap-style:square;mso-wrap-distance-left:9pt;mso-wrap-distance-top:0;mso-wrap-distance-right:9pt;mso-wrap-distance-bottom:0;mso-position-horizontal:absolute;mso-position-horizontal-relative:text;mso-position-vertical:absolute;mso-position-vertical-relative:text;v-text-anchor:middle" o:gfxdata="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" filled="f" strokecolor="black [3213]" strokeweight="1pt">
                 <v:stroke joinstyle="miter"/>
@@ -8693,7 +8966,7 @@
         <mc:AlternateContent>
           <mc:Choice Requires="wps">
             <w:drawing>
-              <wp:anchor distT="0" distB="0" distL="114300" distR="114300" simplePos="0" relativeHeight="251740160" behindDoc="0" locked="0" layoutInCell="1" allowOverlap="1" wp14:anchorId="6148C23B" wp14:editId="3F504593">
+              <wp:anchor distT="0" distB="0" distL="114300" distR="114300" simplePos="0" relativeHeight="251740160" behindDoc="0" locked="0" layoutInCell="1" allowOverlap="1" wp14:anchorId="6A08B3CF" wp14:editId="6AE70F06">
                 <wp:simplePos x="0" y="0"/>
                 <wp:positionH relativeFrom="column">
                   <wp:posOffset>1600200</wp:posOffset>
@@ -8746,7 +9019,7 @@
               </wp:anchor>
             </w:drawing>
           </mc:Choice>
-          <mc:Fallback>
+          <mc:Fallback xmlns:w16se="http://schemas.microsoft.com/office/word/2015/wordml/symex" xmlns:cx="http://schemas.microsoft.com/office/drawing/2014/chartex">
             <w:pict>
               <v:shape w14:anchorId="1E5F0379" id="直接箭头连接符 80" o:spid="_x0000_s1026" type="#_x0000_t32" style="position:absolute;left:0;text-align:left;margin-left:126pt;margin-top:206.1pt;width:0;height:14.25pt;z-index:251740160;visibility:visible;mso-wrap-style:square;mso-wrap-distance-left:9pt;mso-wrap-distance-top:0;mso-wrap-distance-right:9pt;mso-wrap-distance-bottom:0;mso-position-horizontal:absolute;mso-position-horizontal-relative:text;mso-position-vertical:absolute;mso-position-vertical-relative:text" o:gfxdata="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" strokecolor="black [3213]" strokeweight=".5pt">
                 <v:stroke endarrow="block" joinstyle="miter"/>
@@ -8762,7 +9035,7 @@
         <mc:AlternateContent>
           <mc:Choice Requires="wps">
             <w:drawing>
-              <wp:anchor distT="0" distB="0" distL="114300" distR="114300" simplePos="0" relativeHeight="251732992" behindDoc="0" locked="0" layoutInCell="1" allowOverlap="1" wp14:anchorId="1BEEF0FC" wp14:editId="389FB0A7">
+              <wp:anchor distT="0" distB="0" distL="114300" distR="114300" simplePos="0" relativeHeight="251732992" behindDoc="0" locked="0" layoutInCell="1" allowOverlap="1" wp14:anchorId="3D383890" wp14:editId="30DECEFF">
                 <wp:simplePos x="0" y="0"/>
                 <wp:positionH relativeFrom="column">
                   <wp:posOffset>1228725</wp:posOffset>
@@ -8819,22 +9092,15 @@
                                 <w:color w:val="000000" w:themeColor="text1"/>
                               </w:rPr>
                             </w:pPr>
+                            <w:proofErr w:type="spellStart"/>
                             <w:r>
                               <w:rPr>
                                 <w:rFonts w:hint="eastAsia"/>
                                 <w:color w:val="000000" w:themeColor="text1"/>
                               </w:rPr>
-                              <w:t>u</w:t>
+                              <w:t>useful_info</w:t>
                             </w:r>
-                            <w:bookmarkStart w:id="0" w:name="_GoBack"/>
-                            <w:r>
-                              <w:rPr>
-                                <w:rFonts w:hint="eastAsia"/>
-                                <w:color w:val="000000" w:themeColor="text1"/>
-                              </w:rPr>
-                              <w:t>seful_info</w:t>
-                            </w:r>
-                            <w:bookmarkEnd w:id="0"/>
+                            <w:proofErr w:type="spellEnd"/>
                           </w:p>
                         </w:txbxContent>
                       </wps:txbx>
@@ -8850,7 +9116,7 @@
               </wp:anchor>
             </w:drawing>
           </mc:Choice>
-          <mc:Fallback>
+          <mc:Fallback xmlns:w16se="http://schemas.microsoft.com/office/word/2015/wordml/symex" xmlns:cx="http://schemas.microsoft.com/office/drawing/2014/chartex">
             <w:pict>
               <v:rect w14:anchorId="1BEEF0FC" id="矩形 73" o:spid="_x0000_s1068" style="position:absolute;margin-left:96.75pt;margin-top:222.75pt;width:59.25pt;height:26.25pt;z-index:251732992;visibility:visible;mso-wrap-style:square;mso-wrap-distance-left:9pt;mso-wrap-distance-top:0;mso-wrap-distance-right:9pt;mso-wrap-distance-bottom:0;mso-position-horizontal:absolute;mso-position-horizontal-relative:text;mso-position-vertical:absolute;mso-position-vertical-relative:text;v-text-anchor:middle" o:gfxdata="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" filled="f" strokecolor="black [3213]" strokeweight=".5pt">
                 <v:textbox inset="0,0,0,0">
@@ -8943,7 +9209,7 @@
         <mc:AlternateContent>
           <mc:Choice Requires="wps">
             <w:drawing>
-              <wp:anchor distT="0" distB="0" distL="114300" distR="114300" simplePos="0" relativeHeight="251794432" behindDoc="0" locked="0" layoutInCell="1" allowOverlap="1" wp14:anchorId="51D23AC6" wp14:editId="092598F9">
+              <wp:anchor distT="0" distB="0" distL="114300" distR="114300" simplePos="0" relativeHeight="251794432" behindDoc="0" locked="0" layoutInCell="1" allowOverlap="1" wp14:anchorId="6EB7C894" wp14:editId="1B96BB99">
                 <wp:simplePos x="0" y="0"/>
                 <wp:positionH relativeFrom="column">
                   <wp:posOffset>0</wp:posOffset>
@@ -9044,8 +9310,16 @@
                               <w:rPr>
                                 <w:color w:val="000000" w:themeColor="text1"/>
                               </w:rPr>
-                              <w:t>. crawl web_page</w:t>
+                              <w:t xml:space="preserve">. crawl </w:t>
                             </w:r>
+                            <w:proofErr w:type="spellStart"/>
+                            <w:r>
+                              <w:rPr>
+                                <w:color w:val="000000" w:themeColor="text1"/>
+                              </w:rPr>
+                              <w:t>web_page</w:t>
+                            </w:r>
+                            <w:proofErr w:type="spellEnd"/>
                           </w:p>
                           <w:p>
                             <w:pPr>
@@ -9057,8 +9331,16 @@
                               <w:rPr>
                                 <w:color w:val="000000" w:themeColor="text1"/>
                               </w:rPr>
-                              <w:t>2. extract useful_info</w:t>
+                              <w:t xml:space="preserve">2. extract </w:t>
                             </w:r>
+                            <w:proofErr w:type="spellStart"/>
+                            <w:r>
+                              <w:rPr>
+                                <w:color w:val="000000" w:themeColor="text1"/>
+                              </w:rPr>
+                              <w:t>useful_info</w:t>
+                            </w:r>
+                            <w:proofErr w:type="spellEnd"/>
                           </w:p>
                           <w:p>
                             <w:pPr>
@@ -9083,8 +9365,16 @@
                               <w:rPr>
                                 <w:color w:val="000000" w:themeColor="text1"/>
                               </w:rPr>
-                              <w:t>4. export to db</w:t>
+                              <w:t xml:space="preserve">4. export to </w:t>
                             </w:r>
+                            <w:proofErr w:type="spellStart"/>
+                            <w:r>
+                              <w:rPr>
+                                <w:color w:val="000000" w:themeColor="text1"/>
+                              </w:rPr>
+                              <w:t>db</w:t>
+                            </w:r>
+                            <w:proofErr w:type="spellEnd"/>
                           </w:p>
                         </w:txbxContent>
                       </wps:txbx>
@@ -9103,7 +9393,7 @@
               </wp:anchor>
             </w:drawing>
           </mc:Choice>
-          <mc:Fallback>
+          <mc:Fallback xmlns:w16se="http://schemas.microsoft.com/office/word/2015/wordml/symex" xmlns:cx="http://schemas.microsoft.com/office/drawing/2014/chartex">
             <w:pict>
               <v:rect w14:anchorId="51D23AC6" id="矩形 92" o:spid="_x0000_s1069" style="position:absolute;left:0;text-align:left;margin-left:0;margin-top:-.05pt;width:167.25pt;height:89.25pt;z-index:251794432;visibility:visible;mso-wrap-style:square;mso-height-percent:0;mso-wrap-distance-left:9pt;mso-wrap-distance-top:0;mso-wrap-distance-right:9pt;mso-wrap-distance-bottom:0;mso-position-horizontal:absolute;mso-position-horizontal-relative:text;mso-position-vertical:absolute;mso-position-vertical-relative:text;mso-height-percent:0;mso-height-relative:margin;v-text-anchor:top" o:gfxdata="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" filled="f" strokecolor="black [3213]" strokeweight="1pt">
                 <v:textbox>
@@ -9266,7 +9556,7 @@
 </file>
 
 <file path=word/endnotes.xml><?xml version="1.0" encoding="utf-8"?>
-<w:endnotes xmlns:wpc="http://schemas.microsoft.com/office/word/2010/wordprocessingCanvas" xmlns:cx="http://schemas.microsoft.com/office/drawing/2014/chartex" xmlns:mc="http://schemas.openxmlformats.org/markup-compatibility/2006" xmlns:o="urn:schemas-microsoft-com:office:office" xmlns:r="http://schemas.openxmlformats.org/officeDocument/2006/relationships" xmlns:m="http://schemas.openxmlformats.org/officeDocument/2006/math" xmlns:v="urn:schemas-microsoft-com:vml" xmlns:wp14="http://schemas.microsoft.com/office/word/2010/wordprocessingDrawing" xmlns:wp="http://schemas.openxmlformats.org/drawingml/2006/wordprocessingDrawing" xmlns:w10="urn:schemas-microsoft-com:office:word" xmlns:w="http://schemas.openxmlformats.org/wordprocessingml/2006/main" xmlns:w14="http://schemas.microsoft.com/office/word/2010/wordml" xmlns:w15="http://schemas.microsoft.com/office/word/2012/wordml" xmlns:w16se="http://schemas.microsoft.com/office/word/2015/wordml/symex" xmlns:wpg="http://schemas.microsoft.com/office/word/2010/wordprocessingGroup" xmlns:wpi="http://schemas.microsoft.com/office/word/2010/wordprocessingInk" xmlns:wne="http://schemas.microsoft.com/office/word/2006/wordml" xmlns:wps="http://schemas.microsoft.com/office/word/2010/wordprocessingShape" mc:Ignorable="w14 w15 w16se wp14">
+<w:endnotes xmlns:wpc="http://schemas.microsoft.com/office/word/2010/wordprocessingCanvas" xmlns:mo="http://schemas.microsoft.com/office/mac/office/2008/main" xmlns:mc="http://schemas.openxmlformats.org/markup-compatibility/2006" xmlns:mv="urn:schemas-microsoft-com:mac:vml" xmlns:o="urn:schemas-microsoft-com:office:office" xmlns:r="http://schemas.openxmlformats.org/officeDocument/2006/relationships" xmlns:m="http://schemas.openxmlformats.org/officeDocument/2006/math" xmlns:v="urn:schemas-microsoft-com:vml" xmlns:wp14="http://schemas.microsoft.com/office/word/2010/wordprocessingDrawing" xmlns:wp="http://schemas.openxmlformats.org/drawingml/2006/wordprocessingDrawing" xmlns:w10="urn:schemas-microsoft-com:office:word" xmlns:w="http://schemas.openxmlformats.org/wordprocessingml/2006/main" xmlns:w14="http://schemas.microsoft.com/office/word/2010/wordml" xmlns:w15="http://schemas.microsoft.com/office/word/2012/wordml" xmlns:wpg="http://schemas.microsoft.com/office/word/2010/wordprocessingGroup" xmlns:wpi="http://schemas.microsoft.com/office/word/2010/wordprocessingInk" xmlns:wne="http://schemas.microsoft.com/office/word/2006/wordml" xmlns:wps="http://schemas.microsoft.com/office/word/2010/wordprocessingShape" mc:Ignorable="w14 w15 wp14">
   <w:endnote w:type="separator" w:id="-1">
     <w:p>
       <w:r>
@@ -9285,7 +9575,7 @@
 </file>
 
 <file path=word/footnotes.xml><?xml version="1.0" encoding="utf-8"?>
-<w:footnotes xmlns:wpc="http://schemas.microsoft.com/office/word/2010/wordprocessingCanvas" xmlns:cx="http://schemas.microsoft.com/office/drawing/2014/chartex" xmlns:mc="http://schemas.openxmlformats.org/markup-compatibility/2006" xmlns:o="urn:schemas-microsoft-com:office:office" xmlns:r="http://schemas.openxmlformats.org/officeDocument/2006/relationships" xmlns:m="http://schemas.openxmlformats.org/officeDocument/2006/math" xmlns:v="urn:schemas-microsoft-com:vml" xmlns:wp14="http://schemas.microsoft.com/office/word/2010/wordprocessingDrawing" xmlns:wp="http://schemas.openxmlformats.org/drawingml/2006/wordprocessingDrawing" xmlns:w10="urn:schemas-microsoft-com:office:word" xmlns:w="http://schemas.openxmlformats.org/wordprocessingml/2006/main" xmlns:w14="http://schemas.microsoft.com/office/word/2010/wordml" xmlns:w15="http://schemas.microsoft.com/office/word/2012/wordml" xmlns:w16se="http://schemas.microsoft.com/office/word/2015/wordml/symex" xmlns:wpg="http://schemas.microsoft.com/office/word/2010/wordprocessingGroup" xmlns:wpi="http://schemas.microsoft.com/office/word/2010/wordprocessingInk" xmlns:wne="http://schemas.microsoft.com/office/word/2006/wordml" xmlns:wps="http://schemas.microsoft.com/office/word/2010/wordprocessingShape" mc:Ignorable="w14 w15 w16se wp14">
+<w:footnotes xmlns:wpc="http://schemas.microsoft.com/office/word/2010/wordprocessingCanvas" xmlns:mo="http://schemas.microsoft.com/office/mac/office/2008/main" xmlns:mc="http://schemas.openxmlformats.org/markup-compatibility/2006" xmlns:mv="urn:schemas-microsoft-com:mac:vml" xmlns:o="urn:schemas-microsoft-com:office:office" xmlns:r="http://schemas.openxmlformats.org/officeDocument/2006/relationships" xmlns:m="http://schemas.openxmlformats.org/officeDocument/2006/math" xmlns:v="urn:schemas-microsoft-com:vml" xmlns:wp14="http://schemas.microsoft.com/office/word/2010/wordprocessingDrawing" xmlns:wp="http://schemas.openxmlformats.org/drawingml/2006/wordprocessingDrawing" xmlns:w10="urn:schemas-microsoft-com:office:word" xmlns:w="http://schemas.openxmlformats.org/wordprocessingml/2006/main" xmlns:w14="http://schemas.microsoft.com/office/word/2010/wordml" xmlns:w15="http://schemas.microsoft.com/office/word/2012/wordml" xmlns:wpg="http://schemas.microsoft.com/office/word/2010/wordprocessingGroup" xmlns:wpi="http://schemas.microsoft.com/office/word/2010/wordprocessingInk" xmlns:wne="http://schemas.microsoft.com/office/word/2006/wordml" xmlns:wps="http://schemas.microsoft.com/office/word/2010/wordprocessingShape" mc:Ignorable="w14 w15 wp14">
   <w:footnote w:type="separator" w:id="-1">
     <w:p>
       <w:r>
@@ -9304,7 +9594,7 @@
 </file>
 
 <file path=word/styles.xml><?xml version="1.0" encoding="utf-8"?>
-<w:styles xmlns:mc="http://schemas.openxmlformats.org/markup-compatibility/2006" xmlns:r="http://schemas.openxmlformats.org/officeDocument/2006/relationships" xmlns:w="http://schemas.openxmlformats.org/wordprocessingml/2006/main" xmlns:w14="http://schemas.microsoft.com/office/word/2010/wordml" xmlns:w15="http://schemas.microsoft.com/office/word/2012/wordml" xmlns:w16se="http://schemas.microsoft.com/office/word/2015/wordml/symex" mc:Ignorable="w14 w15 w16se">
+<w:styles xmlns:mc="http://schemas.openxmlformats.org/markup-compatibility/2006" xmlns:r="http://schemas.openxmlformats.org/officeDocument/2006/relationships" xmlns:w="http://schemas.openxmlformats.org/wordprocessingml/2006/main" xmlns:w14="http://schemas.microsoft.com/office/word/2010/wordml" xmlns:w15="http://schemas.microsoft.com/office/word/2012/wordml" mc:Ignorable="w14 w15">
   <w:docDefaults>
     <w:rPrDefault>
       <w:rPr>
@@ -9317,7 +9607,7 @@
     </w:rPrDefault>
     <w:pPrDefault/>
   </w:docDefaults>
-  <w:latentStyles w:defLockedState="0" w:defUIPriority="99" w:defSemiHidden="0" w:defUnhideWhenUsed="0" w:defQFormat="0" w:count="371">
+  <w:latentStyles w:defLockedState="0" w:defUIPriority="99" w:defSemiHidden="0" w:defUnhideWhenUsed="0" w:defQFormat="0" w:count="380">
     <w:lsdException w:name="Normal" w:uiPriority="0" w:qFormat="1"/>
     <w:lsdException w:name="heading 1" w:uiPriority="9" w:qFormat="1"/>
     <w:lsdException w:name="heading 2" w:semiHidden="1" w:uiPriority="9" w:unhideWhenUsed="1" w:qFormat="1"/>
@@ -9749,7 +10039,7 @@
     </w:rPr>
   </w:style>
   <w:style w:type="character" w:customStyle="1" w:styleId="a4">
-    <w:name w:val="页眉 字符"/>
+    <w:name w:val="页眉字符"/>
     <w:basedOn w:val="a0"/>
     <w:link w:val="a3"/>
     <w:uiPriority w:val="99"/>
@@ -9780,7 +10070,7 @@
     </w:rPr>
   </w:style>
   <w:style w:type="character" w:customStyle="1" w:styleId="a6">
-    <w:name w:val="页脚 字符"/>
+    <w:name w:val="页脚字符"/>
     <w:basedOn w:val="a0"/>
     <w:link w:val="a5"/>
     <w:uiPriority w:val="99"/>

--- a/src/main/resources/case_1.docx
+++ b/src/main/resources/case_1.docx
@@ -142,9 +142,9 @@
               </wp:anchor>
             </w:drawing>
           </mc:Choice>
-          <mc:Fallback xmlns:w16se="http://schemas.microsoft.com/office/word/2015/wordml/symex" xmlns:cx="http://schemas.microsoft.com/office/drawing/2014/chartex">
+          <mc:Fallback>
             <w:pict>
-              <v:rect w14:anchorId="2738D2EF" id="矩形 1" o:spid="_x0000_s1026" style="position:absolute;margin-left:78.75pt;margin-top:325.65pt;width:78pt;height:23.25pt;z-index:251659264;visibility:visible;mso-wrap-style:square;mso-width-percent:0;mso-height-percent:0;mso-wrap-distance-left:9pt;mso-wrap-distance-top:0;mso-wrap-distance-right:9pt;mso-wrap-distance-bottom:0;mso-position-horizontal:absolute;mso-position-horizontal-relative:text;mso-position-vertical:absolute;mso-position-vertical-relative:text;mso-width-percent:0;mso-height-percent:0;mso-width-relative:margin;mso-height-relative:margin;v-text-anchor:middle" o:gfxdata="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" filled="f" strokecolor="black [3213]" strokeweight="1pt">
+              <v:rect w14:anchorId="3EE83405" id="_x77e9__x5f62__x0020_1" o:spid="_x0000_s1026" style="position:absolute;margin-left:78.75pt;margin-top:325.65pt;width:78pt;height:23.25pt;z-index:251659264;visibility:visible;mso-wrap-style:square;mso-width-percent:0;mso-height-percent:0;mso-wrap-distance-left:9pt;mso-wrap-distance-top:0;mso-wrap-distance-right:9pt;mso-wrap-distance-bottom:0;mso-position-horizontal:absolute;mso-position-horizontal-relative:text;mso-position-vertical:absolute;mso-position-vertical-relative:text;mso-width-percent:0;mso-height-percent:0;mso-width-relative:margin;mso-height-relative:margin;v-text-anchor:middle" o:gfxdata="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" filled="f" strokecolor="black [3213]" strokeweight="1pt">
                 <v:textbox>
                   <w:txbxContent>
                     <w:p>
@@ -237,7 +237,7 @@
               </wp:anchor>
             </w:drawing>
           </mc:Choice>
-          <mc:Fallback xmlns:w16se="http://schemas.microsoft.com/office/word/2015/wordml/symex" xmlns:cx="http://schemas.microsoft.com/office/drawing/2014/chartex">
+          <mc:Fallback xmlns:cx="http://schemas.microsoft.com/office/drawing/2014/chartex" xmlns:w16se="http://schemas.microsoft.com/office/word/2015/wordml/symex">
             <w:pict>
               <v:shapetype w14:anchorId="141919CD" id="_x0000_t32" coordsize="21600,21600" o:spt="32" o:oned="t" path="m,l21600,21600e" filled="f">
                 <v:path arrowok="t" fillok="f" o:connecttype="none"/>
@@ -348,9 +348,9 @@
               </wp:anchor>
             </w:drawing>
           </mc:Choice>
-          <mc:Fallback xmlns:w16se="http://schemas.microsoft.com/office/word/2015/wordml/symex" xmlns:cx="http://schemas.microsoft.com/office/drawing/2014/chartex">
+          <mc:Fallback>
             <w:pict>
-              <v:rect w14:anchorId="718AB77C" id="矩形 8" o:spid="_x0000_s1027" style="position:absolute;margin-left:79.5pt;margin-top:191.05pt;width:78pt;height:23.25pt;z-index:251661312;visibility:visible;mso-wrap-style:square;mso-width-percent:0;mso-height-percent:0;mso-wrap-distance-left:9pt;mso-wrap-distance-top:0;mso-wrap-distance-right:9pt;mso-wrap-distance-bottom:0;mso-position-horizontal:absolute;mso-position-horizontal-relative:text;mso-position-vertical:absolute;mso-position-vertical-relative:text;mso-width-percent:0;mso-height-percent:0;mso-width-relative:margin;mso-height-relative:margin;v-text-anchor:middle" o:gfxdata="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" filled="f" strokecolor="black [3213]" strokeweight="1pt">
+              <v:rect w14:anchorId="031503D4" id="_x77e9__x5f62__x0020_8" o:spid="_x0000_s1027" style="position:absolute;margin-left:79.5pt;margin-top:191.05pt;width:78pt;height:23.25pt;z-index:251661312;visibility:visible;mso-wrap-style:square;mso-width-percent:0;mso-height-percent:0;mso-wrap-distance-left:9pt;mso-wrap-distance-top:0;mso-wrap-distance-right:9pt;mso-wrap-distance-bottom:0;mso-position-horizontal:absolute;mso-position-horizontal-relative:text;mso-position-vertical:absolute;mso-position-vertical-relative:text;mso-width-percent:0;mso-height-percent:0;mso-width-relative:margin;mso-height-relative:margin;v-text-anchor:middle" o:gfxdata="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" filled="f" strokecolor="black [3213]" strokeweight="1pt">
                 <v:textbox>
                   <w:txbxContent>
                     <w:p>
@@ -441,7 +441,7 @@
               </wp:anchor>
             </w:drawing>
           </mc:Choice>
-          <mc:Fallback xmlns:w16se="http://schemas.microsoft.com/office/word/2015/wordml/symex" xmlns:cx="http://schemas.microsoft.com/office/drawing/2014/chartex">
+          <mc:Fallback xmlns:cx="http://schemas.microsoft.com/office/drawing/2014/chartex" xmlns:w16se="http://schemas.microsoft.com/office/word/2015/wordml/symex">
             <w:pict>
               <v:shape w14:anchorId="5372813F" id="直接箭头连接符 9" o:spid="_x0000_s1026" type="#_x0000_t32" style="position:absolute;left:0;text-align:left;margin-left:117.75pt;margin-top:218.05pt;width:0;height:30pt;flip:y;z-index:251662336;visibility:visible;mso-wrap-style:square;mso-wrap-distance-left:9pt;mso-wrap-distance-top:0;mso-wrap-distance-right:9pt;mso-wrap-distance-bottom:0;mso-position-horizontal:absolute;mso-position-horizontal-relative:text;mso-position-vertical:absolute;mso-position-vertical-relative:text" o:gfxdata="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" strokecolor="black [3213]" strokeweight=".5pt">
                 <v:stroke endarrow="block" joinstyle="miter"/>
@@ -510,7 +510,7 @@
               </wp:anchor>
             </w:drawing>
           </mc:Choice>
-          <mc:Fallback xmlns:w16se="http://schemas.microsoft.com/office/word/2015/wordml/symex" xmlns:cx="http://schemas.microsoft.com/office/drawing/2014/chartex">
+          <mc:Fallback xmlns:cx="http://schemas.microsoft.com/office/drawing/2014/chartex" xmlns:w16se="http://schemas.microsoft.com/office/word/2015/wordml/symex">
             <w:pict>
               <v:shape w14:anchorId="5F93A0CE" id="直接箭头连接符 15" o:spid="_x0000_s1026" type="#_x0000_t32" style="position:absolute;left:0;text-align:left;margin-left:158.2pt;margin-top:202.65pt;width:99.75pt;height:63pt;z-index:251663360;visibility:visible;mso-wrap-style:square;mso-wrap-distance-left:9pt;mso-wrap-distance-top:0;mso-wrap-distance-right:9pt;mso-wrap-distance-bottom:0;mso-position-horizontal:absolute;mso-position-horizontal-relative:text;mso-position-vertical:absolute;mso-position-vertical-relative:text" o:gfxdata="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" strokecolor="black [3213]" strokeweight=".5pt">
                 <v:stroke endarrow="block" joinstyle="miter"/>
@@ -617,9 +617,9 @@
               </wp:anchor>
             </w:drawing>
           </mc:Choice>
-          <mc:Fallback xmlns:w16se="http://schemas.microsoft.com/office/word/2015/wordml/symex" xmlns:cx="http://schemas.microsoft.com/office/drawing/2014/chartex">
+          <mc:Fallback>
             <w:pict>
-              <v:rect w14:anchorId="09F66D10" id="矩形 16" o:spid="_x0000_s1028" style="position:absolute;margin-left:256.5pt;margin-top:194.8pt;width:78pt;height:23.25pt;z-index:251664384;visibility:visible;mso-wrap-style:square;mso-width-percent:0;mso-height-percent:0;mso-wrap-distance-left:9pt;mso-wrap-distance-top:0;mso-wrap-distance-right:9pt;mso-wrap-distance-bottom:0;mso-position-horizontal:absolute;mso-position-horizontal-relative:text;mso-position-vertical:absolute;mso-position-vertical-relative:text;mso-width-percent:0;mso-height-percent:0;mso-width-relative:margin;mso-height-relative:margin;v-text-anchor:middle" o:gfxdata="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" filled="f" strokecolor="black [3213]" strokeweight="1pt">
+              <v:rect w14:anchorId="27CDD6CD" id="_x77e9__x5f62__x0020_16" o:spid="_x0000_s1028" style="position:absolute;margin-left:256.5pt;margin-top:194.8pt;width:78pt;height:23.25pt;z-index:251664384;visibility:visible;mso-wrap-style:square;mso-width-percent:0;mso-height-percent:0;mso-wrap-distance-left:9pt;mso-wrap-distance-top:0;mso-wrap-distance-right:9pt;mso-wrap-distance-bottom:0;mso-position-horizontal:absolute;mso-position-horizontal-relative:text;mso-position-vertical:absolute;mso-position-vertical-relative:text;mso-width-percent:0;mso-height-percent:0;mso-width-relative:margin;mso-height-relative:margin;v-text-anchor:middle" o:gfxdata="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" filled="f" strokecolor="black [3213]" strokeweight="1pt">
                 <v:textbox>
                   <w:txbxContent>
                     <w:p>
@@ -710,7 +710,7 @@
               </wp:anchor>
             </w:drawing>
           </mc:Choice>
-          <mc:Fallback xmlns:w16se="http://schemas.microsoft.com/office/word/2015/wordml/symex" xmlns:cx="http://schemas.microsoft.com/office/drawing/2014/chartex">
+          <mc:Fallback xmlns:cx="http://schemas.microsoft.com/office/drawing/2014/chartex" xmlns:w16se="http://schemas.microsoft.com/office/word/2015/wordml/symex">
             <w:pict>
               <v:shape w14:anchorId="61DBDBB9" id="直接箭头连接符 17" o:spid="_x0000_s1026" type="#_x0000_t32" style="position:absolute;left:0;text-align:left;margin-left:294.75pt;margin-top:224.8pt;width:0;height:30pt;flip:y;z-index:251665408;visibility:visible;mso-wrap-style:square;mso-wrap-distance-left:9pt;mso-wrap-distance-top:0;mso-wrap-distance-right:9pt;mso-wrap-distance-bottom:0;mso-position-horizontal:absolute;mso-position-horizontal-relative:text;mso-position-vertical:absolute;mso-position-vertical-relative:text" o:gfxdata="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" strokecolor="black [3213]" strokeweight=".5pt">
                 <v:stroke endarrow="block" joinstyle="miter"/>
@@ -811,9 +811,9 @@
               </wp:anchor>
             </w:drawing>
           </mc:Choice>
-          <mc:Fallback xmlns:w16se="http://schemas.microsoft.com/office/word/2015/wordml/symex" xmlns:cx="http://schemas.microsoft.com/office/drawing/2014/chartex">
+          <mc:Fallback>
             <w:pict>
-              <v:rect w14:anchorId="2B0F2CE9" id="矩形 4" o:spid="_x0000_s1029" style="position:absolute;margin-left:162pt;margin-top:129.15pt;width:78pt;height:23.25pt;z-index:251666432;visibility:visible;mso-wrap-style:square;mso-width-percent:0;mso-height-percent:0;mso-wrap-distance-left:9pt;mso-wrap-distance-top:0;mso-wrap-distance-right:9pt;mso-wrap-distance-bottom:0;mso-position-horizontal:absolute;mso-position-horizontal-relative:text;mso-position-vertical:absolute;mso-position-vertical-relative:text;mso-width-percent:0;mso-height-percent:0;mso-width-relative:margin;mso-height-relative:margin;v-text-anchor:middle" o:gfxdata="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" filled="f" strokecolor="black [3213]" strokeweight="1pt">
+              <v:rect w14:anchorId="2BDA145A" id="_x77e9__x5f62__x0020_4" o:spid="_x0000_s1029" style="position:absolute;margin-left:162pt;margin-top:129.15pt;width:78pt;height:23.25pt;z-index:251666432;visibility:visible;mso-wrap-style:square;mso-width-percent:0;mso-height-percent:0;mso-wrap-distance-left:9pt;mso-wrap-distance-top:0;mso-wrap-distance-right:9pt;mso-wrap-distance-bottom:0;mso-position-horizontal:absolute;mso-position-horizontal-relative:text;mso-position-vertical:absolute;mso-position-vertical-relative:text;mso-width-percent:0;mso-height-percent:0;mso-width-relative:margin;mso-height-relative:margin;v-text-anchor:middle" o:gfxdata="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" filled="f" strokecolor="black [3213]" strokeweight="1pt">
                 <v:textbox>
                   <w:txbxContent>
                     <w:p>
@@ -898,7 +898,7 @@
               </wp:anchor>
             </w:drawing>
           </mc:Choice>
-          <mc:Fallback xmlns:w16se="http://schemas.microsoft.com/office/word/2015/wordml/symex" xmlns:cx="http://schemas.microsoft.com/office/drawing/2014/chartex">
+          <mc:Fallback xmlns:cx="http://schemas.microsoft.com/office/drawing/2014/chartex" xmlns:w16se="http://schemas.microsoft.com/office/word/2015/wordml/symex">
             <w:pict>
               <v:shape w14:anchorId="43D60D14" id="直接箭头连接符 47" o:spid="_x0000_s1026" type="#_x0000_t32" style="position:absolute;left:0;text-align:left;margin-left:116.2pt;margin-top:154.65pt;width:81.75pt;height:39.75pt;flip:y;z-index:251667456;visibility:visible;mso-wrap-style:square;mso-wrap-distance-left:9pt;mso-wrap-distance-top:0;mso-wrap-distance-right:9pt;mso-wrap-distance-bottom:0;mso-position-horizontal:absolute;mso-position-horizontal-relative:text;mso-position-vertical:absolute;mso-position-vertical-relative:text" o:gfxdata="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" strokecolor="black [3213]" strokeweight=".5pt">
                 <v:stroke endarrow="block" joinstyle="miter"/>
@@ -973,7 +973,7 @@
               </wp:anchor>
             </w:drawing>
           </mc:Choice>
-          <mc:Fallback xmlns:w16se="http://schemas.microsoft.com/office/word/2015/wordml/symex" xmlns:cx="http://schemas.microsoft.com/office/drawing/2014/chartex">
+          <mc:Fallback xmlns:cx="http://schemas.microsoft.com/office/drawing/2014/chartex" xmlns:w16se="http://schemas.microsoft.com/office/word/2015/wordml/symex">
             <w:pict>
               <v:shape w14:anchorId="3861E456" id="直接箭头连接符 48" o:spid="_x0000_s1026" type="#_x0000_t32" style="position:absolute;left:0;text-align:left;margin-left:204pt;margin-top:154.6pt;width:90.75pt;height:42.75pt;flip:x y;z-index:251668480;visibility:visible;mso-wrap-style:square;mso-width-percent:0;mso-height-percent:0;mso-wrap-distance-left:9pt;mso-wrap-distance-top:0;mso-wrap-distance-right:9pt;mso-wrap-distance-bottom:0;mso-position-horizontal:absolute;mso-position-horizontal-relative:text;mso-position-vertical:absolute;mso-position-vertical-relative:text;mso-width-percent:0;mso-height-percent:0;mso-width-relative:margin;mso-height-relative:margin" o:gfxdata="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" strokecolor="black [3213]" strokeweight=".5pt">
                 <v:stroke endarrow="block" joinstyle="miter"/>
@@ -1089,13 +1089,13 @@
               </wp:anchor>
             </w:drawing>
           </mc:Choice>
-          <mc:Fallback xmlns:w16se="http://schemas.microsoft.com/office/word/2015/wordml/symex" xmlns:cx="http://schemas.microsoft.com/office/drawing/2014/chartex">
+          <mc:Fallback>
             <w:pict>
-              <v:shapetype w14:anchorId="08B97FC4" id="_x0000_t115" coordsize="21600,21600" o:spt="115" path="m,20465v810,317,1620,452,2397,725c3077,21325,3790,21417,4405,21597v1620,,2202,-180,2657,-272c7580,21280,8002,21010,8455,20917v422,-135,810,-405,1327,-542c10205,20150,10657,19967,11080,19742v517,-182,970,-407,1425,-590c13087,19017,13605,18745,14255,18610v615,-180,1262,-318,1942,-408c16975,18202,17785,18022,18595,18022r,-1670l19192,16252r808,l20000,14467r722,-75l21597,14392,21597,,2972,r,1815l1532,1815r,1860l,3675,,20465xem1532,3675nfl18595,3675r,12677em2972,1815nfl20000,1815r,12652e">
+              <v:shapetype w14:anchorId="12333383" id="_x0000_t115" coordsize="21600,21600" o:spt="115" path="m0,20465c810,20782,1620,20917,2397,21190,3077,21325,3790,21417,4405,21597,6025,21597,6607,21417,7062,21325,7580,21280,8002,21010,8455,20917,8877,20782,9265,20512,9782,20375,10205,20150,10657,19967,11080,19742,11597,19560,12050,19335,12505,19152,13087,19017,13605,18745,14255,18610,14870,18430,15517,18292,16197,18202,16975,18202,17785,18022,18595,18022l18595,16352,19192,16252,20000,16252,20000,14467,20722,14392,21597,14392,21597,,2972,,2972,1815,1532,1815,1532,3675,,3675,,20465xem1532,3675nfl18595,3675,18595,16352em2972,1815nfl20000,1815,20000,14467e">
                 <v:stroke joinstyle="miter"/>
                 <v:path o:extrusionok="f" o:connecttype="custom" o:connectlocs="10800,0;0,10800;10800,19890;21600,10800" textboxrect="0,3675,18595,18022"/>
               </v:shapetype>
-              <v:shape id="流程图: 多文档 13" o:spid="_x0000_s1030" type="#_x0000_t115" style="position:absolute;margin-left:261pt;margin-top:252.55pt;width:68.25pt;height:45.75pt;z-index:251669504;visibility:visible;mso-wrap-style:square;mso-wrap-distance-left:9pt;mso-wrap-distance-top:0;mso-wrap-distance-right:9pt;mso-wrap-distance-bottom:0;mso-position-horizontal:absolute;mso-position-horizontal-relative:text;mso-position-vertical:absolute;mso-position-vertical-relative:text;v-text-anchor:middle" o:gfxdata="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" filled="f" strokecolor="black [3213]" strokeweight="1pt">
+              <v:shape id="_x6d41__x7a0b__x56fe__x003a__x0020__x591a__x6587__x6863__x0020_13" o:spid="_x0000_s1030" type="#_x0000_t115" style="position:absolute;margin-left:261pt;margin-top:252.55pt;width:68.25pt;height:45.75pt;z-index:251669504;visibility:visible;mso-wrap-style:square;mso-wrap-distance-left:9pt;mso-wrap-distance-top:0;mso-wrap-distance-right:9pt;mso-wrap-distance-bottom:0;mso-position-horizontal:absolute;mso-position-horizontal-relative:text;mso-position-vertical:absolute;mso-position-vertical-relative:text;v-text-anchor:middle" o:gfxdata="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" filled="f" strokecolor="black [3213]" strokeweight="1pt">
                 <v:textbox>
                   <w:txbxContent>
                     <w:p>
@@ -1236,9 +1236,9 @@
               </wp:anchor>
             </w:drawing>
           </mc:Choice>
-          <mc:Fallback xmlns:w16se="http://schemas.microsoft.com/office/word/2015/wordml/symex" xmlns:cx="http://schemas.microsoft.com/office/drawing/2014/chartex">
+          <mc:Fallback>
             <w:pict>
-              <v:shape w14:anchorId="373B5251" id="流程图: 多文档 18" o:spid="_x0000_s1031" type="#_x0000_t115" style="position:absolute;margin-left:84pt;margin-top:246.15pt;width:68.25pt;height:45.75pt;z-index:251670528;visibility:visible;mso-wrap-style:square;mso-wrap-distance-left:9pt;mso-wrap-distance-top:0;mso-wrap-distance-right:9pt;mso-wrap-distance-bottom:0;mso-position-horizontal:absolute;mso-position-horizontal-relative:text;mso-position-vertical:absolute;mso-position-vertical-relative:text;v-text-anchor:middle" o:gfxdata="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" filled="f" strokecolor="black [3213]" strokeweight="1pt">
+              <v:shape w14:anchorId="674EBDF3" id="_x6d41__x7a0b__x56fe__x003a__x0020__x591a__x6587__x6863__x0020_18" o:spid="_x0000_s1031" type="#_x0000_t115" style="position:absolute;margin-left:84pt;margin-top:246.15pt;width:68.25pt;height:45.75pt;z-index:251670528;visibility:visible;mso-wrap-style:square;mso-wrap-distance-left:9pt;mso-wrap-distance-top:0;mso-wrap-distance-right:9pt;mso-wrap-distance-bottom:0;mso-position-horizontal:absolute;mso-position-horizontal-relative:text;mso-position-vertical:absolute;mso-position-vertical-relative:text;v-text-anchor:middle" o:gfxdata="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" filled="f" strokecolor="black [3213]" strokeweight="1pt">
                 <v:textbox>
                   <w:txbxContent>
                     <w:p>
@@ -1463,7 +1463,7 @@
               </wp:anchor>
             </w:drawing>
           </mc:Choice>
-          <mc:Fallback xmlns:w16se="http://schemas.microsoft.com/office/word/2015/wordml/symex" xmlns:cx="http://schemas.microsoft.com/office/drawing/2014/chartex">
+          <mc:Fallback xmlns:cx="http://schemas.microsoft.com/office/drawing/2014/chartex" xmlns:w16se="http://schemas.microsoft.com/office/word/2015/wordml/symex">
             <w:pict>
               <v:shape w14:anchorId="673E6959" id="肘形连接符 67" o:spid="_x0000_s1026" type="#_x0000_t34" style="position:absolute;left:0;text-align:left;margin-left:330pt;margin-top:302.4pt;width:126pt;height:27.75pt;z-index:251728896;visibility:visible;mso-wrap-style:square;mso-wrap-distance-left:9pt;mso-wrap-distance-top:0;mso-wrap-distance-right:9pt;mso-wrap-distance-bottom:0;mso-position-horizontal:absolute;mso-position-horizontal-relative:text;mso-position-vertical:absolute;mso-position-vertical-relative:text" o:gfxdata="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" adj="21600" strokecolor="black [3213]" strokeweight=".5pt">
                 <v:stroke endarrow="block"/>
@@ -1538,7 +1538,7 @@
               </wp:anchor>
             </w:drawing>
           </mc:Choice>
-          <mc:Fallback xmlns:w16se="http://schemas.microsoft.com/office/word/2015/wordml/symex" xmlns:cx="http://schemas.microsoft.com/office/drawing/2014/chartex">
+          <mc:Fallback xmlns:cx="http://schemas.microsoft.com/office/drawing/2014/chartex" xmlns:w16se="http://schemas.microsoft.com/office/word/2015/wordml/symex">
             <w:pict>
               <v:shape w14:anchorId="3C079EF1" id="直接箭头连接符 53" o:spid="_x0000_s1026" type="#_x0000_t32" style="position:absolute;left:0;text-align:left;margin-left:454.5pt;margin-top:358.6pt;width:0;height:14.25pt;z-index:251717632;visibility:visible;mso-wrap-style:square;mso-width-percent:0;mso-height-percent:0;mso-wrap-distance-left:9pt;mso-wrap-distance-top:0;mso-wrap-distance-right:9pt;mso-wrap-distance-bottom:0;mso-position-horizontal:absolute;mso-position-horizontal-relative:text;mso-position-vertical:absolute;mso-position-vertical-relative:text;mso-width-percent:0;mso-height-percent:0;mso-width-relative:margin;mso-height-relative:margin" o:gfxdata="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" strokecolor="black [3213]" strokeweight=".5pt">
                 <v:stroke endarrow="block" joinstyle="miter"/>
@@ -1633,9 +1633,9 @@
               </wp:anchor>
             </w:drawing>
           </mc:Choice>
-          <mc:Fallback xmlns:w16se="http://schemas.microsoft.com/office/word/2015/wordml/symex" xmlns:cx="http://schemas.microsoft.com/office/drawing/2014/chartex">
+          <mc:Fallback>
             <w:pict>
-              <v:oval w14:anchorId="1A968137" id="椭圆 61" o:spid="_x0000_s1032" style="position:absolute;margin-left:9pt;margin-top:330.2pt;width:57.75pt;height:28.5pt;z-index:251723776;visibility:visible;mso-wrap-style:square;mso-wrap-distance-left:9pt;mso-wrap-distance-top:0;mso-wrap-distance-right:9pt;mso-wrap-distance-bottom:0;mso-position-horizontal:absolute;mso-position-horizontal-relative:right-margin-area;mso-position-vertical:absolute;mso-position-vertical-relative:text;v-text-anchor:middle" o:gfxdata="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" filled="f" strokecolor="black [3213]" strokeweight="1pt">
+              <v:oval w14:anchorId="1DF0C484" id="_x692d__x5706__x0020_61" o:spid="_x0000_s1032" style="position:absolute;margin-left:9pt;margin-top:330.2pt;width:57.75pt;height:28.5pt;z-index:251723776;visibility:visible;mso-wrap-style:square;mso-wrap-distance-left:9pt;mso-wrap-distance-top:0;mso-wrap-distance-right:9pt;mso-wrap-distance-bottom:0;mso-position-horizontal:absolute;mso-position-horizontal-relative:right-margin-area;mso-position-vertical:absolute;mso-position-vertical-relative:text;v-text-anchor:middle" o:gfxdata="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" filled="f" strokecolor="black [3213]" strokeweight="1pt">
                 <v:stroke joinstyle="miter"/>
                 <v:textbox inset="0,0,0,0">
                   <w:txbxContent>
@@ -1754,9 +1754,9 @@
               </wp:anchor>
             </w:drawing>
           </mc:Choice>
-          <mc:Fallback xmlns:w16se="http://schemas.microsoft.com/office/word/2015/wordml/symex" xmlns:cx="http://schemas.microsoft.com/office/drawing/2014/chartex">
+          <mc:Fallback>
             <w:pict>
-              <v:oval w14:anchorId="4B38810B" id="椭圆 63" o:spid="_x0000_s1033" style="position:absolute;margin-left:6.55pt;margin-top:330.1pt;width:57.75pt;height:28.5pt;z-index:251725824;visibility:visible;mso-wrap-style:square;mso-wrap-distance-left:9pt;mso-wrap-distance-top:0;mso-wrap-distance-right:9pt;mso-wrap-distance-bottom:0;mso-position-horizontal:right;mso-position-horizontal-relative:margin;mso-position-vertical:absolute;mso-position-vertical-relative:text;v-text-anchor:middle" o:gfxdata="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" filled="f" strokecolor="black [3213]" strokeweight="1pt">
+              <v:oval w14:anchorId="49316661" id="_x692d__x5706__x0020_63" o:spid="_x0000_s1033" style="position:absolute;margin-left:6.55pt;margin-top:330.1pt;width:57.75pt;height:28.5pt;z-index:251725824;visibility:visible;mso-wrap-style:square;mso-wrap-distance-left:9pt;mso-wrap-distance-top:0;mso-wrap-distance-right:9pt;mso-wrap-distance-bottom:0;mso-position-horizontal:right;mso-position-horizontal-relative:margin;mso-position-vertical:absolute;mso-position-vertical-relative:text;v-text-anchor:middle" o:gfxdata="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" filled="f" strokecolor="black [3213]" strokeweight="1pt">
                 <v:stroke joinstyle="miter"/>
                 <v:textbox inset="0,0,0,0">
                   <w:txbxContent>
@@ -1849,7 +1849,7 @@
               </wp:anchor>
             </w:drawing>
           </mc:Choice>
-          <mc:Fallback xmlns:w16se="http://schemas.microsoft.com/office/word/2015/wordml/symex" xmlns:cx="http://schemas.microsoft.com/office/drawing/2014/chartex">
+          <mc:Fallback xmlns:cx="http://schemas.microsoft.com/office/drawing/2014/chartex" xmlns:w16se="http://schemas.microsoft.com/office/word/2015/wordml/symex">
             <w:pict>
               <v:shape w14:anchorId="72F618CD" id="直接箭头连接符 65" o:spid="_x0000_s1026" type="#_x0000_t32" style="position:absolute;left:0;text-align:left;margin-left:244.5pt;margin-top:258.9pt;width:28.5pt;height:0;z-index:251727872;visibility:visible;mso-wrap-style:square;mso-wrap-distance-left:9pt;mso-wrap-distance-top:0;mso-wrap-distance-right:9pt;mso-wrap-distance-bottom:0;mso-position-horizontal:absolute;mso-position-horizontal-relative:text;mso-position-vertical:absolute;mso-position-vertical-relative:text" o:gfxdata="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" strokecolor="black [3213]" strokeweight=".5pt">
                 <v:stroke endarrow="block" joinstyle="miter"/>
@@ -1918,7 +1918,7 @@
               </wp:anchor>
             </w:drawing>
           </mc:Choice>
-          <mc:Fallback xmlns:w16se="http://schemas.microsoft.com/office/word/2015/wordml/symex" xmlns:cx="http://schemas.microsoft.com/office/drawing/2014/chartex">
+          <mc:Fallback xmlns:cx="http://schemas.microsoft.com/office/drawing/2014/chartex" xmlns:w16se="http://schemas.microsoft.com/office/word/2015/wordml/symex">
             <w:pict>
               <v:shape w14:anchorId="388B08E2" id="直接箭头连接符 64" o:spid="_x0000_s1026" type="#_x0000_t32" style="position:absolute;left:0;text-align:left;margin-left:153.75pt;margin-top:303.9pt;width:33pt;height:0;z-index:251726848;visibility:visible;mso-wrap-style:square;mso-wrap-distance-left:9pt;mso-wrap-distance-top:0;mso-wrap-distance-right:9pt;mso-wrap-distance-bottom:0;mso-position-horizontal:absolute;mso-position-horizontal-relative:text;mso-position-vertical:absolute;mso-position-vertical-relative:text" o:gfxdata="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" strokecolor="black [3213]" strokeweight=".5pt">
                 <v:stroke endarrow="block" joinstyle="miter"/>
@@ -2086,9 +2086,9 @@
               </wp:anchor>
             </w:drawing>
           </mc:Choice>
-          <mc:Fallback xmlns:w16se="http://schemas.microsoft.com/office/word/2015/wordml/symex" xmlns:cx="http://schemas.microsoft.com/office/drawing/2014/chartex">
+          <mc:Fallback>
             <w:pict>
-              <v:oval w14:anchorId="5F6C3BD5" id="椭圆 42" o:spid="_x0000_s1035" style="position:absolute;margin-left:272.25pt;margin-top:330.1pt;width:57.75pt;height:28.5pt;z-index:251707392;visibility:visible;mso-wrap-style:square;mso-wrap-distance-left:9pt;mso-wrap-distance-top:0;mso-wrap-distance-right:9pt;mso-wrap-distance-bottom:0;mso-position-horizontal:absolute;mso-position-horizontal-relative:text;mso-position-vertical:absolute;mso-position-vertical-relative:text;v-text-anchor:middle" o:gfxdata="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" filled="f" strokecolor="black [3213]" strokeweight="1pt">
+              <v:oval w14:anchorId="767B5290" id="_x692d__x5706__x0020_42" o:spid="_x0000_s1034" style="position:absolute;margin-left:272.25pt;margin-top:330.1pt;width:57.75pt;height:28.5pt;z-index:251707392;visibility:visible;mso-wrap-style:square;mso-wrap-distance-left:9pt;mso-wrap-distance-top:0;mso-wrap-distance-right:9pt;mso-wrap-distance-bottom:0;mso-position-horizontal:absolute;mso-position-horizontal-relative:text;mso-position-vertical:absolute;mso-position-vertical-relative:text;v-text-anchor:middle" o:gfxdata="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" filled="f" strokecolor="black [3213]" strokeweight="1pt">
                 <v:stroke joinstyle="miter"/>
                 <v:textbox inset="0,0,0,0">
                   <w:txbxContent>
@@ -2174,7 +2174,7 @@
               </wp:anchor>
             </w:drawing>
           </mc:Choice>
-          <mc:Fallback xmlns:w16se="http://schemas.microsoft.com/office/word/2015/wordml/symex" xmlns:cx="http://schemas.microsoft.com/office/drawing/2014/chartex">
+          <mc:Fallback xmlns:cx="http://schemas.microsoft.com/office/drawing/2014/chartex" xmlns:w16se="http://schemas.microsoft.com/office/word/2015/wordml/symex">
             <w:pict>
               <v:shape w14:anchorId="71EBF264" id="直接箭头连接符 41" o:spid="_x0000_s1026" type="#_x0000_t32" style="position:absolute;left:0;text-align:left;margin-left:300.75pt;margin-top:315.85pt;width:0;height:14.25pt;z-index:251706368;visibility:visible;mso-wrap-style:square;mso-wrap-distance-left:9pt;mso-wrap-distance-top:0;mso-wrap-distance-right:9pt;mso-wrap-distance-bottom:0;mso-position-horizontal:absolute;mso-position-horizontal-relative:text;mso-position-vertical:absolute;mso-position-vertical-relative:text" o:gfxdata="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" strokecolor="black [3213]" strokeweight=".5pt">
                 <v:stroke endarrow="block" joinstyle="miter"/>
@@ -2270,9 +2270,9 @@
               </wp:anchor>
             </w:drawing>
           </mc:Choice>
-          <mc:Fallback xmlns:w16se="http://schemas.microsoft.com/office/word/2015/wordml/symex" xmlns:cx="http://schemas.microsoft.com/office/drawing/2014/chartex">
+          <mc:Fallback>
             <w:pict>
-              <v:rect w14:anchorId="0843D2BF" id="矩形 40" o:spid="_x0000_s1036" style="position:absolute;margin-left:270.75pt;margin-top:289.6pt;width:59.25pt;height:26.25pt;z-index:251705344;visibility:visible;mso-wrap-style:square;mso-wrap-distance-left:9pt;mso-wrap-distance-top:0;mso-wrap-distance-right:9pt;mso-wrap-distance-bottom:0;mso-position-horizontal:absolute;mso-position-horizontal-relative:text;mso-position-vertical:absolute;mso-position-vertical-relative:text;v-text-anchor:middle" o:gfxdata="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" filled="f" strokecolor="black [3213]" strokeweight=".5pt">
+              <v:rect w14:anchorId="0AEBA15D" id="_x77e9__x5f62__x0020_40" o:spid="_x0000_s1035" style="position:absolute;margin-left:270.75pt;margin-top:289.6pt;width:59.25pt;height:26.25pt;z-index:251705344;visibility:visible;mso-wrap-style:square;mso-wrap-distance-left:9pt;mso-wrap-distance-top:0;mso-wrap-distance-right:9pt;mso-wrap-distance-bottom:0;mso-position-horizontal:absolute;mso-position-horizontal-relative:text;mso-position-vertical:absolute;mso-position-vertical-relative:text;v-text-anchor:middle" o:gfxdata="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" filled="f" strokecolor="black [3213]" strokeweight=".5pt">
                 <v:textbox inset="0,,0">
                   <w:txbxContent>
                     <w:p>
@@ -2358,7 +2358,7 @@
               </wp:anchor>
             </w:drawing>
           </mc:Choice>
-          <mc:Fallback xmlns:w16se="http://schemas.microsoft.com/office/word/2015/wordml/symex" xmlns:cx="http://schemas.microsoft.com/office/drawing/2014/chartex">
+          <mc:Fallback xmlns:cx="http://schemas.microsoft.com/office/drawing/2014/chartex" xmlns:w16se="http://schemas.microsoft.com/office/word/2015/wordml/symex">
             <w:pict>
               <v:shape w14:anchorId="75F4A264" id="直接箭头连接符 45" o:spid="_x0000_s1026" type="#_x0000_t32" style="position:absolute;left:0;text-align:left;margin-left:302.25pt;margin-top:400.6pt;width:0;height:14.25pt;z-index:251710464;visibility:visible;mso-wrap-style:square;mso-wrap-distance-left:9pt;mso-wrap-distance-top:0;mso-wrap-distance-right:9pt;mso-wrap-distance-bottom:0;mso-position-horizontal:absolute;mso-position-horizontal-relative:text;mso-position-vertical:absolute;mso-position-vertical-relative:text" o:gfxdata="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" strokecolor="black [3213]" strokeweight=".5pt">
                 <v:stroke endarrow="block" joinstyle="miter"/>
@@ -2427,7 +2427,7 @@
               </wp:anchor>
             </w:drawing>
           </mc:Choice>
-          <mc:Fallback xmlns:w16se="http://schemas.microsoft.com/office/word/2015/wordml/symex" xmlns:cx="http://schemas.microsoft.com/office/drawing/2014/chartex">
+          <mc:Fallback xmlns:cx="http://schemas.microsoft.com/office/drawing/2014/chartex" xmlns:w16se="http://schemas.microsoft.com/office/word/2015/wordml/symex">
             <w:pict>
               <v:shape w14:anchorId="5DAE12E3" id="直接箭头连接符 2" o:spid="_x0000_s1026" type="#_x0000_t32" style="position:absolute;left:0;text-align:left;margin-left:303pt;margin-top:443.2pt;width:0;height:14.25pt;z-index:251712512;visibility:visible;mso-wrap-style:square;mso-wrap-distance-left:9pt;mso-wrap-distance-top:0;mso-wrap-distance-right:9pt;mso-wrap-distance-bottom:0;mso-position-horizontal:absolute;mso-position-horizontal-relative:text;mso-position-vertical:absolute;mso-position-vertical-relative:text" o:gfxdata="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" strokecolor="black [3213]" strokeweight=".5pt">
                 <v:stroke endarrow="block" joinstyle="miter"/>
@@ -2521,9 +2521,9 @@
               </wp:anchor>
             </w:drawing>
           </mc:Choice>
-          <mc:Fallback xmlns:w16se="http://schemas.microsoft.com/office/word/2015/wordml/symex" xmlns:cx="http://schemas.microsoft.com/office/drawing/2014/chartex">
+          <mc:Fallback>
             <w:pict>
-              <v:oval w14:anchorId="7269AB46" id="椭圆 50" o:spid="_x0000_s1037" style="position:absolute;margin-left:275.25pt;margin-top:499.6pt;width:57.75pt;height:28.5pt;z-index:251715584;visibility:visible;mso-wrap-style:square;mso-wrap-distance-left:9pt;mso-wrap-distance-top:0;mso-wrap-distance-right:9pt;mso-wrap-distance-bottom:0;mso-position-horizontal:absolute;mso-position-horizontal-relative:text;mso-position-vertical:absolute;mso-position-vertical-relative:text;v-text-anchor:middle" o:gfxdata="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" filled="f" strokecolor="black [3213]" strokeweight="1pt">
+              <v:oval w14:anchorId="0769DDFF" id="_x692d__x5706__x0020_50" o:spid="_x0000_s1036" style="position:absolute;margin-left:275.25pt;margin-top:499.6pt;width:57.75pt;height:28.5pt;z-index:251715584;visibility:visible;mso-wrap-style:square;mso-wrap-distance-left:9pt;mso-wrap-distance-top:0;mso-wrap-distance-right:9pt;mso-wrap-distance-bottom:0;mso-position-horizontal:absolute;mso-position-horizontal-relative:text;mso-position-vertical:absolute;mso-position-vertical-relative:text;v-text-anchor:middle" o:gfxdata="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" filled="f" strokecolor="black [3213]" strokeweight="1pt">
                 <v:stroke joinstyle="miter"/>
                 <v:textbox inset="0,0,0,0">
                   <w:txbxContent>
@@ -2708,9 +2708,9 @@
               </wp:anchor>
             </w:drawing>
           </mc:Choice>
-          <mc:Fallback xmlns:w16se="http://schemas.microsoft.com/office/word/2015/wordml/symex" xmlns:cx="http://schemas.microsoft.com/office/drawing/2014/chartex">
+          <mc:Fallback>
             <w:pict>
-              <v:rect w14:anchorId="3E3B0717" id="矩形 44" o:spid="_x0000_s1038" style="position:absolute;margin-left:264.75pt;margin-top:374.4pt;width:74.25pt;height:26.25pt;z-index:251709440;visibility:visible;mso-wrap-style:square;mso-width-percent:0;mso-wrap-distance-left:9pt;mso-wrap-distance-top:0;mso-wrap-distance-right:9pt;mso-wrap-distance-bottom:0;mso-position-horizontal:absolute;mso-position-horizontal-relative:text;mso-position-vertical:absolute;mso-position-vertical-relative:text;mso-width-percent:0;mso-width-relative:margin;v-text-anchor:middle" o:gfxdata="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" filled="f" strokecolor="black [3213]" strokeweight=".5pt">
+              <v:rect w14:anchorId="57A7E1B6" id="_x77e9__x5f62__x0020_44" o:spid="_x0000_s1037" style="position:absolute;margin-left:264.75pt;margin-top:374.4pt;width:74.25pt;height:26.25pt;z-index:251709440;visibility:visible;mso-wrap-style:square;mso-width-percent:0;mso-wrap-distance-left:9pt;mso-wrap-distance-top:0;mso-wrap-distance-right:9pt;mso-wrap-distance-bottom:0;mso-position-horizontal:absolute;mso-position-horizontal-relative:text;mso-position-vertical:absolute;mso-position-vertical-relative:text;mso-width-percent:0;mso-width-relative:margin;v-text-anchor:middle" o:gfxdata="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" filled="f" strokecolor="black [3213]" strokeweight=".5pt">
                 <v:textbox inset="0,,0">
                   <w:txbxContent>
                     <w:p>
@@ -2825,9 +2825,9 @@
               </wp:anchor>
             </w:drawing>
           </mc:Choice>
-          <mc:Fallback xmlns:w16se="http://schemas.microsoft.com/office/word/2015/wordml/symex" xmlns:cx="http://schemas.microsoft.com/office/drawing/2014/chartex">
+          <mc:Fallback>
             <w:pict>
-              <v:oval w14:anchorId="0227E93B" id="椭圆 46" o:spid="_x0000_s1039" style="position:absolute;margin-left:273pt;margin-top:414.9pt;width:59.25pt;height:28.5pt;z-index:251711488;visibility:visible;mso-wrap-style:square;mso-width-percent:0;mso-wrap-distance-left:9pt;mso-wrap-distance-top:0;mso-wrap-distance-right:9pt;mso-wrap-distance-bottom:0;mso-position-horizontal:absolute;mso-position-horizontal-relative:text;mso-position-vertical:absolute;mso-position-vertical-relative:text;mso-width-percent:0;mso-width-relative:margin;v-text-anchor:middle" o:gfxdata="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" filled="f" strokecolor="black [3213]" strokeweight="1pt">
+              <v:oval w14:anchorId="1056F429" id="_x692d__x5706__x0020_46" o:spid="_x0000_s1038" style="position:absolute;margin-left:273pt;margin-top:414.9pt;width:59.25pt;height:28.5pt;z-index:251711488;visibility:visible;mso-wrap-style:square;mso-width-percent:0;mso-wrap-distance-left:9pt;mso-wrap-distance-top:0;mso-wrap-distance-right:9pt;mso-wrap-distance-bottom:0;mso-position-horizontal:absolute;mso-position-horizontal-relative:text;mso-position-vertical:absolute;mso-position-vertical-relative:text;mso-width-percent:0;mso-width-relative:margin;v-text-anchor:middle" o:gfxdata="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" filled="f" strokecolor="black [3213]" strokeweight="1pt">
                 <v:stroke joinstyle="miter"/>
                 <v:textbox inset="0,0,0,0">
                   <w:txbxContent>
@@ -2942,9 +2942,9 @@
               </wp:anchor>
             </w:drawing>
           </mc:Choice>
-          <mc:Fallback xmlns:w16se="http://schemas.microsoft.com/office/word/2015/wordml/symex" xmlns:cx="http://schemas.microsoft.com/office/drawing/2014/chartex">
+          <mc:Fallback>
             <w:pict>
-              <v:rect w14:anchorId="2532BFCD" id="矩形 3" o:spid="_x0000_s1040" style="position:absolute;margin-left:262.5pt;margin-top:459.15pt;width:81.75pt;height:26.25pt;z-index:251713536;visibility:visible;mso-wrap-style:square;mso-width-percent:0;mso-wrap-distance-left:9pt;mso-wrap-distance-top:0;mso-wrap-distance-right:9pt;mso-wrap-distance-bottom:0;mso-position-horizontal:absolute;mso-position-horizontal-relative:text;mso-position-vertical:absolute;mso-position-vertical-relative:text;mso-width-percent:0;mso-width-relative:margin;v-text-anchor:middle" o:gfxdata="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" filled="f" strokecolor="black [3213]" strokeweight=".5pt">
+              <v:rect w14:anchorId="52A33532" id="_x77e9__x5f62__x0020_3" o:spid="_x0000_s1039" style="position:absolute;margin-left:262.5pt;margin-top:459.15pt;width:81.75pt;height:26.25pt;z-index:251713536;visibility:visible;mso-wrap-style:square;mso-width-percent:0;mso-wrap-distance-left:9pt;mso-wrap-distance-top:0;mso-wrap-distance-right:9pt;mso-wrap-distance-bottom:0;mso-position-horizontal:absolute;mso-position-horizontal-relative:text;mso-position-vertical:absolute;mso-position-vertical-relative:text;mso-width-percent:0;mso-width-relative:margin;v-text-anchor:middle" o:gfxdata="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" filled="f" strokecolor="black [3213]" strokeweight=".5pt">
                 <v:textbox inset="0,,0">
                   <w:txbxContent>
                     <w:p>
@@ -3030,7 +3030,7 @@
               </wp:anchor>
             </w:drawing>
           </mc:Choice>
-          <mc:Fallback xmlns:w16se="http://schemas.microsoft.com/office/word/2015/wordml/symex" xmlns:cx="http://schemas.microsoft.com/office/drawing/2014/chartex">
+          <mc:Fallback xmlns:cx="http://schemas.microsoft.com/office/drawing/2014/chartex" xmlns:w16se="http://schemas.microsoft.com/office/word/2015/wordml/symex">
             <w:pict>
               <v:shape w14:anchorId="3EB469DD" id="直接箭头连接符 55" o:spid="_x0000_s1026" type="#_x0000_t32" style="position:absolute;left:0;text-align:left;margin-left:300.75pt;margin-top:274.45pt;width:0;height:14.25pt;z-index:251719680;visibility:visible;mso-wrap-style:square;mso-wrap-distance-left:9pt;mso-wrap-distance-top:0;mso-wrap-distance-right:9pt;mso-wrap-distance-bottom:0;mso-position-horizontal:absolute;mso-position-horizontal-relative:text;mso-position-vertical:absolute;mso-position-vertical-relative:text" o:gfxdata="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" strokecolor="black [3213]" strokeweight=".5pt">
                 <v:stroke endarrow="block" joinstyle="miter"/>
@@ -3131,9 +3131,9 @@
               </wp:anchor>
             </w:drawing>
           </mc:Choice>
-          <mc:Fallback xmlns:w16se="http://schemas.microsoft.com/office/word/2015/wordml/symex" xmlns:cx="http://schemas.microsoft.com/office/drawing/2014/chartex">
+          <mc:Fallback>
             <w:pict>
-              <v:oval w14:anchorId="6A57F6BB" id="椭圆 54" o:spid="_x0000_s1041" style="position:absolute;margin-left:271.5pt;margin-top:246.1pt;width:57.75pt;height:28.5pt;z-index:251718656;visibility:visible;mso-wrap-style:square;mso-wrap-distance-left:9pt;mso-wrap-distance-top:0;mso-wrap-distance-right:9pt;mso-wrap-distance-bottom:0;mso-position-horizontal:absolute;mso-position-horizontal-relative:text;mso-position-vertical:absolute;mso-position-vertical-relative:text;v-text-anchor:middle" o:gfxdata="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" filled="f" strokecolor="black [3213]" strokeweight="1pt">
+              <v:oval w14:anchorId="59429C32" id="_x692d__x5706__x0020_54" o:spid="_x0000_s1040" style="position:absolute;margin-left:271.5pt;margin-top:246.1pt;width:57.75pt;height:28.5pt;z-index:251718656;visibility:visible;mso-wrap-style:square;mso-wrap-distance-left:9pt;mso-wrap-distance-top:0;mso-wrap-distance-right:9pt;mso-wrap-distance-bottom:0;mso-position-horizontal:absolute;mso-position-horizontal-relative:text;mso-position-vertical:absolute;mso-position-vertical-relative:text;v-text-anchor:middle" o:gfxdata="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" filled="f" strokecolor="black [3213]" strokeweight="1pt">
                 <v:stroke joinstyle="miter"/>
                 <v:textbox inset="0,0,0,0">
                   <w:txbxContent>
@@ -3225,7 +3225,7 @@
               </wp:anchor>
             </w:drawing>
           </mc:Choice>
-          <mc:Fallback xmlns:w16se="http://schemas.microsoft.com/office/word/2015/wordml/symex" xmlns:cx="http://schemas.microsoft.com/office/drawing/2014/chartex">
+          <mc:Fallback xmlns:cx="http://schemas.microsoft.com/office/drawing/2014/chartex" xmlns:w16se="http://schemas.microsoft.com/office/word/2015/wordml/symex">
             <w:pict>
               <v:shape w14:anchorId="450F8120" id="直接箭头连接符 59" o:spid="_x0000_s1026" type="#_x0000_t32" style="position:absolute;left:0;text-align:left;margin-left:213pt;margin-top:268.65pt;width:0;height:18.75pt;flip:y;z-index:251722752;visibility:visible;mso-wrap-style:square;mso-wrap-distance-left:9pt;mso-wrap-distance-top:0;mso-wrap-distance-right:9pt;mso-wrap-distance-bottom:0;mso-position-horizontal:absolute;mso-position-horizontal-relative:text;mso-position-vertical:absolute;mso-position-vertical-relative:text" o:gfxdata="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" strokecolor="black [3213]" strokeweight=".5pt">
                 <v:stroke endarrow="block" joinstyle="miter"/>
@@ -3319,9 +3319,9 @@
               </wp:anchor>
             </w:drawing>
           </mc:Choice>
-          <mc:Fallback xmlns:w16se="http://schemas.microsoft.com/office/word/2015/wordml/symex" xmlns:cx="http://schemas.microsoft.com/office/drawing/2014/chartex">
+          <mc:Fallback>
             <w:pict>
-              <v:oval w14:anchorId="293E49E4" id="椭圆 57" o:spid="_x0000_s1042" style="position:absolute;margin-left:184.5pt;margin-top:4in;width:57.75pt;height:28.5pt;z-index:251721728;visibility:visible;mso-wrap-style:square;mso-wrap-distance-left:9pt;mso-wrap-distance-top:0;mso-wrap-distance-right:9pt;mso-wrap-distance-bottom:0;mso-position-horizontal:absolute;mso-position-horizontal-relative:text;mso-position-vertical:absolute;mso-position-vertical-relative:text;v-text-anchor:middle" o:gfxdata="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" filled="f" strokecolor="black [3213]" strokeweight="1pt">
+              <v:oval w14:anchorId="7DF9A6C5" id="_x692d__x5706__x0020_57" o:spid="_x0000_s1041" style="position:absolute;margin-left:184.5pt;margin-top:4in;width:57.75pt;height:28.5pt;z-index:251721728;visibility:visible;mso-wrap-style:square;mso-wrap-distance-left:9pt;mso-wrap-distance-top:0;mso-wrap-distance-right:9pt;mso-wrap-distance-bottom:0;mso-position-horizontal:absolute;mso-position-horizontal-relative:text;mso-position-vertical:absolute;mso-position-vertical-relative:text;v-text-anchor:middle" o:gfxdata="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" filled="f" strokecolor="black [3213]" strokeweight="1pt">
                 <v:stroke joinstyle="miter"/>
                 <v:textbox inset="0,0,0,0">
                   <w:txbxContent>
@@ -3436,9 +3436,9 @@
               </wp:anchor>
             </w:drawing>
           </mc:Choice>
-          <mc:Fallback xmlns:w16se="http://schemas.microsoft.com/office/word/2015/wordml/symex" xmlns:cx="http://schemas.microsoft.com/office/drawing/2014/chartex">
+          <mc:Fallback>
             <w:pict>
-              <v:rect w14:anchorId="45BCCF0D" id="矩形 56" o:spid="_x0000_s1043" style="position:absolute;margin-left:180.75pt;margin-top:245.4pt;width:63.75pt;height:26.25pt;z-index:251720704;visibility:visible;mso-wrap-style:square;mso-width-percent:0;mso-wrap-distance-left:9pt;mso-wrap-distance-top:0;mso-wrap-distance-right:9pt;mso-wrap-distance-bottom:0;mso-position-horizontal:absolute;mso-position-horizontal-relative:text;mso-position-vertical:absolute;mso-position-vertical-relative:text;mso-width-percent:0;mso-width-relative:margin;v-text-anchor:middle" o:gfxdata="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" filled="f" strokecolor="black [3213]" strokeweight=".5pt">
+              <v:rect w14:anchorId="58B5E34D" id="_x77e9__x5f62__x0020_56" o:spid="_x0000_s1042" style="position:absolute;margin-left:180.75pt;margin-top:245.4pt;width:63.75pt;height:26.25pt;z-index:251720704;visibility:visible;mso-wrap-style:square;mso-width-percent:0;mso-wrap-distance-left:9pt;mso-wrap-distance-top:0;mso-wrap-distance-right:9pt;mso-wrap-distance-bottom:0;mso-position-horizontal:absolute;mso-position-horizontal-relative:text;mso-position-vertical:absolute;mso-position-vertical-relative:text;mso-width-percent:0;mso-width-relative:margin;v-text-anchor:middle" o:gfxdata="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" filled="f" strokecolor="black [3213]" strokeweight=".5pt">
                 <v:textbox inset="0,0,0,0">
                   <w:txbxContent>
                     <w:p>
@@ -3526,7 +3526,7 @@
               </wp:anchor>
             </w:drawing>
           </mc:Choice>
-          <mc:Fallback xmlns:w16se="http://schemas.microsoft.com/office/word/2015/wordml/symex" xmlns:cx="http://schemas.microsoft.com/office/drawing/2014/chartex">
+          <mc:Fallback xmlns:cx="http://schemas.microsoft.com/office/drawing/2014/chartex" xmlns:w16se="http://schemas.microsoft.com/office/word/2015/wordml/symex">
             <w:pict>
               <v:shape w14:anchorId="44D8AE07" id="肘形连接符 39" o:spid="_x0000_s1026" type="#_x0000_t34" style="position:absolute;left:0;text-align:left;margin-left:48.75pt;margin-top:139.65pt;width:40.5pt;height:21pt;flip:y;z-index:251704320;visibility:visible;mso-wrap-style:square;mso-wrap-distance-left:9pt;mso-wrap-distance-top:0;mso-wrap-distance-right:9pt;mso-wrap-distance-bottom:0;mso-position-horizontal:absolute;mso-position-horizontal-relative:text;mso-position-vertical:absolute;mso-position-vertical-relative:text" o:gfxdata="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" adj="-400" strokecolor="black [3213]" strokeweight=".5pt">
                 <v:stroke endarrow="block"/>
@@ -3597,7 +3597,7 @@
               </wp:anchor>
             </w:drawing>
           </mc:Choice>
-          <mc:Fallback xmlns:w16se="http://schemas.microsoft.com/office/word/2015/wordml/symex" xmlns:cx="http://schemas.microsoft.com/office/drawing/2014/chartex">
+          <mc:Fallback xmlns:cx="http://schemas.microsoft.com/office/drawing/2014/chartex" xmlns:w16se="http://schemas.microsoft.com/office/word/2015/wordml/symex">
             <w:pict>
               <v:shape w14:anchorId="2ABAD255" id="肘形连接符 38" o:spid="_x0000_s1026" type="#_x0000_t34" style="position:absolute;left:0;text-align:left;margin-left:6.75pt;margin-top:188.4pt;width:42pt;height:29.25pt;flip:y;z-index:251703296;visibility:visible;mso-wrap-style:square;mso-wrap-distance-left:9pt;mso-wrap-distance-top:0;mso-wrap-distance-right:9pt;mso-wrap-distance-bottom:0;mso-position-horizontal:absolute;mso-position-horizontal-relative:text;mso-position-vertical:absolute;mso-position-vertical-relative:text" o:gfxdata="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" adj="21600" strokecolor="black [3213]" strokeweight=".5pt">
                 <v:stroke endarrow="block"/>
@@ -3674,7 +3674,7 @@
               </wp:anchor>
             </w:drawing>
           </mc:Choice>
-          <mc:Fallback xmlns:w16se="http://schemas.microsoft.com/office/word/2015/wordml/symex" xmlns:cx="http://schemas.microsoft.com/office/drawing/2014/chartex">
+          <mc:Fallback xmlns:cx="http://schemas.microsoft.com/office/drawing/2014/chartex" xmlns:w16se="http://schemas.microsoft.com/office/word/2015/wordml/symex">
             <w:pict>
               <v:shape w14:anchorId="24174A20" id="肘形连接符 36" o:spid="_x0000_s1026" type="#_x0000_t34" style="position:absolute;left:0;text-align:left;margin-left:-24pt;margin-top:133.65pt;width:114pt;height:25.5pt;flip:x;z-index:251702272;visibility:visible;mso-wrap-style:square;mso-width-percent:0;mso-height-percent:0;mso-wrap-distance-left:9pt;mso-wrap-distance-top:0;mso-wrap-distance-right:9pt;mso-wrap-distance-bottom:0;mso-position-horizontal:absolute;mso-position-horizontal-relative:text;mso-position-vertical:absolute;mso-position-vertical-relative:text;mso-width-percent:0;mso-height-percent:0;mso-width-relative:margin;mso-height-relative:margin" o:gfxdata="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" adj="21607" strokecolor="black [3213]" strokeweight=".5pt">
                 <v:stroke endarrow="block"/>
@@ -3769,9 +3769,9 @@
               </wp:anchor>
             </w:drawing>
           </mc:Choice>
-          <mc:Fallback xmlns:w16se="http://schemas.microsoft.com/office/word/2015/wordml/symex" xmlns:cx="http://schemas.microsoft.com/office/drawing/2014/chartex">
+          <mc:Fallback>
             <w:pict>
-              <v:oval w14:anchorId="6132E546" id="椭圆 31" o:spid="_x0000_s1044" style="position:absolute;margin-left:-52.5pt;margin-top:159.85pt;width:57.75pt;height:28.5pt;z-index:251698176;visibility:visible;mso-wrap-style:square;mso-wrap-distance-left:9pt;mso-wrap-distance-top:0;mso-wrap-distance-right:9pt;mso-wrap-distance-bottom:0;mso-position-horizontal:absolute;mso-position-horizontal-relative:text;mso-position-vertical:absolute;mso-position-vertical-relative:text;v-text-anchor:middle" o:gfxdata="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" filled="f" strokecolor="black [3213]" strokeweight="1pt">
+              <v:oval w14:anchorId="295AD69F" id="_x692d__x5706__x0020_31" o:spid="_x0000_s1043" style="position:absolute;margin-left:-52.5pt;margin-top:159.85pt;width:57.75pt;height:28.5pt;z-index:251698176;visibility:visible;mso-wrap-style:square;mso-wrap-distance-left:9pt;mso-wrap-distance-top:0;mso-wrap-distance-right:9pt;mso-wrap-distance-bottom:0;mso-position-horizontal:absolute;mso-position-horizontal-relative:text;mso-position-vertical:absolute;mso-position-vertical-relative:text;v-text-anchor:middle" o:gfxdata="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" filled="f" strokecolor="black [3213]" strokeweight="1pt">
                 <v:stroke joinstyle="miter"/>
                 <v:textbox inset="0,0,0,0">
                   <w:txbxContent>
@@ -3857,7 +3857,7 @@
               </wp:anchor>
             </w:drawing>
           </mc:Choice>
-          <mc:Fallback xmlns:w16se="http://schemas.microsoft.com/office/word/2015/wordml/symex" xmlns:cx="http://schemas.microsoft.com/office/drawing/2014/chartex">
+          <mc:Fallback xmlns:cx="http://schemas.microsoft.com/office/drawing/2014/chartex" xmlns:w16se="http://schemas.microsoft.com/office/word/2015/wordml/symex">
             <w:pict>
               <v:shape w14:anchorId="020D4F7B" id="直接箭头连接符 32" o:spid="_x0000_s1026" type="#_x0000_t32" style="position:absolute;left:0;text-align:left;margin-left:-23.25pt;margin-top:188.2pt;width:0;height:14.25pt;z-index:251699200;visibility:visible;mso-wrap-style:square;mso-wrap-distance-left:9pt;mso-wrap-distance-top:0;mso-wrap-distance-right:9pt;mso-wrap-distance-bottom:0;mso-position-horizontal:absolute;mso-position-horizontal-relative:text;mso-position-vertical:absolute;mso-position-vertical-relative:text" o:gfxdata="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" strokecolor="black [3213]" strokeweight=".5pt">
                 <v:stroke endarrow="block" joinstyle="miter"/>
@@ -3953,9 +3953,9 @@
               </wp:anchor>
             </w:drawing>
           </mc:Choice>
-          <mc:Fallback xmlns:w16se="http://schemas.microsoft.com/office/word/2015/wordml/symex" xmlns:cx="http://schemas.microsoft.com/office/drawing/2014/chartex">
+          <mc:Fallback>
             <w:pict>
-              <v:rect w14:anchorId="7CDBB05F" id="矩形 33" o:spid="_x0000_s1045" style="position:absolute;margin-left:-52.5pt;margin-top:204.05pt;width:59.25pt;height:26.25pt;z-index:251700224;visibility:visible;mso-wrap-style:square;mso-wrap-distance-left:9pt;mso-wrap-distance-top:0;mso-wrap-distance-right:9pt;mso-wrap-distance-bottom:0;mso-position-horizontal:absolute;mso-position-horizontal-relative:text;mso-position-vertical:absolute;mso-position-vertical-relative:text;v-text-anchor:middle" o:gfxdata="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" filled="f" strokecolor="black [3213]" strokeweight=".5pt">
+              <v:rect w14:anchorId="4AFF3C48" id="_x77e9__x5f62__x0020_33" o:spid="_x0000_s1044" style="position:absolute;margin-left:-52.5pt;margin-top:204.05pt;width:59.25pt;height:26.25pt;z-index:251700224;visibility:visible;mso-wrap-style:square;mso-wrap-distance-left:9pt;mso-wrap-distance-top:0;mso-wrap-distance-right:9pt;mso-wrap-distance-bottom:0;mso-position-horizontal:absolute;mso-position-horizontal-relative:text;mso-position-vertical:absolute;mso-position-vertical-relative:text;v-text-anchor:middle" o:gfxdata="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" filled="f" strokecolor="black [3213]" strokeweight=".5pt">
                 <v:textbox inset="0,,0">
                   <w:txbxContent>
                     <w:p>
@@ -4073,9 +4073,9 @@
               </wp:anchor>
             </w:drawing>
           </mc:Choice>
-          <mc:Fallback xmlns:w16se="http://schemas.microsoft.com/office/word/2015/wordml/symex" xmlns:cx="http://schemas.microsoft.com/office/drawing/2014/chartex">
+          <mc:Fallback>
             <w:pict>
-              <v:oval w14:anchorId="09E368E7" id="椭圆 34" o:spid="_x0000_s1046" style="position:absolute;margin-left:19.5pt;margin-top:159.75pt;width:57.75pt;height:28.5pt;z-index:251701248;visibility:visible;mso-wrap-style:square;mso-wrap-distance-left:9pt;mso-wrap-distance-top:0;mso-wrap-distance-right:9pt;mso-wrap-distance-bottom:0;mso-position-horizontal:absolute;mso-position-horizontal-relative:text;mso-position-vertical:absolute;mso-position-vertical-relative:text;v-text-anchor:middle" o:gfxdata="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" filled="f" strokecolor="black [3213]" strokeweight="1pt">
+              <v:oval w14:anchorId="09D8A4E2" id="_x692d__x5706__x0020_34" o:spid="_x0000_s1045" style="position:absolute;margin-left:19.5pt;margin-top:159.75pt;width:57.75pt;height:28.5pt;z-index:251701248;visibility:visible;mso-wrap-style:square;mso-wrap-distance-left:9pt;mso-wrap-distance-top:0;mso-wrap-distance-right:9pt;mso-wrap-distance-bottom:0;mso-position-horizontal:absolute;mso-position-horizontal-relative:text;mso-position-vertical:absolute;mso-position-vertical-relative:text;v-text-anchor:middle" o:gfxdata="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" filled="f" strokecolor="black [3213]" strokeweight="1pt">
                 <v:stroke joinstyle="miter"/>
                 <v:textbox inset="0,0,0,0">
                   <w:txbxContent>
@@ -4198,9 +4198,9 @@
               </wp:anchor>
             </w:drawing>
           </mc:Choice>
-          <mc:Fallback xmlns:w16se="http://schemas.microsoft.com/office/word/2015/wordml/symex" xmlns:cx="http://schemas.microsoft.com/office/drawing/2014/chartex">
+          <mc:Fallback>
             <w:pict>
-              <v:rect w14:anchorId="3F5C783C" id="矩形 7" o:spid="_x0000_s1047" style="position:absolute;margin-left:93.75pt;margin-top:459.9pt;width:62.25pt;height:26.25pt;z-index:251676672;visibility:visible;mso-wrap-style:square;mso-width-percent:0;mso-wrap-distance-left:9pt;mso-wrap-distance-top:0;mso-wrap-distance-right:9pt;mso-wrap-distance-bottom:0;mso-position-horizontal:absolute;mso-position-horizontal-relative:text;mso-position-vertical:absolute;mso-position-vertical-relative:text;mso-width-percent:0;mso-width-relative:margin;v-text-anchor:middle" o:gfxdata="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" filled="f" strokecolor="black [3213]" strokeweight=".5pt">
+              <v:rect w14:anchorId="6C647493" id="_x77e9__x5f62__x0020_7" o:spid="_x0000_s1046" style="position:absolute;margin-left:93.75pt;margin-top:459.9pt;width:62.25pt;height:26.25pt;z-index:251676672;visibility:visible;mso-wrap-style:square;mso-width-percent:0;mso-wrap-distance-left:9pt;mso-wrap-distance-top:0;mso-wrap-distance-right:9pt;mso-wrap-distance-bottom:0;mso-position-horizontal:absolute;mso-position-horizontal-relative:text;mso-position-vertical:absolute;mso-position-vertical-relative:text;mso-width-percent:0;mso-width-relative:margin;v-text-anchor:middle" o:gfxdata="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" filled="f" strokecolor="black [3213]" strokeweight=".5pt">
                 <v:textbox inset="0,,0">
                   <w:txbxContent>
                     <w:p>
@@ -4316,9 +4316,9 @@
               </wp:anchor>
             </w:drawing>
           </mc:Choice>
-          <mc:Fallback xmlns:w16se="http://schemas.microsoft.com/office/word/2015/wordml/symex" xmlns:cx="http://schemas.microsoft.com/office/drawing/2014/chartex">
+          <mc:Fallback>
             <w:pict>
-              <v:oval w14:anchorId="3E2A7B20" id="椭圆 5" o:spid="_x0000_s1048" style="position:absolute;margin-left:92.25pt;margin-top:416.4pt;width:63pt;height:28.5pt;z-index:251682816;visibility:visible;mso-wrap-style:square;mso-width-percent:0;mso-wrap-distance-left:9pt;mso-wrap-distance-top:0;mso-wrap-distance-right:9pt;mso-wrap-distance-bottom:0;mso-position-horizontal:absolute;mso-position-horizontal-relative:text;mso-position-vertical:absolute;mso-position-vertical-relative:text;mso-width-percent:0;mso-width-relative:margin;v-text-anchor:middle" o:gfxdata="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" filled="f" strokecolor="black [3213]" strokeweight="1pt">
+              <v:oval w14:anchorId="771D9113" id="_x692d__x5706__x0020_5" o:spid="_x0000_s1047" style="position:absolute;margin-left:92.25pt;margin-top:416.4pt;width:63pt;height:28.5pt;z-index:251682816;visibility:visible;mso-wrap-style:square;mso-width-percent:0;mso-wrap-distance-left:9pt;mso-wrap-distance-top:0;mso-wrap-distance-right:9pt;mso-wrap-distance-bottom:0;mso-position-horizontal:absolute;mso-position-horizontal-relative:text;mso-position-vertical:absolute;mso-position-vertical-relative:text;mso-width-percent:0;mso-width-relative:margin;v-text-anchor:middle" o:gfxdata="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" filled="f" strokecolor="black [3213]" strokeweight="1pt">
                 <v:stroke joinstyle="miter"/>
                 <v:textbox inset="0,0,0,0">
                   <w:txbxContent>
@@ -4499,9 +4499,9 @@
               </wp:anchor>
             </w:drawing>
           </mc:Choice>
-          <mc:Fallback xmlns:w16se="http://schemas.microsoft.com/office/word/2015/wordml/symex" xmlns:cx="http://schemas.microsoft.com/office/drawing/2014/chartex">
+          <mc:Fallback>
             <w:pict>
-              <v:oval w14:anchorId="5E900271" id="椭圆 12" o:spid="_x0000_s1049" style="position:absolute;margin-left:96.75pt;margin-top:500.35pt;width:57.75pt;height:28.5pt;z-index:251678720;visibility:visible;mso-wrap-style:square;mso-wrap-distance-left:9pt;mso-wrap-distance-top:0;mso-wrap-distance-right:9pt;mso-wrap-distance-bottom:0;mso-position-horizontal:absolute;mso-position-horizontal-relative:text;mso-position-vertical:absolute;mso-position-vertical-relative:text;v-text-anchor:middle" o:gfxdata="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" filled="f" strokecolor="black [3213]" strokeweight="1pt">
+              <v:oval w14:anchorId="15F92861" id="_x692d__x5706__x0020_12" o:spid="_x0000_s1048" style="position:absolute;margin-left:96.75pt;margin-top:500.35pt;width:57.75pt;height:28.5pt;z-index:251678720;visibility:visible;mso-wrap-style:square;mso-wrap-distance-left:9pt;mso-wrap-distance-top:0;mso-wrap-distance-right:9pt;mso-wrap-distance-bottom:0;mso-position-horizontal:absolute;mso-position-horizontal-relative:text;mso-position-vertical:absolute;mso-position-vertical-relative:text;v-text-anchor:middle" o:gfxdata="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" filled="f" strokecolor="black [3213]" strokeweight="1pt">
                 <v:stroke joinstyle="miter"/>
                 <v:textbox inset="0,0,0,0">
                   <w:txbxContent>
@@ -4615,9 +4615,9 @@
               </wp:anchor>
             </w:drawing>
           </mc:Choice>
-          <mc:Fallback xmlns:w16se="http://schemas.microsoft.com/office/word/2015/wordml/symex" xmlns:cx="http://schemas.microsoft.com/office/drawing/2014/chartex">
+          <mc:Fallback>
             <w:pict>
-              <v:rect w14:anchorId="6FAC5174" id="矩形 14" o:spid="_x0000_s1050" style="position:absolute;margin-left:93.75pt;margin-top:375.85pt;width:59.25pt;height:26.25pt;z-index:251680768;visibility:visible;mso-wrap-style:square;mso-wrap-distance-left:9pt;mso-wrap-distance-top:0;mso-wrap-distance-right:9pt;mso-wrap-distance-bottom:0;mso-position-horizontal:absolute;mso-position-horizontal-relative:text;mso-position-vertical:absolute;mso-position-vertical-relative:text;v-text-anchor:middle" o:gfxdata="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" filled="f" strokecolor="black [3213]" strokeweight=".5pt">
+              <v:rect w14:anchorId="0BC9BEE3" id="_x77e9__x5f62__x0020_14" o:spid="_x0000_s1049" style="position:absolute;margin-left:93.75pt;margin-top:375.85pt;width:59.25pt;height:26.25pt;z-index:251680768;visibility:visible;mso-wrap-style:square;mso-wrap-distance-left:9pt;mso-wrap-distance-top:0;mso-wrap-distance-right:9pt;mso-wrap-distance-bottom:0;mso-position-horizontal:absolute;mso-position-horizontal-relative:text;mso-position-vertical:absolute;mso-position-vertical-relative:text;v-text-anchor:middle" o:gfxdata="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" filled="f" strokecolor="black [3213]" strokeweight=".5pt">
                 <v:textbox inset="0,,0">
                   <w:txbxContent>
                     <w:p>
@@ -4704,7 +4704,7 @@
               </wp:anchor>
             </w:drawing>
           </mc:Choice>
-          <mc:Fallback xmlns:w16se="http://schemas.microsoft.com/office/word/2015/wordml/symex" xmlns:cx="http://schemas.microsoft.com/office/drawing/2014/chartex">
+          <mc:Fallback xmlns:cx="http://schemas.microsoft.com/office/drawing/2014/chartex" xmlns:w16se="http://schemas.microsoft.com/office/word/2015/wordml/symex">
             <w:pict>
               <v:shape w14:anchorId="3F090D66" id="直接箭头连接符 19" o:spid="_x0000_s1026" type="#_x0000_t32" style="position:absolute;left:0;text-align:left;margin-left:123.75pt;margin-top:402.1pt;width:0;height:14.25pt;z-index:251681792;visibility:visible;mso-wrap-style:square;mso-wrap-distance-left:9pt;mso-wrap-distance-top:0;mso-wrap-distance-right:9pt;mso-wrap-distance-bottom:0;mso-position-horizontal:absolute;mso-position-horizontal-relative:text;mso-position-vertical:absolute;mso-position-vertical-relative:text" o:gfxdata="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" strokecolor="black [3213]" strokeweight=".5pt">
                 <v:stroke endarrow="block" joinstyle="miter"/>
@@ -4773,7 +4773,7 @@
               </wp:anchor>
             </w:drawing>
           </mc:Choice>
-          <mc:Fallback xmlns:w16se="http://schemas.microsoft.com/office/word/2015/wordml/symex" xmlns:cx="http://schemas.microsoft.com/office/drawing/2014/chartex">
+          <mc:Fallback xmlns:cx="http://schemas.microsoft.com/office/drawing/2014/chartex" xmlns:w16se="http://schemas.microsoft.com/office/word/2015/wordml/symex">
             <w:pict>
               <v:shape w14:anchorId="360BC75F" id="直接箭头连接符 20" o:spid="_x0000_s1026" type="#_x0000_t32" style="position:absolute;left:0;text-align:left;margin-left:124.5pt;margin-top:444.7pt;width:0;height:14.25pt;z-index:251683840;visibility:visible;mso-wrap-style:square;mso-wrap-distance-left:9pt;mso-wrap-distance-top:0;mso-wrap-distance-right:9pt;mso-wrap-distance-bottom:0;mso-position-horizontal:absolute;mso-position-horizontal-relative:text;mso-position-vertical:absolute;mso-position-vertical-relative:text" o:gfxdata="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" strokecolor="black [3213]" strokeweight=".5pt">
                 <v:stroke endarrow="block" joinstyle="miter"/>
@@ -4870,9 +4870,9 @@
               </wp:anchor>
             </w:drawing>
           </mc:Choice>
-          <mc:Fallback xmlns:w16se="http://schemas.microsoft.com/office/word/2015/wordml/symex" xmlns:cx="http://schemas.microsoft.com/office/drawing/2014/chartex">
+          <mc:Fallback>
             <w:pict>
-              <v:rect w14:anchorId="56049E1C" id="矩形 21" o:spid="_x0000_s1051" style="position:absolute;margin-left:93pt;margin-top:291.1pt;width:59.25pt;height:26.25pt;z-index:251684864;visibility:visible;mso-wrap-style:square;mso-wrap-distance-left:9pt;mso-wrap-distance-top:0;mso-wrap-distance-right:9pt;mso-wrap-distance-bottom:0;mso-position-horizontal:absolute;mso-position-horizontal-relative:text;mso-position-vertical:absolute;mso-position-vertical-relative:text;v-text-anchor:middle" o:gfxdata="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" filled="f" strokecolor="black [3213]" strokeweight=".5pt">
+              <v:rect w14:anchorId="48FA6EF6" id="_x77e9__x5f62__x0020_21" o:spid="_x0000_s1050" style="position:absolute;margin-left:93pt;margin-top:291.1pt;width:59.25pt;height:26.25pt;z-index:251684864;visibility:visible;mso-wrap-style:square;mso-wrap-distance-left:9pt;mso-wrap-distance-top:0;mso-wrap-distance-right:9pt;mso-wrap-distance-bottom:0;mso-position-horizontal:absolute;mso-position-horizontal-relative:text;mso-position-vertical:absolute;mso-position-vertical-relative:text;v-text-anchor:middle" o:gfxdata="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" filled="f" strokecolor="black [3213]" strokeweight=".5pt">
                 <v:textbox inset="0,0,0,0">
                   <w:txbxContent>
                     <w:p>
@@ -4959,7 +4959,7 @@
               </wp:anchor>
             </w:drawing>
           </mc:Choice>
-          <mc:Fallback xmlns:w16se="http://schemas.microsoft.com/office/word/2015/wordml/symex" xmlns:cx="http://schemas.microsoft.com/office/drawing/2014/chartex">
+          <mc:Fallback xmlns:cx="http://schemas.microsoft.com/office/drawing/2014/chartex" xmlns:w16se="http://schemas.microsoft.com/office/word/2015/wordml/symex">
             <w:pict>
               <v:shape w14:anchorId="2FF14D3F" id="直接箭头连接符 22" o:spid="_x0000_s1026" type="#_x0000_t32" style="position:absolute;left:0;text-align:left;margin-left:123pt;margin-top:317.35pt;width:0;height:14.25pt;z-index:251685888;visibility:visible;mso-wrap-style:square;mso-wrap-distance-left:9pt;mso-wrap-distance-top:0;mso-wrap-distance-right:9pt;mso-wrap-distance-bottom:0;mso-position-horizontal:absolute;mso-position-horizontal-relative:text;mso-position-vertical:absolute;mso-position-vertical-relative:text" o:gfxdata="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" strokecolor="black [3213]" strokeweight=".5pt">
                 <v:stroke endarrow="block" joinstyle="miter"/>
@@ -5054,9 +5054,9 @@
               </wp:anchor>
             </w:drawing>
           </mc:Choice>
-          <mc:Fallback xmlns:w16se="http://schemas.microsoft.com/office/word/2015/wordml/symex" xmlns:cx="http://schemas.microsoft.com/office/drawing/2014/chartex">
+          <mc:Fallback>
             <w:pict>
-              <v:oval w14:anchorId="13418DAE" id="椭圆 23" o:spid="_x0000_s1052" style="position:absolute;margin-left:94.5pt;margin-top:331.6pt;width:57.75pt;height:28.5pt;z-index:251686912;visibility:visible;mso-wrap-style:square;mso-wrap-distance-left:9pt;mso-wrap-distance-top:0;mso-wrap-distance-right:9pt;mso-wrap-distance-bottom:0;mso-position-horizontal:absolute;mso-position-horizontal-relative:text;mso-position-vertical:absolute;mso-position-vertical-relative:text;v-text-anchor:middle" o:gfxdata="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" filled="f" strokecolor="black [3213]" strokeweight="1pt">
+              <v:oval w14:anchorId="189EFB13" id="_x692d__x5706__x0020_23" o:spid="_x0000_s1051" style="position:absolute;margin-left:94.5pt;margin-top:331.6pt;width:57.75pt;height:28.5pt;z-index:251686912;visibility:visible;mso-wrap-style:square;mso-wrap-distance-left:9pt;mso-wrap-distance-top:0;mso-wrap-distance-right:9pt;mso-wrap-distance-bottom:0;mso-position-horizontal:absolute;mso-position-horizontal-relative:text;mso-position-vertical:absolute;mso-position-vertical-relative:text;v-text-anchor:middle" o:gfxdata="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" filled="f" strokecolor="black [3213]" strokeweight="1pt">
                 <v:stroke joinstyle="miter"/>
                 <v:textbox inset="0,0,0,0">
                   <w:txbxContent>
@@ -5142,7 +5142,7 @@
               </wp:anchor>
             </w:drawing>
           </mc:Choice>
-          <mc:Fallback xmlns:w16se="http://schemas.microsoft.com/office/word/2015/wordml/symex" xmlns:cx="http://schemas.microsoft.com/office/drawing/2014/chartex">
+          <mc:Fallback xmlns:cx="http://schemas.microsoft.com/office/drawing/2014/chartex" xmlns:w16se="http://schemas.microsoft.com/office/word/2015/wordml/symex">
             <w:pict>
               <v:shape w14:anchorId="4266FB34" id="直接箭头连接符 24" o:spid="_x0000_s1026" type="#_x0000_t32" style="position:absolute;left:0;text-align:left;margin-left:123.75pt;margin-top:359.95pt;width:0;height:14.25pt;z-index:251687936;visibility:visible;mso-wrap-style:square;mso-wrap-distance-left:9pt;mso-wrap-distance-top:0;mso-wrap-distance-right:9pt;mso-wrap-distance-bottom:0;mso-position-horizontal:absolute;mso-position-horizontal-relative:text;mso-position-vertical:absolute;mso-position-vertical-relative:text" o:gfxdata="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" strokecolor="black [3213]" strokeweight=".5pt">
                 <v:stroke endarrow="block" joinstyle="miter"/>
@@ -5238,9 +5238,9 @@
               </wp:anchor>
             </w:drawing>
           </mc:Choice>
-          <mc:Fallback xmlns:w16se="http://schemas.microsoft.com/office/word/2015/wordml/symex" xmlns:cx="http://schemas.microsoft.com/office/drawing/2014/chartex">
+          <mc:Fallback>
             <w:pict>
-              <v:rect w14:anchorId="6798D193" id="矩形 25" o:spid="_x0000_s1053" style="position:absolute;margin-left:91.5pt;margin-top:204.85pt;width:59.25pt;height:26.25pt;z-index:251688960;visibility:visible;mso-wrap-style:square;mso-wrap-distance-left:9pt;mso-wrap-distance-top:0;mso-wrap-distance-right:9pt;mso-wrap-distance-bottom:0;mso-position-horizontal:absolute;mso-position-horizontal-relative:text;mso-position-vertical:absolute;mso-position-vertical-relative:text;v-text-anchor:middle" o:gfxdata="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" filled="f" strokecolor="black [3213]" strokeweight=".5pt">
+              <v:rect w14:anchorId="0EA39108" id="_x77e9__x5f62__x0020_25" o:spid="_x0000_s1052" style="position:absolute;margin-left:91.5pt;margin-top:204.85pt;width:59.25pt;height:26.25pt;z-index:251688960;visibility:visible;mso-wrap-style:square;mso-wrap-distance-left:9pt;mso-wrap-distance-top:0;mso-wrap-distance-right:9pt;mso-wrap-distance-bottom:0;mso-position-horizontal:absolute;mso-position-horizontal-relative:text;mso-position-vertical:absolute;mso-position-vertical-relative:text;v-text-anchor:middle" o:gfxdata="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" filled="f" strokecolor="black [3213]" strokeweight=".5pt">
                 <v:textbox inset="0,,0">
                   <w:txbxContent>
                     <w:p>
@@ -5326,7 +5326,7 @@
               </wp:anchor>
             </w:drawing>
           </mc:Choice>
-          <mc:Fallback xmlns:w16se="http://schemas.microsoft.com/office/word/2015/wordml/symex" xmlns:cx="http://schemas.microsoft.com/office/drawing/2014/chartex">
+          <mc:Fallback xmlns:cx="http://schemas.microsoft.com/office/drawing/2014/chartex" xmlns:w16se="http://schemas.microsoft.com/office/word/2015/wordml/symex">
             <w:pict>
               <v:shape w14:anchorId="0E6CD67B" id="直接箭头连接符 26" o:spid="_x0000_s1026" type="#_x0000_t32" style="position:absolute;left:0;text-align:left;margin-left:121.5pt;margin-top:231.1pt;width:0;height:14.25pt;z-index:251689984;visibility:visible;mso-wrap-style:square;mso-wrap-distance-left:9pt;mso-wrap-distance-top:0;mso-wrap-distance-right:9pt;mso-wrap-distance-bottom:0;mso-position-horizontal:absolute;mso-position-horizontal-relative:text;mso-position-vertical:absolute;mso-position-vertical-relative:text" o:gfxdata="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" strokecolor="black [3213]" strokeweight=".5pt">
                 <v:stroke endarrow="block" joinstyle="miter"/>
@@ -5427,9 +5427,9 @@
               </wp:anchor>
             </w:drawing>
           </mc:Choice>
-          <mc:Fallback xmlns:w16se="http://schemas.microsoft.com/office/word/2015/wordml/symex" xmlns:cx="http://schemas.microsoft.com/office/drawing/2014/chartex">
+          <mc:Fallback>
             <w:pict>
-              <v:oval w14:anchorId="30940EB8" id="椭圆 28" o:spid="_x0000_s1054" style="position:absolute;margin-left:93pt;margin-top:245.35pt;width:57.75pt;height:28.5pt;z-index:251691008;visibility:visible;mso-wrap-style:square;mso-wrap-distance-left:9pt;mso-wrap-distance-top:0;mso-wrap-distance-right:9pt;mso-wrap-distance-bottom:0;mso-position-horizontal:absolute;mso-position-horizontal-relative:text;mso-position-vertical:absolute;mso-position-vertical-relative:text;v-text-anchor:middle" o:gfxdata="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" filled="f" strokecolor="black [3213]" strokeweight="1pt">
+              <v:oval w14:anchorId="157ECB73" id="_x692d__x5706__x0020_28" o:spid="_x0000_s1053" style="position:absolute;margin-left:93pt;margin-top:245.35pt;width:57.75pt;height:28.5pt;z-index:251691008;visibility:visible;mso-wrap-style:square;mso-wrap-distance-left:9pt;mso-wrap-distance-top:0;mso-wrap-distance-right:9pt;mso-wrap-distance-bottom:0;mso-position-horizontal:absolute;mso-position-horizontal-relative:text;mso-position-vertical:absolute;mso-position-vertical-relative:text;v-text-anchor:middle" o:gfxdata="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" filled="f" strokecolor="black [3213]" strokeweight="1pt">
                 <v:stroke joinstyle="miter"/>
                 <v:textbox inset="0,0,0,0">
                   <w:txbxContent>
@@ -5521,7 +5521,7 @@
               </wp:anchor>
             </w:drawing>
           </mc:Choice>
-          <mc:Fallback xmlns:w16se="http://schemas.microsoft.com/office/word/2015/wordml/symex" xmlns:cx="http://schemas.microsoft.com/office/drawing/2014/chartex">
+          <mc:Fallback xmlns:cx="http://schemas.microsoft.com/office/drawing/2014/chartex" xmlns:w16se="http://schemas.microsoft.com/office/word/2015/wordml/symex">
             <w:pict>
               <v:shape w14:anchorId="0CDFF03B" id="直接箭头连接符 29" o:spid="_x0000_s1026" type="#_x0000_t32" style="position:absolute;left:0;text-align:left;margin-left:122.25pt;margin-top:273.7pt;width:0;height:14.25pt;z-index:251692032;visibility:visible;mso-wrap-style:square;mso-wrap-distance-left:9pt;mso-wrap-distance-top:0;mso-wrap-distance-right:9pt;mso-wrap-distance-bottom:0;mso-position-horizontal:absolute;mso-position-horizontal-relative:text;mso-position-vertical:absolute;mso-position-vertical-relative:text" o:gfxdata="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" strokecolor="black [3213]" strokeweight=".5pt">
                 <v:stroke endarrow="block" joinstyle="miter"/>
@@ -5617,9 +5617,9 @@
               </wp:anchor>
             </w:drawing>
           </mc:Choice>
-          <mc:Fallback xmlns:w16se="http://schemas.microsoft.com/office/word/2015/wordml/symex" xmlns:cx="http://schemas.microsoft.com/office/drawing/2014/chartex">
+          <mc:Fallback>
             <w:pict>
-              <v:rect w14:anchorId="611ECB8F" id="矩形 30" o:spid="_x0000_s1055" style="position:absolute;margin-left:90pt;margin-top:120.85pt;width:59.25pt;height:26.25pt;z-index:251693056;visibility:visible;mso-wrap-style:square;mso-wrap-distance-left:9pt;mso-wrap-distance-top:0;mso-wrap-distance-right:9pt;mso-wrap-distance-bottom:0;mso-position-horizontal:absolute;mso-position-horizontal-relative:text;mso-position-vertical:absolute;mso-position-vertical-relative:text;v-text-anchor:middle" o:gfxdata="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" filled="f" strokecolor="black [3213]" strokeweight=".5pt">
+              <v:rect w14:anchorId="4AFEBFFA" id="_x77e9__x5f62__x0020_30" o:spid="_x0000_s1054" style="position:absolute;margin-left:90pt;margin-top:120.85pt;width:59.25pt;height:26.25pt;z-index:251693056;visibility:visible;mso-wrap-style:square;mso-wrap-distance-left:9pt;mso-wrap-distance-top:0;mso-wrap-distance-right:9pt;mso-wrap-distance-bottom:0;mso-position-horizontal:absolute;mso-position-horizontal-relative:text;mso-position-vertical:absolute;mso-position-vertical-relative:text;v-text-anchor:middle" o:gfxdata="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" filled="f" strokecolor="black [3213]" strokeweight=".5pt">
                 <v:textbox>
                   <w:txbxContent>
                     <w:p>
@@ -5705,7 +5705,7 @@
               </wp:anchor>
             </w:drawing>
           </mc:Choice>
-          <mc:Fallback xmlns:w16se="http://schemas.microsoft.com/office/word/2015/wordml/symex" xmlns:cx="http://schemas.microsoft.com/office/drawing/2014/chartex">
+          <mc:Fallback xmlns:cx="http://schemas.microsoft.com/office/drawing/2014/chartex" xmlns:w16se="http://schemas.microsoft.com/office/word/2015/wordml/symex">
             <w:pict>
               <v:shape w14:anchorId="39FCAA88" id="直接箭头连接符 35" o:spid="_x0000_s1026" type="#_x0000_t32" style="position:absolute;left:0;text-align:left;margin-left:120pt;margin-top:147.1pt;width:0;height:14.25pt;z-index:251694080;visibility:visible;mso-wrap-style:square;mso-wrap-distance-left:9pt;mso-wrap-distance-top:0;mso-wrap-distance-right:9pt;mso-wrap-distance-bottom:0;mso-position-horizontal:absolute;mso-position-horizontal-relative:text;mso-position-vertical:absolute;mso-position-vertical-relative:text" o:gfxdata="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" strokecolor="black [3213]" strokeweight=".5pt">
                 <v:stroke endarrow="block" joinstyle="miter"/>
@@ -5799,9 +5799,9 @@
               </wp:anchor>
             </w:drawing>
           </mc:Choice>
-          <mc:Fallback xmlns:w16se="http://schemas.microsoft.com/office/word/2015/wordml/symex" xmlns:cx="http://schemas.microsoft.com/office/drawing/2014/chartex">
+          <mc:Fallback>
             <w:pict>
-              <v:oval w14:anchorId="026CC682" id="椭圆 37" o:spid="_x0000_s1056" style="position:absolute;margin-left:91.5pt;margin-top:161.35pt;width:57.75pt;height:28.5pt;z-index:251695104;visibility:visible;mso-wrap-style:square;mso-wrap-distance-left:9pt;mso-wrap-distance-top:0;mso-wrap-distance-right:9pt;mso-wrap-distance-bottom:0;mso-position-horizontal:absolute;mso-position-horizontal-relative:text;mso-position-vertical:absolute;mso-position-vertical-relative:text;v-text-anchor:middle" o:gfxdata="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" filled="f" strokecolor="black [3213]" strokeweight="1pt">
+              <v:oval w14:anchorId="14F424AB" id="_x692d__x5706__x0020_37" o:spid="_x0000_s1055" style="position:absolute;margin-left:91.5pt;margin-top:161.35pt;width:57.75pt;height:28.5pt;z-index:251695104;visibility:visible;mso-wrap-style:square;mso-wrap-distance-left:9pt;mso-wrap-distance-top:0;mso-wrap-distance-right:9pt;mso-wrap-distance-bottom:0;mso-position-horizontal:absolute;mso-position-horizontal-relative:text;mso-position-vertical:absolute;mso-position-vertical-relative:text;v-text-anchor:middle" o:gfxdata="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" filled="f" strokecolor="black [3213]" strokeweight="1pt">
                 <v:stroke joinstyle="miter"/>
                 <v:textbox inset="0,0,0,0">
                   <w:txbxContent>
@@ -5886,7 +5886,7 @@
               </wp:anchor>
             </w:drawing>
           </mc:Choice>
-          <mc:Fallback xmlns:w16se="http://schemas.microsoft.com/office/word/2015/wordml/symex" xmlns:cx="http://schemas.microsoft.com/office/drawing/2014/chartex">
+          <mc:Fallback xmlns:cx="http://schemas.microsoft.com/office/drawing/2014/chartex" xmlns:w16se="http://schemas.microsoft.com/office/word/2015/wordml/symex">
             <w:pict>
               <v:shape w14:anchorId="017026B0" id="直接箭头连接符 52" o:spid="_x0000_s1026" type="#_x0000_t32" style="position:absolute;left:0;text-align:left;margin-left:120.75pt;margin-top:189.7pt;width:0;height:14.25pt;z-index:251696128;visibility:visible;mso-wrap-style:square;mso-wrap-distance-left:9pt;mso-wrap-distance-top:0;mso-wrap-distance-right:9pt;mso-wrap-distance-bottom:0;mso-position-horizontal:absolute;mso-position-horizontal-relative:text;mso-position-vertical:absolute;mso-position-vertical-relative:text" o:gfxdata="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" strokecolor="black [3213]" strokeweight=".5pt">
                 <v:stroke endarrow="block" joinstyle="miter"/>
@@ -5955,7 +5955,7 @@
               </wp:anchor>
             </w:drawing>
           </mc:Choice>
-          <mc:Fallback xmlns:w16se="http://schemas.microsoft.com/office/word/2015/wordml/symex" xmlns:cx="http://schemas.microsoft.com/office/drawing/2014/chartex">
+          <mc:Fallback xmlns:cx="http://schemas.microsoft.com/office/drawing/2014/chartex" xmlns:w16se="http://schemas.microsoft.com/office/word/2015/wordml/symex">
             <w:pict>
               <v:shape w14:anchorId="29341673" id="直接箭头连接符 58" o:spid="_x0000_s1026" type="#_x0000_t32" style="position:absolute;left:0;text-align:left;margin-left:119.25pt;margin-top:105pt;width:0;height:14.25pt;z-index:251675648;visibility:visible;mso-wrap-style:square;mso-wrap-distance-left:9pt;mso-wrap-distance-top:0;mso-wrap-distance-right:9pt;mso-wrap-distance-bottom:0;mso-position-horizontal:absolute;mso-position-horizontal-relative:text;mso-position-vertical:absolute;mso-position-vertical-relative:text" o:gfxdata="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" strokecolor="black [3213]" strokeweight=".5pt">
                 <v:stroke endarrow="block" joinstyle="miter"/>
@@ -6056,9 +6056,9 @@
               </wp:anchor>
             </w:drawing>
           </mc:Choice>
-          <mc:Fallback xmlns:w16se="http://schemas.microsoft.com/office/word/2015/wordml/symex" xmlns:cx="http://schemas.microsoft.com/office/drawing/2014/chartex">
+          <mc:Fallback>
             <w:pict>
-              <v:oval w14:anchorId="74669A15" id="椭圆 60" o:spid="_x0000_s1057" style="position:absolute;margin-left:90pt;margin-top:76.65pt;width:57.75pt;height:28.5pt;z-index:251674624;visibility:visible;mso-wrap-style:square;mso-wrap-distance-left:9pt;mso-wrap-distance-top:0;mso-wrap-distance-right:9pt;mso-wrap-distance-bottom:0;mso-position-horizontal:absolute;mso-position-horizontal-relative:text;mso-position-vertical:absolute;mso-position-vertical-relative:text;v-text-anchor:middle" o:gfxdata="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" filled="f" strokecolor="black [3213]" strokeweight="1pt">
+              <v:oval w14:anchorId="01B1D1FE" id="_x692d__x5706__x0020_60" o:spid="_x0000_s1056" style="position:absolute;margin-left:90pt;margin-top:76.65pt;width:57.75pt;height:28.5pt;z-index:251674624;visibility:visible;mso-wrap-style:square;mso-wrap-distance-left:9pt;mso-wrap-distance-top:0;mso-wrap-distance-right:9pt;mso-wrap-distance-bottom:0;mso-position-horizontal:absolute;mso-position-horizontal-relative:text;mso-position-vertical:absolute;mso-position-vertical-relative:text;v-text-anchor:middle" o:gfxdata="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" filled="f" strokecolor="black [3213]" strokeweight="1pt">
                 <v:stroke joinstyle="miter"/>
                 <v:textbox inset="0,0,0,0">
                   <w:txbxContent>
@@ -6150,7 +6150,7 @@
               </wp:anchor>
             </w:drawing>
           </mc:Choice>
-          <mc:Fallback xmlns:w16se="http://schemas.microsoft.com/office/word/2015/wordml/symex" xmlns:cx="http://schemas.microsoft.com/office/drawing/2014/chartex">
+          <mc:Fallback xmlns:cx="http://schemas.microsoft.com/office/drawing/2014/chartex" xmlns:w16se="http://schemas.microsoft.com/office/word/2015/wordml/symex">
             <w:pict>
               <v:shape w14:anchorId="5B268373" id="直接箭头连接符 62" o:spid="_x0000_s1026" type="#_x0000_t32" style="position:absolute;left:0;text-align:left;margin-left:118.5pt;margin-top:62.4pt;width:0;height:14.25pt;z-index:251673600;visibility:visible;mso-wrap-style:square;mso-wrap-distance-left:9pt;mso-wrap-distance-top:0;mso-wrap-distance-right:9pt;mso-wrap-distance-bottom:0;mso-position-horizontal:absolute;mso-position-horizontal-relative:text;mso-position-vertical:absolute;mso-position-vertical-relative:text" o:gfxdata="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" strokecolor="black [3213]" strokeweight=".5pt">
                 <v:stroke endarrow="block" joinstyle="miter"/>
@@ -6247,9 +6247,9 @@
               </wp:anchor>
             </w:drawing>
           </mc:Choice>
-          <mc:Fallback xmlns:w16se="http://schemas.microsoft.com/office/word/2015/wordml/symex" xmlns:cx="http://schemas.microsoft.com/office/drawing/2014/chartex">
+          <mc:Fallback>
             <w:pict>
-              <v:rect w14:anchorId="1E411EB4" id="矩形 66" o:spid="_x0000_s1058" style="position:absolute;margin-left:88.5pt;margin-top:36.15pt;width:59.25pt;height:26.25pt;z-index:251672576;visibility:visible;mso-wrap-style:square;mso-wrap-distance-left:9pt;mso-wrap-distance-top:0;mso-wrap-distance-right:9pt;mso-wrap-distance-bottom:0;mso-position-horizontal:absolute;mso-position-horizontal-relative:text;mso-position-vertical:absolute;mso-position-vertical-relative:text;v-text-anchor:middle" o:gfxdata="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" filled="f" strokecolor="black [3213]" strokeweight=".5pt">
+              <v:rect w14:anchorId="4E13059E" id="_x77e9__x5f62__x0020_66" o:spid="_x0000_s1057" style="position:absolute;margin-left:88.5pt;margin-top:36.15pt;width:59.25pt;height:26.25pt;z-index:251672576;visibility:visible;mso-wrap-style:square;mso-wrap-distance-left:9pt;mso-wrap-distance-top:0;mso-wrap-distance-right:9pt;mso-wrap-distance-bottom:0;mso-position-horizontal:absolute;mso-position-horizontal-relative:text;mso-position-vertical:absolute;mso-position-vertical-relative:text;v-text-anchor:middle" o:gfxdata="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" filled="f" strokecolor="black [3213]" strokeweight=".5pt">
                 <v:textbox>
                   <w:txbxContent>
                     <w:p>
@@ -6281,9 +6281,6 @@
       <w:pPr>
         <w:widowControl/>
         <w:jc w:val="left"/>
-        <w:rPr>
-          <w:rFonts w:hint="eastAsia"/>
-        </w:rPr>
       </w:pPr>
       <w:r>
         <w:rPr>
@@ -6450,7 +6447,7 @@
           </mc:Choice>
           <mc:Fallback>
             <w:pict>
-              <v:rect w14:anchorId="13EED593" id="_x77e9__x5f62__x0020_71" o:spid="_x0000_s1058" style="position:absolute;margin-left:274.15pt;margin-top:526.5pt;width:59.25pt;height:26.25pt;z-index:251800576;visibility:visible;mso-wrap-style:square;mso-wrap-distance-left:9pt;mso-wrap-distance-top:0;mso-wrap-distance-right:9pt;mso-wrap-distance-bottom:0;mso-position-horizontal:absolute;mso-position-horizontal-relative:text;mso-position-vertical:absolute;mso-position-vertical-relative:text;v-text-anchor:middle" o:gfxdata="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" filled="f" strokecolor="black [3213]" strokeweight=".5pt">
+              <v:rect w14:anchorId="13EED593" id="_x77e9__x5f62__x0020_71" o:spid="_x0000_s1058" style="position:absolute;margin-left:274.15pt;margin-top:526.5pt;width:59.25pt;height:26.25pt;z-index:251800576;visibility:visible;mso-wrap-style:square;mso-wrap-distance-left:9pt;mso-wrap-distance-top:0;mso-wrap-distance-right:9pt;mso-wrap-distance-bottom:0;mso-position-horizontal:absolute;mso-position-horizontal-relative:text;mso-position-vertical:absolute;mso-position-vertical-relative:text;v-text-anchor:middle" o:gfxdata="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" filled="f" strokecolor="black [3213]" strokeweight=".5pt">
                 <v:textbox>
                   <w:txbxContent>
                     <w:p>
@@ -6655,7 +6652,7 @@
           </mc:Choice>
           <mc:Fallback>
             <w:pict>
-              <v:rect w14:anchorId="094A6FA5" id="_x77e9__x5f62__x0020_27" o:spid="_x0000_s1059" style="position:absolute;margin-left:98pt;margin-top:526.65pt;width:59.25pt;height:26.25pt;z-index:251697152;visibility:visible;mso-wrap-style:square;mso-wrap-distance-left:9pt;mso-wrap-distance-top:0;mso-wrap-distance-right:9pt;mso-wrap-distance-bottom:0;mso-position-horizontal:absolute;mso-position-horizontal-relative:text;mso-position-vertical:absolute;mso-position-vertical-relative:text;v-text-anchor:middle" o:gfxdata="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" filled="f" strokecolor="black [3213]" strokeweight=".5pt">
+              <v:rect w14:anchorId="094A6FA5" id="_x77e9__x5f62__x0020_27" o:spid="_x0000_s1059" style="position:absolute;margin-left:98pt;margin-top:526.65pt;width:59.25pt;height:26.25pt;z-index:251697152;visibility:visible;mso-wrap-style:square;mso-wrap-distance-left:9pt;mso-wrap-distance-top:0;mso-wrap-distance-right:9pt;mso-wrap-distance-bottom:0;mso-position-horizontal:absolute;mso-position-horizontal-relative:text;mso-position-vertical:absolute;mso-position-vertical-relative:text;v-text-anchor:middle" o:gfxdata="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" filled="f" strokecolor="black [3213]" strokeweight=".5pt">
                 <v:textbox>
                   <w:txbxContent>
                     <w:p>
@@ -6763,7 +6760,7 @@
               </wp:anchor>
             </w:drawing>
           </mc:Choice>
-          <mc:Fallback xmlns:w16se="http://schemas.microsoft.com/office/word/2015/wordml/symex" xmlns:cx="http://schemas.microsoft.com/office/drawing/2014/chartex">
+          <mc:Fallback xmlns:cx="http://schemas.microsoft.com/office/drawing/2014/chartex" xmlns:w16se="http://schemas.microsoft.com/office/word/2015/wordml/symex">
             <w:pict>
               <v:shape w14:anchorId="53518795" id="肘形连接符 68" o:spid="_x0000_s1026" type="#_x0000_t34" style="position:absolute;left:0;text-align:left;margin-left:385.5pt;margin-top:342.15pt;width:35.25pt;height:29.25pt;flip:x y;z-index:251729920;visibility:visible;mso-wrap-style:square;mso-width-percent:0;mso-height-percent:0;mso-wrap-distance-left:9pt;mso-wrap-distance-top:0;mso-wrap-distance-right:9pt;mso-wrap-distance-bottom:0;mso-position-horizontal:absolute;mso-position-horizontal-relative:text;mso-position-vertical:absolute;mso-position-vertical-relative:text;mso-width-percent:0;mso-height-percent:0;mso-width-relative:margin;mso-height-relative:margin" o:gfxdata="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" adj="21600" strokecolor="black [3213]" strokeweight=".5pt">
                 <v:stroke endarrow="block"/>
@@ -6862,9 +6859,9 @@
               </wp:anchor>
             </w:drawing>
           </mc:Choice>
-          <mc:Fallback xmlns:w16se="http://schemas.microsoft.com/office/word/2015/wordml/symex" xmlns:cx="http://schemas.microsoft.com/office/drawing/2014/chartex">
+          <mc:Fallback>
             <w:pict>
-              <v:rect w14:anchorId="010E0ACF" id="矩形 70" o:spid="_x0000_s1059" style="position:absolute;margin-left:6.2pt;margin-top:357.9pt;width:69.75pt;height:26.25pt;z-index:251724800;visibility:visible;mso-wrap-style:square;mso-width-percent:0;mso-wrap-distance-left:9pt;mso-wrap-distance-top:0;mso-wrap-distance-right:9pt;mso-wrap-distance-bottom:0;mso-position-horizontal:absolute;mso-position-horizontal-relative:right-margin-area;mso-position-vertical:absolute;mso-position-vertical-relative:text;mso-width-percent:0;mso-width-relative:margin;v-text-anchor:middle" o:gfxdata="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" filled="f" strokecolor="black [3213]" strokeweight=".5pt">
+              <v:rect w14:anchorId="6AEAB42E" id="_x77e9__x5f62__x0020_70" o:spid="_x0000_s1060" style="position:absolute;margin-left:6.2pt;margin-top:357.9pt;width:69.75pt;height:26.25pt;z-index:251724800;visibility:visible;mso-wrap-style:square;mso-width-percent:0;mso-wrap-distance-left:9pt;mso-wrap-distance-top:0;mso-wrap-distance-right:9pt;mso-wrap-distance-bottom:0;mso-position-horizontal:absolute;mso-position-horizontal-relative:right-margin-area;mso-position-vertical:absolute;mso-position-vertical-relative:text;mso-width-percent:0;mso-width-relative:margin;v-text-anchor:middle" o:gfxdata="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" filled="f" strokecolor="black [3213]" strokeweight=".5pt">
                 <v:textbox inset="0,,0">
                   <w:txbxContent>
                     <w:p>
@@ -6894,8 +6891,6 @@
       <w:r>
         <w:br w:type="page"/>
       </w:r>
-      <w:bookmarkStart w:id="0" w:name="_GoBack"/>
-      <w:bookmarkEnd w:id="0"/>
     </w:p>
     <w:p>
       <w:pPr>
@@ -6939,7 +6934,95 @@
       <w:pPr>
         <w:widowControl/>
         <w:jc w:val="left"/>
+        <w:rPr>
+          <w:rFonts w:hint="eastAsia"/>
+        </w:rPr>
       </w:pPr>
+      <w:r>
+        <w:rPr>
+          <w:rFonts w:hint="eastAsia"/>
+          <w:noProof/>
+        </w:rPr>
+        <mc:AlternateContent>
+          <mc:Choice Requires="wps">
+            <w:drawing>
+              <wp:anchor distT="0" distB="0" distL="114300" distR="114300" simplePos="0" relativeHeight="251805696" behindDoc="0" locked="0" layoutInCell="1" allowOverlap="1" wp14:anchorId="4F9EDECF" wp14:editId="1CBCACAB">
+                <wp:simplePos x="0" y="0"/>
+                <wp:positionH relativeFrom="column">
+                  <wp:posOffset>1080135</wp:posOffset>
+                </wp:positionH>
+                <wp:positionV relativeFrom="paragraph">
+                  <wp:posOffset>4406900</wp:posOffset>
+                </wp:positionV>
+                <wp:extent cx="1143000" cy="990600"/>
+                <wp:effectExtent l="0" t="0" r="25400" b="25400"/>
+                <wp:wrapThrough wrapText="bothSides">
+                  <wp:wrapPolygon edited="0">
+                    <wp:start x="0" y="0"/>
+                    <wp:lineTo x="0" y="21600"/>
+                    <wp:lineTo x="21600" y="21600"/>
+                    <wp:lineTo x="21600" y="0"/>
+                    <wp:lineTo x="0" y="0"/>
+                  </wp:wrapPolygon>
+                </wp:wrapThrough>
+                <wp:docPr id="10" name="矩形 10"/>
+                <wp:cNvGraphicFramePr/>
+                <a:graphic xmlns:a="http://schemas.openxmlformats.org/drawingml/2006/main">
+                  <a:graphicData uri="http://schemas.microsoft.com/office/word/2010/wordprocessingShape">
+                    <wps:wsp>
+                      <wps:cNvSpPr/>
+                      <wps:spPr>
+                        <a:xfrm>
+                          <a:off x="0" y="0"/>
+                          <a:ext cx="1143000" cy="990600"/>
+                        </a:xfrm>
+                        <a:prstGeom prst="rect">
+                          <a:avLst/>
+                        </a:prstGeom>
+                        <a:noFill/>
+                        <a:ln w="25400">
+                          <a:solidFill>
+                            <a:srgbClr val="FF0000"/>
+                          </a:solidFill>
+                        </a:ln>
+                      </wps:spPr>
+                      <wps:style>
+                        <a:lnRef idx="2">
+                          <a:schemeClr val="accent1">
+                            <a:shade val="50000"/>
+                          </a:schemeClr>
+                        </a:lnRef>
+                        <a:fillRef idx="1">
+                          <a:schemeClr val="accent1"/>
+                        </a:fillRef>
+                        <a:effectRef idx="0">
+                          <a:schemeClr val="accent1"/>
+                        </a:effectRef>
+                        <a:fontRef idx="minor">
+                          <a:schemeClr val="lt1"/>
+                        </a:fontRef>
+                      </wps:style>
+                      <wps:bodyPr rot="0" spcFirstLastPara="0" vertOverflow="overflow" horzOverflow="overflow" vert="horz" wrap="square" lIns="91440" tIns="45720" rIns="91440" bIns="45720" numCol="1" spcCol="0" rtlCol="0" fromWordArt="0" anchor="ctr" anchorCtr="0" forceAA="0" compatLnSpc="1">
+                        <a:prstTxWarp prst="textNoShape">
+                          <a:avLst/>
+                        </a:prstTxWarp>
+                        <a:noAutofit/>
+                      </wps:bodyPr>
+                    </wps:wsp>
+                  </a:graphicData>
+                </a:graphic>
+              </wp:anchor>
+            </w:drawing>
+          </mc:Choice>
+          <mc:Fallback>
+            <w:pict>
+              <v:rect w14:anchorId="6BCC0F1B" id="_x77e9__x5f62__x0020_10" o:spid="_x0000_s1026" style="position:absolute;left:0;text-align:left;margin-left:85.05pt;margin-top:347pt;width:90pt;height:78pt;z-index:251805696;visibility:visible;mso-wrap-style:square;mso-wrap-distance-left:9pt;mso-wrap-distance-top:0;mso-wrap-distance-right:9pt;mso-wrap-distance-bottom:0;mso-position-horizontal:absolute;mso-position-horizontal-relative:text;mso-position-vertical:absolute;mso-position-vertical-relative:text;v-text-anchor:middle" o:gfxdata="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" filled="f" strokecolor="red" strokeweight="2pt">
+                <w10:wrap type="through"/>
+              </v:rect>
+            </w:pict>
+          </mc:Fallback>
+        </mc:AlternateContent>
+      </w:r>
       <w:r>
         <w:rPr>
           <w:rFonts w:hint="eastAsia"/>
@@ -7285,9 +7368,9 @@
               </wp:anchor>
             </w:drawing>
           </mc:Choice>
-          <mc:Fallback xmlns:w16se="http://schemas.microsoft.com/office/word/2015/wordml/symex" xmlns:cx="http://schemas.microsoft.com/office/drawing/2014/chartex">
+          <mc:Fallback>
             <w:pict>
-              <v:rect w14:anchorId="31425B10" id="矩形 131" o:spid="_x0000_s1060" style="position:absolute;margin-left:216.75pt;margin-top:269.7pt;width:244.5pt;height:136.5pt;z-index:251795456;visibility:visible;mso-wrap-style:square;mso-width-percent:0;mso-height-percent:0;mso-wrap-distance-left:9pt;mso-wrap-distance-top:0;mso-wrap-distance-right:9pt;mso-wrap-distance-bottom:0;mso-position-horizontal:absolute;mso-position-horizontal-relative:text;mso-position-vertical:absolute;mso-position-vertical-relative:text;mso-width-percent:0;mso-height-percent:0;mso-width-relative:margin;mso-height-relative:margin;v-text-anchor:top" o:gfxdata="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" filled="f" strokecolor="black [3213]" strokeweight="1pt">
+              <v:rect w14:anchorId="65C1408D" id="_x77e9__x5f62__x0020_131" o:spid="_x0000_s1061" style="position:absolute;margin-left:216.75pt;margin-top:269.7pt;width:244.5pt;height:136.5pt;z-index:251795456;visibility:visible;mso-wrap-style:square;mso-width-percent:0;mso-height-percent:0;mso-wrap-distance-left:9pt;mso-wrap-distance-top:0;mso-wrap-distance-right:9pt;mso-wrap-distance-bottom:0;mso-position-horizontal:absolute;mso-position-horizontal-relative:text;mso-position-vertical:absolute;mso-position-vertical-relative:text;mso-width-percent:0;mso-height-percent:0;mso-width-relative:margin;mso-height-relative:margin;v-text-anchor:top" o:gfxdata="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" filled="f" strokecolor="black [3213]" strokeweight="1pt">
                 <v:textbox>
                   <w:txbxContent>
                     <w:p>
@@ -7343,6 +7426,7 @@
                         </w:rPr>
                         <w:t>(</w:t>
                       </w:r>
+                      <w:proofErr w:type="spellStart"/>
                       <w:r>
                         <w:rPr>
                           <w:rFonts w:hint="eastAsia"/>
@@ -7350,6 +7434,7 @@
                         </w:rPr>
                         <w:t>start_url</w:t>
                       </w:r>
+                      <w:proofErr w:type="spellEnd"/>
                       <w:r>
                         <w:rPr>
                           <w:color w:val="000000" w:themeColor="text1"/>
@@ -7383,12 +7468,28 @@
                         </w:rPr>
                         <w:t>(</w:t>
                       </w:r>
+                      <w:proofErr w:type="spellStart"/>
                       <w:r>
                         <w:rPr>
                           <w:color w:val="000000" w:themeColor="text1"/>
                         </w:rPr>
-                        <w:t>movie_list,movie_list,movie_page,comment_list,comment_list</w:t>
+                        <w:t>movie_</w:t>
                       </w:r>
+                      <w:proofErr w:type="gramStart"/>
+                      <w:r>
+                        <w:rPr>
+                          <w:color w:val="000000" w:themeColor="text1"/>
+                        </w:rPr>
+                        <w:t>list,movie</w:t>
+                      </w:r>
+                      <w:proofErr w:type="gramEnd"/>
+                      <w:r>
+                        <w:rPr>
+                          <w:color w:val="000000" w:themeColor="text1"/>
+                        </w:rPr>
+                        <w:t>_list,movie_page,comment_list,comment_list</w:t>
+                      </w:r>
+                      <w:proofErr w:type="spellEnd"/>
                       <w:r>
                         <w:rPr>
                           <w:rFonts w:hint="eastAsia"/>
@@ -7420,7 +7521,21 @@
                         <w:rPr>
                           <w:color w:val="000000" w:themeColor="text1"/>
                         </w:rPr>
-                        <w:t>movie_urls,next_movie,movie_detail,comment_url,next_comment,comment_detail</w:t>
+                        <w:t>movie_</w:t>
+                      </w:r>
+                      <w:proofErr w:type="gramStart"/>
+                      <w:r>
+                        <w:rPr>
+                          <w:color w:val="000000" w:themeColor="text1"/>
+                        </w:rPr>
+                        <w:t>urls,next</w:t>
+                      </w:r>
+                      <w:proofErr w:type="gramEnd"/>
+                      <w:r>
+                        <w:rPr>
+                          <w:color w:val="000000" w:themeColor="text1"/>
+                        </w:rPr>
+                        <w:t>_movie,movie_detail,comment_url,next_comment,comment_detail</w:t>
                       </w:r>
                       <w:r>
                         <w:rPr>
@@ -7446,14 +7561,41 @@
                         <w:rPr>
                           <w:color w:val="000000" w:themeColor="text1"/>
                         </w:rPr>
-                        <w:t>.model(movie_model,comment_model)</w:t>
+                        <w:t>.model(</w:t>
+                      </w:r>
+                      <w:proofErr w:type="spellStart"/>
+                      <w:r>
+                        <w:rPr>
+                          <w:color w:val="000000" w:themeColor="text1"/>
+                        </w:rPr>
+                        <w:t>movie_</w:t>
+                      </w:r>
+                      <w:proofErr w:type="gramStart"/>
+                      <w:r>
+                        <w:rPr>
+                          <w:color w:val="000000" w:themeColor="text1"/>
+                        </w:rPr>
+                        <w:t>model,comment</w:t>
+                      </w:r>
+                      <w:proofErr w:type="gramEnd"/>
+                      <w:r>
+                        <w:rPr>
+                          <w:color w:val="000000" w:themeColor="text1"/>
+                        </w:rPr>
+                        <w:t>_model</w:t>
+                      </w:r>
+                      <w:proofErr w:type="spellEnd"/>
+                      <w:r>
+                        <w:rPr>
+                          <w:color w:val="000000" w:themeColor="text1"/>
+                        </w:rPr>
+                        <w:t>)</w:t>
                       </w:r>
                     </w:p>
                     <w:p>
                       <w:pPr>
                         <w:jc w:val="left"/>
                         <w:rPr>
-                          <w:rFonts w:hint="eastAsia"/>
                           <w:color w:val="000000" w:themeColor="text1"/>
                         </w:rPr>
                       </w:pPr>
@@ -7467,7 +7609,35 @@
                         <w:rPr>
                           <w:color w:val="000000" w:themeColor="text1"/>
                         </w:rPr>
-                        <w:t>.db(db_items,db_items)</w:t>
+                        <w:t>.db(</w:t>
+                      </w:r>
+                      <w:proofErr w:type="spellStart"/>
+                      <w:r>
+                        <w:rPr>
+                          <w:color w:val="000000" w:themeColor="text1"/>
+                        </w:rPr>
+                        <w:t>db_</w:t>
+                      </w:r>
+                      <w:proofErr w:type="gramStart"/>
+                      <w:r>
+                        <w:rPr>
+                          <w:color w:val="000000" w:themeColor="text1"/>
+                        </w:rPr>
+                        <w:t>items,db</w:t>
+                      </w:r>
+                      <w:proofErr w:type="gramEnd"/>
+                      <w:r>
+                        <w:rPr>
+                          <w:color w:val="000000" w:themeColor="text1"/>
+                        </w:rPr>
+                        <w:t>_items</w:t>
+                      </w:r>
+                      <w:proofErr w:type="spellEnd"/>
+                      <w:r>
+                        <w:rPr>
+                          <w:color w:val="000000" w:themeColor="text1"/>
+                        </w:rPr>
+                        <w:t>)</w:t>
                       </w:r>
                     </w:p>
                   </w:txbxContent>
@@ -7537,7 +7707,7 @@
               </wp:anchor>
             </w:drawing>
           </mc:Choice>
-          <mc:Fallback xmlns:w16se="http://schemas.microsoft.com/office/word/2015/wordml/symex" xmlns:cx="http://schemas.microsoft.com/office/drawing/2014/chartex">
+          <mc:Fallback xmlns:cx="http://schemas.microsoft.com/office/drawing/2014/chartex" xmlns:w16se="http://schemas.microsoft.com/office/word/2015/wordml/symex">
             <w:pict>
               <v:shapetype w14:anchorId="22791F52" id="_x0000_t32" coordsize="21600,21600" o:spt="32" o:oned="t" path="m,l21600,21600e" filled="f">
                 <v:path arrowok="t" fillok="f" o:connecttype="none"/>
@@ -7637,9 +7807,9 @@
               </wp:anchor>
             </w:drawing>
           </mc:Choice>
-          <mc:Fallback xmlns:w16se="http://schemas.microsoft.com/office/word/2015/wordml/symex" xmlns:cx="http://schemas.microsoft.com/office/drawing/2014/chartex">
+          <mc:Fallback>
             <w:pict>
-              <v:rect w14:anchorId="04E5156B" id="矩形 81" o:spid="_x0000_s1061" style="position:absolute;margin-left:294pt;margin-top:177.45pt;width:59.25pt;height:26.25pt;z-index:251797504;visibility:visible;mso-wrap-style:square;mso-wrap-distance-left:9pt;mso-wrap-distance-top:0;mso-wrap-distance-right:9pt;mso-wrap-distance-bottom:0;mso-position-horizontal:absolute;mso-position-horizontal-relative:text;mso-position-vertical:absolute;mso-position-vertical-relative:text;v-text-anchor:middle" o:gfxdata="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" filled="f" strokecolor="black [3213]" strokeweight=".5pt">
+              <v:rect w14:anchorId="138E6BEE" id="_x77e9__x5f62__x0020_81" o:spid="_x0000_s1062" style="position:absolute;margin-left:294pt;margin-top:177.45pt;width:59.25pt;height:26.25pt;z-index:251797504;visibility:visible;mso-wrap-style:square;mso-wrap-distance-left:9pt;mso-wrap-distance-top:0;mso-wrap-distance-right:9pt;mso-wrap-distance-bottom:0;mso-position-horizontal:absolute;mso-position-horizontal-relative:text;mso-position-vertical:absolute;mso-position-vertical-relative:text;v-text-anchor:middle" o:gfxdata="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" filled="f" strokecolor="black [3213]" strokeweight=".5pt">
                 <v:textbox inset="0,,0">
                   <w:txbxContent>
                     <w:p>
@@ -7649,12 +7819,14 @@
                           <w:color w:val="000000" w:themeColor="text1"/>
                         </w:rPr>
                       </w:pPr>
+                      <w:proofErr w:type="spellStart"/>
                       <w:r>
                         <w:rPr>
                           <w:color w:val="000000" w:themeColor="text1"/>
                         </w:rPr>
                         <w:t>init_input</w:t>
                       </w:r>
+                      <w:proofErr w:type="spellEnd"/>
                     </w:p>
                   </w:txbxContent>
                 </v:textbox>
@@ -7725,7 +7897,7 @@
               </wp:anchor>
             </w:drawing>
           </mc:Choice>
-          <mc:Fallback xmlns:w16se="http://schemas.microsoft.com/office/word/2015/wordml/symex" xmlns:cx="http://schemas.microsoft.com/office/drawing/2014/chartex">
+          <mc:Fallback xmlns:cx="http://schemas.microsoft.com/office/drawing/2014/chartex" xmlns:w16se="http://schemas.microsoft.com/office/word/2015/wordml/symex">
             <w:pict>
               <v:shapetype w14:anchorId="63F8F367" id="_x0000_t34" coordsize="21600,21600" o:spt="34" o:oned="t" adj="10800" path="m,l@0,0@0,21600,21600,21600e" filled="f">
                 <v:stroke joinstyle="miter"/>
@@ -7807,7 +7979,7 @@
               </wp:anchor>
             </w:drawing>
           </mc:Choice>
-          <mc:Fallback xmlns:w16se="http://schemas.microsoft.com/office/word/2015/wordml/symex" xmlns:cx="http://schemas.microsoft.com/office/drawing/2014/chartex">
+          <mc:Fallback xmlns:cx="http://schemas.microsoft.com/office/drawing/2014/chartex" xmlns:w16se="http://schemas.microsoft.com/office/word/2015/wordml/symex">
             <w:pict>
               <v:shape w14:anchorId="7BF8D144" id="肘形连接符 90" o:spid="_x0000_s1026" type="#_x0000_t34" style="position:absolute;left:0;text-align:left;margin-left:156.75pt;margin-top:207pt;width:69pt;height:29.25pt;flip:y;z-index:251746304;visibility:visible;mso-wrap-style:square;mso-wrap-distance-left:9pt;mso-wrap-distance-top:0;mso-wrap-distance-right:9pt;mso-wrap-distance-bottom:0;mso-position-horizontal:absolute;mso-position-horizontal-relative:text;mso-position-vertical:absolute;mso-position-vertical-relative:text" o:gfxdata="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" adj="21600" strokecolor="black [3213]" strokeweight=".5pt">
                 <v:stroke endarrow="block"/>
@@ -7901,9 +8073,9 @@
               </wp:anchor>
             </w:drawing>
           </mc:Choice>
-          <mc:Fallback xmlns:w16se="http://schemas.microsoft.com/office/word/2015/wordml/symex" xmlns:cx="http://schemas.microsoft.com/office/drawing/2014/chartex">
+          <mc:Fallback>
             <w:pict>
-              <v:oval w14:anchorId="0A6C18AD" id="椭圆 89" o:spid="_x0000_s1061" style="position:absolute;margin-left:194.25pt;margin-top:178.5pt;width:57.75pt;height:28.5pt;z-index:251745280;visibility:visible;mso-wrap-style:square;mso-wrap-distance-left:9pt;mso-wrap-distance-top:0;mso-wrap-distance-right:9pt;mso-wrap-distance-bottom:0;mso-position-horizontal:absolute;mso-position-horizontal-relative:text;mso-position-vertical:absolute;mso-position-vertical-relative:text;v-text-anchor:middle" o:gfxdata="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" filled="f" strokecolor="black [3213]" strokeweight="1pt">
+              <v:oval w14:anchorId="6C8E375C" id="_x692d__x5706__x0020_89" o:spid="_x0000_s1063" style="position:absolute;margin-left:194.25pt;margin-top:178.5pt;width:57.75pt;height:28.5pt;z-index:251745280;visibility:visible;mso-wrap-style:square;mso-wrap-distance-left:9pt;mso-wrap-distance-top:0;mso-wrap-distance-right:9pt;mso-wrap-distance-bottom:0;mso-position-horizontal:absolute;mso-position-horizontal-relative:text;mso-position-vertical:absolute;mso-position-vertical-relative:text;v-text-anchor:middle" o:gfxdata="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" filled="f" strokecolor="black [3213]" strokeweight="1pt">
                 <v:stroke joinstyle="miter"/>
                 <v:textbox inset="0,0,0,0">
                   <w:txbxContent>
@@ -8017,9 +8189,9 @@
               </wp:anchor>
             </w:drawing>
           </mc:Choice>
-          <mc:Fallback xmlns:w16se="http://schemas.microsoft.com/office/word/2015/wordml/symex" xmlns:cx="http://schemas.microsoft.com/office/drawing/2014/chartex">
+          <mc:Fallback>
             <w:pict>
-              <v:oval w14:anchorId="1CD49F9B" id="椭圆 75" o:spid="_x0000_s1062" style="position:absolute;margin-left:94.5pt;margin-top:264pt;width:65.25pt;height:28.5pt;z-index:251735040;visibility:visible;mso-wrap-style:square;mso-width-percent:0;mso-wrap-distance-left:9pt;mso-wrap-distance-top:0;mso-wrap-distance-right:9pt;mso-wrap-distance-bottom:0;mso-position-horizontal:absolute;mso-position-horizontal-relative:text;mso-position-vertical:absolute;mso-position-vertical-relative:text;mso-width-percent:0;mso-width-relative:margin;v-text-anchor:middle" o:gfxdata="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" filled="f" strokecolor="black [3213]" strokeweight="1pt">
+              <v:oval w14:anchorId="3072E5E0" id="_x692d__x5706__x0020_75" o:spid="_x0000_s1064" style="position:absolute;margin-left:94.5pt;margin-top:264pt;width:65.25pt;height:28.5pt;z-index:251735040;visibility:visible;mso-wrap-style:square;mso-width-percent:0;mso-wrap-distance-left:9pt;mso-wrap-distance-top:0;mso-wrap-distance-right:9pt;mso-wrap-distance-bottom:0;mso-position-horizontal:absolute;mso-position-horizontal-relative:text;mso-position-vertical:absolute;mso-position-vertical-relative:text;mso-width-percent:0;mso-width-relative:margin;v-text-anchor:middle" o:gfxdata="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" filled="f" strokecolor="black [3213]" strokeweight="1pt">
                 <v:stroke joinstyle="miter"/>
                 <v:textbox inset="0,0,0,0">
                   <w:txbxContent>
@@ -8105,7 +8277,7 @@
               </wp:anchor>
             </w:drawing>
           </mc:Choice>
-          <mc:Fallback xmlns:w16se="http://schemas.microsoft.com/office/word/2015/wordml/symex" xmlns:cx="http://schemas.microsoft.com/office/drawing/2014/chartex">
+          <mc:Fallback xmlns:cx="http://schemas.microsoft.com/office/drawing/2014/chartex" xmlns:w16se="http://schemas.microsoft.com/office/word/2015/wordml/symex">
             <w:pict>
               <v:shape w14:anchorId="6DB5F6D1" id="直接箭头连接符 88" o:spid="_x0000_s1026" type="#_x0000_t32" style="position:absolute;left:0;text-align:left;margin-left:128.25pt;margin-top:377.85pt;width:0;height:14.25pt;z-index:251744256;visibility:visible;mso-wrap-style:square;mso-wrap-distance-left:9pt;mso-wrap-distance-top:0;mso-wrap-distance-right:9pt;mso-wrap-distance-bottom:0;mso-position-horizontal:absolute;mso-position-horizontal-relative:text;mso-position-vertical:absolute;mso-position-vertical-relative:text" o:gfxdata="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" strokecolor="black [3213]" strokeweight=".5pt">
                 <v:stroke endarrow="block" joinstyle="miter"/>
@@ -8199,9 +8371,9 @@
               </wp:anchor>
             </w:drawing>
           </mc:Choice>
-          <mc:Fallback xmlns:w16se="http://schemas.microsoft.com/office/word/2015/wordml/symex" xmlns:cx="http://schemas.microsoft.com/office/drawing/2014/chartex">
+          <mc:Fallback>
             <w:pict>
-              <v:oval w14:anchorId="5F771F6B" id="椭圆 87" o:spid="_x0000_s1063" style="position:absolute;margin-left:99pt;margin-top:349.5pt;width:57.75pt;height:28.5pt;z-index:251743232;visibility:visible;mso-wrap-style:square;mso-wrap-distance-left:9pt;mso-wrap-distance-top:0;mso-wrap-distance-right:9pt;mso-wrap-distance-bottom:0;mso-position-horizontal:absolute;mso-position-horizontal-relative:text;mso-position-vertical:absolute;mso-position-vertical-relative:text;v-text-anchor:middle" o:gfxdata="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" filled="f" strokecolor="black [3213]" strokeweight="1pt">
+              <v:oval w14:anchorId="3AC73487" id="_x692d__x5706__x0020_87" o:spid="_x0000_s1065" style="position:absolute;margin-left:99pt;margin-top:349.5pt;width:57.75pt;height:28.5pt;z-index:251743232;visibility:visible;mso-wrap-style:square;mso-wrap-distance-left:9pt;mso-wrap-distance-top:0;mso-wrap-distance-right:9pt;mso-wrap-distance-bottom:0;mso-position-horizontal:absolute;mso-position-horizontal-relative:text;mso-position-vertical:absolute;mso-position-vertical-relative:text;v-text-anchor:middle" o:gfxdata="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" filled="f" strokecolor="black [3213]" strokeweight="1pt">
                 <v:stroke joinstyle="miter"/>
                 <v:textbox inset="0,0,0,0">
                   <w:txbxContent>
@@ -8286,7 +8458,7 @@
               </wp:anchor>
             </w:drawing>
           </mc:Choice>
-          <mc:Fallback xmlns:w16se="http://schemas.microsoft.com/office/word/2015/wordml/symex" xmlns:cx="http://schemas.microsoft.com/office/drawing/2014/chartex">
+          <mc:Fallback xmlns:cx="http://schemas.microsoft.com/office/drawing/2014/chartex" xmlns:w16se="http://schemas.microsoft.com/office/word/2015/wordml/symex">
             <w:pict>
               <v:shape w14:anchorId="0A55E5AA" id="直接箭头连接符 86" o:spid="_x0000_s1026" type="#_x0000_t32" style="position:absolute;left:0;text-align:left;margin-left:127.5pt;margin-top:335.25pt;width:0;height:14.25pt;z-index:251742208;visibility:visible;mso-wrap-style:square;mso-wrap-distance-left:9pt;mso-wrap-distance-top:0;mso-wrap-distance-right:9pt;mso-wrap-distance-bottom:0;mso-position-horizontal:absolute;mso-position-horizontal-relative:text;mso-position-vertical:absolute;mso-position-vertical-relative:text" o:gfxdata="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" strokecolor="black [3213]" strokeweight=".5pt">
                 <v:stroke endarrow="block" joinstyle="miter"/>
@@ -8382,9 +8554,9 @@
               </wp:anchor>
             </w:drawing>
           </mc:Choice>
-          <mc:Fallback xmlns:w16se="http://schemas.microsoft.com/office/word/2015/wordml/symex" xmlns:cx="http://schemas.microsoft.com/office/drawing/2014/chartex">
+          <mc:Fallback>
             <w:pict>
-              <v:rect w14:anchorId="2BD12A5A" id="矩形 85" o:spid="_x0000_s1064" style="position:absolute;margin-left:98.25pt;margin-top:393.75pt;width:59.25pt;height:26.25pt;z-index:251741184;visibility:visible;mso-wrap-style:square;mso-wrap-distance-left:9pt;mso-wrap-distance-top:0;mso-wrap-distance-right:9pt;mso-wrap-distance-bottom:0;mso-position-horizontal:absolute;mso-position-horizontal-relative:text;mso-position-vertical:absolute;mso-position-vertical-relative:text;v-text-anchor:middle" o:gfxdata="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" filled="f" strokecolor="black [3213]" strokeweight=".5pt">
+              <v:rect w14:anchorId="6AF8CC74" id="_x77e9__x5f62__x0020_85" o:spid="_x0000_s1066" style="position:absolute;margin-left:98.25pt;margin-top:393.75pt;width:59.25pt;height:26.25pt;z-index:251741184;visibility:visible;mso-wrap-style:square;mso-wrap-distance-left:9pt;mso-wrap-distance-top:0;mso-wrap-distance-right:9pt;mso-wrap-distance-bottom:0;mso-position-horizontal:absolute;mso-position-horizontal-relative:text;mso-position-vertical:absolute;mso-position-vertical-relative:text;v-text-anchor:middle" o:gfxdata="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" filled="f" strokecolor="black [3213]" strokeweight=".5pt">
                 <v:textbox inset="0,,0">
                   <w:txbxContent>
                     <w:p>
@@ -8496,9 +8668,9 @@
               </wp:anchor>
             </w:drawing>
           </mc:Choice>
-          <mc:Fallback xmlns:w16se="http://schemas.microsoft.com/office/word/2015/wordml/symex" xmlns:cx="http://schemas.microsoft.com/office/drawing/2014/chartex">
+          <mc:Fallback>
             <w:pict>
-              <v:rect w14:anchorId="15B04014" id="矩形 72" o:spid="_x0000_s1065" style="position:absolute;margin-left:97.5pt;margin-top:308.25pt;width:59.25pt;height:26.25pt;z-index:251731968;visibility:visible;mso-wrap-style:square;mso-wrap-distance-left:9pt;mso-wrap-distance-top:0;mso-wrap-distance-right:9pt;mso-wrap-distance-bottom:0;mso-position-horizontal:absolute;mso-position-horizontal-relative:text;mso-position-vertical:absolute;mso-position-vertical-relative:text;v-text-anchor:middle" o:gfxdata="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" filled="f" strokecolor="black [3213]" strokeweight=".5pt">
+              <v:rect w14:anchorId="56DD70B6" id="_x77e9__x5f62__x0020_72" o:spid="_x0000_s1067" style="position:absolute;margin-left:97.5pt;margin-top:308.25pt;width:59.25pt;height:26.25pt;z-index:251731968;visibility:visible;mso-wrap-style:square;mso-wrap-distance-left:9pt;mso-wrap-distance-top:0;mso-wrap-distance-right:9pt;mso-wrap-distance-bottom:0;mso-position-horizontal:absolute;mso-position-horizontal-relative:text;mso-position-vertical:absolute;mso-position-vertical-relative:text;v-text-anchor:middle" o:gfxdata="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" filled="f" strokecolor="black [3213]" strokeweight=".5pt">
                 <v:textbox inset="0,,0">
                   <w:txbxContent>
                     <w:p>
@@ -8583,7 +8755,7 @@
               </wp:anchor>
             </w:drawing>
           </mc:Choice>
-          <mc:Fallback xmlns:w16se="http://schemas.microsoft.com/office/word/2015/wordml/symex" xmlns:cx="http://schemas.microsoft.com/office/drawing/2014/chartex">
+          <mc:Fallback xmlns:cx="http://schemas.microsoft.com/office/drawing/2014/chartex" xmlns:w16se="http://schemas.microsoft.com/office/word/2015/wordml/symex">
             <w:pict>
               <v:shape w14:anchorId="598BDA2A" id="直接箭头连接符 74" o:spid="_x0000_s1026" type="#_x0000_t32" style="position:absolute;left:0;text-align:left;margin-left:126.75pt;margin-top:249.75pt;width:0;height:14.25pt;z-index:251734016;visibility:visible;mso-wrap-style:square;mso-wrap-distance-left:9pt;mso-wrap-distance-top:0;mso-wrap-distance-right:9pt;mso-wrap-distance-bottom:0;mso-position-horizontal:absolute;mso-position-horizontal-relative:text;mso-position-vertical:absolute;mso-position-vertical-relative:text" o:gfxdata="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" strokecolor="black [3213]" strokeweight=".5pt">
                 <v:stroke endarrow="block" joinstyle="miter"/>
@@ -8652,7 +8824,7 @@
               </wp:anchor>
             </w:drawing>
           </mc:Choice>
-          <mc:Fallback xmlns:w16se="http://schemas.microsoft.com/office/word/2015/wordml/symex" xmlns:cx="http://schemas.microsoft.com/office/drawing/2014/chartex">
+          <mc:Fallback xmlns:cx="http://schemas.microsoft.com/office/drawing/2014/chartex" xmlns:w16se="http://schemas.microsoft.com/office/word/2015/wordml/symex">
             <w:pict>
               <v:shape w14:anchorId="34045315" id="直接箭头连接符 76" o:spid="_x0000_s1026" type="#_x0000_t32" style="position:absolute;left:0;text-align:left;margin-left:127.5pt;margin-top:292.35pt;width:0;height:14.25pt;z-index:251736064;visibility:visible;mso-wrap-style:square;mso-wrap-distance-left:9pt;mso-wrap-distance-top:0;mso-wrap-distance-right:9pt;mso-wrap-distance-bottom:0;mso-position-horizontal:absolute;mso-position-horizontal-relative:text;mso-position-vertical:absolute;mso-position-vertical-relative:text" o:gfxdata="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" strokecolor="black [3213]" strokeweight=".5pt">
                 <v:stroke endarrow="block" joinstyle="miter"/>
@@ -8748,9 +8920,9 @@
               </wp:anchor>
             </w:drawing>
           </mc:Choice>
-          <mc:Fallback xmlns:w16se="http://schemas.microsoft.com/office/word/2015/wordml/symex" xmlns:cx="http://schemas.microsoft.com/office/drawing/2014/chartex">
+          <mc:Fallback>
             <w:pict>
-              <v:rect w14:anchorId="4E2528F8" id="矩形 77" o:spid="_x0000_s1066" style="position:absolute;margin-left:95.25pt;margin-top:137.25pt;width:59.25pt;height:26.25pt;z-index:251737088;visibility:visible;mso-wrap-style:square;mso-wrap-distance-left:9pt;mso-wrap-distance-top:0;mso-wrap-distance-right:9pt;mso-wrap-distance-bottom:0;mso-position-horizontal:absolute;mso-position-horizontal-relative:text;mso-position-vertical:absolute;mso-position-vertical-relative:text;v-text-anchor:middle" o:gfxdata="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" filled="f" strokecolor="black [3213]" strokeweight=".5pt">
+              <v:rect w14:anchorId="114F973E" id="_x77e9__x5f62__x0020_77" o:spid="_x0000_s1068" style="position:absolute;margin-left:95.25pt;margin-top:137.25pt;width:59.25pt;height:26.25pt;z-index:251737088;visibility:visible;mso-wrap-style:square;mso-wrap-distance-left:9pt;mso-wrap-distance-top:0;mso-wrap-distance-right:9pt;mso-wrap-distance-bottom:0;mso-position-horizontal:absolute;mso-position-horizontal-relative:text;mso-position-vertical:absolute;mso-position-vertical-relative:text;v-text-anchor:middle" o:gfxdata="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" filled="f" strokecolor="black [3213]" strokeweight=".5pt">
                 <v:textbox inset="0,,0">
                   <w:txbxContent>
                     <w:p>
@@ -8836,7 +9008,7 @@
               </wp:anchor>
             </w:drawing>
           </mc:Choice>
-          <mc:Fallback xmlns:w16se="http://schemas.microsoft.com/office/word/2015/wordml/symex" xmlns:cx="http://schemas.microsoft.com/office/drawing/2014/chartex">
+          <mc:Fallback xmlns:cx="http://schemas.microsoft.com/office/drawing/2014/chartex" xmlns:w16se="http://schemas.microsoft.com/office/word/2015/wordml/symex">
             <w:pict>
               <v:shape w14:anchorId="65694249" id="直接箭头连接符 78" o:spid="_x0000_s1026" type="#_x0000_t32" style="position:absolute;left:0;text-align:left;margin-left:125.25pt;margin-top:163.5pt;width:0;height:14.25pt;z-index:251738112;visibility:visible;mso-wrap-style:square;mso-wrap-distance-left:9pt;mso-wrap-distance-top:0;mso-wrap-distance-right:9pt;mso-wrap-distance-bottom:0;mso-position-horizontal:absolute;mso-position-horizontal-relative:text;mso-position-vertical:absolute;mso-position-vertical-relative:text" o:gfxdata="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" strokecolor="black [3213]" strokeweight=".5pt">
                 <v:stroke endarrow="block" joinstyle="miter"/>
@@ -8931,9 +9103,9 @@
               </wp:anchor>
             </w:drawing>
           </mc:Choice>
-          <mc:Fallback xmlns:w16se="http://schemas.microsoft.com/office/word/2015/wordml/symex" xmlns:cx="http://schemas.microsoft.com/office/drawing/2014/chartex">
+          <mc:Fallback>
             <w:pict>
-              <v:oval w14:anchorId="0589E0B6" id="椭圆 79" o:spid="_x0000_s1067" style="position:absolute;margin-left:96.75pt;margin-top:177.75pt;width:57.75pt;height:28.5pt;z-index:251739136;visibility:visible;mso-wrap-style:square;mso-wrap-distance-left:9pt;mso-wrap-distance-top:0;mso-wrap-distance-right:9pt;mso-wrap-distance-bottom:0;mso-position-horizontal:absolute;mso-position-horizontal-relative:text;mso-position-vertical:absolute;mso-position-vertical-relative:text;v-text-anchor:middle" o:gfxdata="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" filled="f" strokecolor="black [3213]" strokeweight="1pt">
+              <v:oval w14:anchorId="3ECEA531" id="_x692d__x5706__x0020_79" o:spid="_x0000_s1069" style="position:absolute;margin-left:96.75pt;margin-top:177.75pt;width:57.75pt;height:28.5pt;z-index:251739136;visibility:visible;mso-wrap-style:square;mso-wrap-distance-left:9pt;mso-wrap-distance-top:0;mso-wrap-distance-right:9pt;mso-wrap-distance-bottom:0;mso-position-horizontal:absolute;mso-position-horizontal-relative:text;mso-position-vertical:absolute;mso-position-vertical-relative:text;v-text-anchor:middle" o:gfxdata="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" filled="f" strokecolor="black [3213]" strokeweight="1pt">
                 <v:stroke joinstyle="miter"/>
                 <v:textbox inset="0,0,0,0">
                   <w:txbxContent>
@@ -9019,7 +9191,7 @@
               </wp:anchor>
             </w:drawing>
           </mc:Choice>
-          <mc:Fallback xmlns:w16se="http://schemas.microsoft.com/office/word/2015/wordml/symex" xmlns:cx="http://schemas.microsoft.com/office/drawing/2014/chartex">
+          <mc:Fallback xmlns:cx="http://schemas.microsoft.com/office/drawing/2014/chartex" xmlns:w16se="http://schemas.microsoft.com/office/word/2015/wordml/symex">
             <w:pict>
               <v:shape w14:anchorId="1E5F0379" id="直接箭头连接符 80" o:spid="_x0000_s1026" type="#_x0000_t32" style="position:absolute;left:0;text-align:left;margin-left:126pt;margin-top:206.1pt;width:0;height:14.25pt;z-index:251740160;visibility:visible;mso-wrap-style:square;mso-wrap-distance-left:9pt;mso-wrap-distance-top:0;mso-wrap-distance-right:9pt;mso-wrap-distance-bottom:0;mso-position-horizontal:absolute;mso-position-horizontal-relative:text;mso-position-vertical:absolute;mso-position-vertical-relative:text" o:gfxdata="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" strokecolor="black [3213]" strokeweight=".5pt">
                 <v:stroke endarrow="block" joinstyle="miter"/>
@@ -9116,9 +9288,9 @@
               </wp:anchor>
             </w:drawing>
           </mc:Choice>
-          <mc:Fallback xmlns:w16se="http://schemas.microsoft.com/office/word/2015/wordml/symex" xmlns:cx="http://schemas.microsoft.com/office/drawing/2014/chartex">
+          <mc:Fallback>
             <w:pict>
-              <v:rect w14:anchorId="1BEEF0FC" id="矩形 73" o:spid="_x0000_s1068" style="position:absolute;margin-left:96.75pt;margin-top:222.75pt;width:59.25pt;height:26.25pt;z-index:251732992;visibility:visible;mso-wrap-style:square;mso-wrap-distance-left:9pt;mso-wrap-distance-top:0;mso-wrap-distance-right:9pt;mso-wrap-distance-bottom:0;mso-position-horizontal:absolute;mso-position-horizontal-relative:text;mso-position-vertical:absolute;mso-position-vertical-relative:text;v-text-anchor:middle" o:gfxdata="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" filled="f" strokecolor="black [3213]" strokeweight=".5pt">
+              <v:rect w14:anchorId="3D383890" id="_x77e9__x5f62__x0020_73" o:spid="_x0000_s1070" style="position:absolute;margin-left:96.75pt;margin-top:222.75pt;width:59.25pt;height:26.25pt;z-index:251732992;visibility:visible;mso-wrap-style:square;mso-wrap-distance-left:9pt;mso-wrap-distance-top:0;mso-wrap-distance-right:9pt;mso-wrap-distance-bottom:0;mso-position-horizontal:absolute;mso-position-horizontal-relative:text;mso-position-vertical:absolute;mso-position-vertical-relative:text;v-text-anchor:middle" o:gfxdata="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" filled="f" strokecolor="black [3213]" strokeweight=".5pt">
                 <v:textbox inset="0,0,0,0">
                   <w:txbxContent>
                     <w:p>
@@ -9148,6 +9320,8 @@
       <w:r>
         <w:br w:type="page"/>
       </w:r>
+      <w:bookmarkStart w:id="0" w:name="_GoBack"/>
+      <w:bookmarkEnd w:id="0"/>
     </w:p>
     <w:p>
       <w:pPr>
@@ -9393,9 +9567,9 @@
               </wp:anchor>
             </w:drawing>
           </mc:Choice>
-          <mc:Fallback xmlns:w16se="http://schemas.microsoft.com/office/word/2015/wordml/symex" xmlns:cx="http://schemas.microsoft.com/office/drawing/2014/chartex">
+          <mc:Fallback>
             <w:pict>
-              <v:rect w14:anchorId="51D23AC6" id="矩形 92" o:spid="_x0000_s1069" style="position:absolute;left:0;text-align:left;margin-left:0;margin-top:-.05pt;width:167.25pt;height:89.25pt;z-index:251794432;visibility:visible;mso-wrap-style:square;mso-height-percent:0;mso-wrap-distance-left:9pt;mso-wrap-distance-top:0;mso-wrap-distance-right:9pt;mso-wrap-distance-bottom:0;mso-position-horizontal:absolute;mso-position-horizontal-relative:text;mso-position-vertical:absolute;mso-position-vertical-relative:text;mso-height-percent:0;mso-height-relative:margin;v-text-anchor:top" o:gfxdata="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" filled="f" strokecolor="black [3213]" strokeweight="1pt">
+              <v:rect w14:anchorId="6EB7C894" id="_x77e9__x5f62__x0020_92" o:spid="_x0000_s1071" style="position:absolute;left:0;text-align:left;margin-left:0;margin-top:0;width:167.25pt;height:89.25pt;z-index:251794432;visibility:visible;mso-wrap-style:square;mso-height-percent:0;mso-wrap-distance-left:9pt;mso-wrap-distance-top:0;mso-wrap-distance-right:9pt;mso-wrap-distance-bottom:0;mso-position-horizontal:absolute;mso-position-horizontal-relative:text;mso-position-vertical:absolute;mso-position-vertical-relative:text;mso-height-percent:0;mso-height-relative:margin;v-text-anchor:top" o:gfxdata="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" filled="f" strokecolor="black [3213]" strokeweight="1pt">
                 <v:textbox>
                   <w:txbxContent>
                     <w:p>
@@ -9423,28 +9597,13 @@
                           <w:rFonts w:hint="eastAsia"/>
                           <w:color w:val="000000" w:themeColor="text1"/>
                         </w:rPr>
-                        <w:t>划分的</w:t>
-                      </w:r>
-                      <w:proofErr w:type="gramStart"/>
-                      <w:r>
-                        <w:rPr>
-                          <w:rFonts w:hint="eastAsia"/>
-                          <w:color w:val="000000" w:themeColor="text1"/>
-                        </w:rPr>
-                        <w:t>微</w:t>
+                        <w:t>划分的微</w:t>
                       </w:r>
                       <w:r>
                         <w:rPr>
                           <w:color w:val="000000" w:themeColor="text1"/>
                         </w:rPr>
-                        <w:t>服务</w:t>
-                      </w:r>
-                      <w:proofErr w:type="gramEnd"/>
-                      <w:r>
-                        <w:rPr>
-                          <w:color w:val="000000" w:themeColor="text1"/>
-                        </w:rPr>
-                        <w:t>就是：</w:t>
+                        <w:t>服务就是：</w:t>
                       </w:r>
                     </w:p>
                     <w:p>
